--- a/Manuscript_jsw.docx
+++ b/Manuscript_jsw.docx
@@ -88,10 +88,7 @@
         <w:t>2</w:t>
       </w:r>
       <w:r>
-        <w:t xml:space="preserve"> </w:t>
-      </w:r>
-      <w:r>
-        <w:t>Great Lakes Research Center, Michigan Technological University, Houghton, MI USA</w:t>
+        <w:t xml:space="preserve"> Great Lakes Research Center, Michigan Technological University, Houghton, MI USA</w:t>
       </w:r>
       <w:r>
         <w:br/>
@@ -165,10 +162,7 @@
         <w:t>NOTE</w:t>
       </w:r>
       <w:r>
-        <w:t xml:space="preserve"> I’m still working on integrating with Zotero and importing all the necessary references (thanks Jim for the help and instructions!). Don’t worry ab</w:t>
-      </w:r>
-      <w:r>
-        <w:t xml:space="preserve">out the </w:t>
+        <w:t xml:space="preserve"> I’m still working on integrating with Zotero and importing all the necessary references (thanks Jim for the help and instructions!). Don’t worry about the </w:t>
       </w:r>
       <w:r>
         <w:rPr>
@@ -252,10 +246,7 @@
       </w:r>
       <w:del w:id="6" w:author="Wesner, Jeff S" w:date="2023-01-14T13:40:00Z">
         <w:r>
-          <w:delText>constru</w:delText>
-        </w:r>
-        <w:r>
-          <w:delText>cting size spectra</w:delText>
+          <w:delText>constructing size spectra</w:delText>
         </w:r>
       </w:del>
       <w:ins w:id="7" w:author="Wesner, Jeff S" w:date="2023-01-14T13:40:00Z">
@@ -334,10 +325,7 @@
       </w:del>
       <w:ins w:id="20" w:author="Wesner, Jeff S" w:date="2023-01-14T13:36:00Z">
         <w:r>
-          <w:t>size spectra</w:t>
-        </w:r>
-        <w:r>
-          <w:t xml:space="preserve"> </w:t>
+          <w:t xml:space="preserve">size spectra </w:t>
         </w:r>
       </w:ins>
       <w:ins w:id="21" w:author="Wesner, Jeff S" w:date="2023-01-14T13:41:00Z">
@@ -358,21 +346,15 @@
       </w:ins>
       <w:del w:id="23" w:author="Wesner, Jeff S" w:date="2023-01-14T13:41:00Z">
         <w:r>
-          <w:delText>p</w:delText>
-        </w:r>
-        <w:r>
-          <w:delText>arameters, and different methods in fact are not estimating the same parameter</w:delText>
+          <w:delText xml:space="preserve">parameters, and different methods in fact are not estimating the same </w:delText>
+        </w:r>
+        <w:r>
+          <w:lastRenderedPageBreak/>
+          <w:delText>parameter</w:delText>
         </w:r>
       </w:del>
       <w:r>
-        <w:t>. Despite this variability in estimates, it is unclear if</w:t>
-      </w:r>
-      <w:r>
-        <w:t xml:space="preserve"> the relative change across environmental gradients is consistent across methodologies. Here, </w:t>
-      </w:r>
-      <w:r>
-        <w:lastRenderedPageBreak/>
-        <w:t xml:space="preserve">we </w:t>
+        <w:t xml:space="preserve">. Despite this variability in estimates, it is unclear if the relative change across environmental gradients is consistent across methodologies. Here, we </w:t>
       </w:r>
       <w:ins w:id="24" w:author="Wesner, Jeff S" w:date="2023-01-14T13:45:00Z">
         <w:r>
@@ -406,10 +388,7 @@
       </w:del>
       <w:del w:id="30" w:author="Wesner, Jeff S" w:date="2023-01-14T13:44:00Z">
         <w:r>
-          <w:delText xml:space="preserve"> at each site,</w:delText>
-        </w:r>
-        <w:r>
-          <w:delText xml:space="preserve"> and, importantly, estimate the relationship of parameters across the hypothetical gradient</w:delText>
+          <w:delText xml:space="preserve"> at each site, and, importantly, estimate the relationship of parameters across the hypothetical gradient</w:delText>
         </w:r>
       </w:del>
       <w:ins w:id="31" w:author="Wesner, Jeff S" w:date="2023-01-14T13:44:00Z">
@@ -501,10 +480,7 @@
       </w:r>
       <w:del w:id="42" w:author="Wesner, Jeff S" w:date="2023-01-14T13:47:00Z">
         <w:r>
-          <w:delText xml:space="preserve"> and assess how the conclu</w:delText>
-        </w:r>
-        <w:r>
-          <w:delText>sions of these studies would vary based on methods used</w:delText>
+          <w:delText xml:space="preserve"> and assess how the conclusions of these studies would vary based on methods used</w:delText>
         </w:r>
       </w:del>
       <w:r>
@@ -568,10 +544,7 @@
         </w:r>
       </w:ins>
       <w:r>
-        <w:t>Additionally, the variance in estimates using MLE methods is markedly reduced when compared to binning metho</w:t>
-      </w:r>
-      <w:r>
-        <w:t>ds.</w:t>
+        <w:t>Additionally, the variance in estimates using MLE methods is markedly reduced when compared to binning methods.</w:t>
       </w:r>
     </w:p>
     <w:p>
@@ -583,13 +556,7 @@
         </w:numPr>
       </w:pPr>
       <w:r>
-        <w:t>The uncertainty and variation in estimates when using binning methods is often greater than or equal to the variation previously published in experimental and observational studies, bringing into question the effect size of previously published results</w:t>
-      </w:r>
-      <w:r>
-        <w:t xml:space="preserve">. </w:t>
-      </w:r>
-      <w:r>
-        <w:t xml:space="preserve">However, </w:t>
+        <w:t xml:space="preserve">The uncertainty and variation in estimates when using binning methods is often greater than or equal to the variation previously published in experimental and observational studies, bringing into question the effect size of previously published results. However, </w:t>
       </w:r>
       <w:ins w:id="49" w:author="Wesner, Jeff S" w:date="2023-01-14T13:50:00Z">
         <w:r>
@@ -651,10 +618,11 @@
       </w:r>
       <w:del w:id="56" w:author="Wesner, Jeff S" w:date="2023-01-14T13:52:00Z">
         <w:r>
-          <w:delText>Further study is needed to identify how and when these estimates may be biased, and when the general pattern of results can be considered to be “tr</w:delText>
-        </w:r>
-        <w:r>
-          <w:delText>ue.”</w:delText>
+          <w:delText xml:space="preserve">Further study is needed to identify how and when these estimates may be </w:delText>
+        </w:r>
+        <w:r>
+          <w:lastRenderedPageBreak/>
+          <w:delText>biased, and when the general pattern of results can be considered to be “true.”</w:delText>
         </w:r>
       </w:del>
       <w:ins w:id="57" w:author="Wesner, Jeff S" w:date="2023-01-14T13:52:00Z">
@@ -689,26 +657,7 @@
         <w:pStyle w:val="FirstParagraph"/>
       </w:pPr>
       <w:r>
-        <w:t>Body size distributions are a fundamental characteristic of communities. In general, size-abundance relationships are expected to scale with the value of -0.75 across all biological communities (Damuth 1981, 1991, 1998). This is thought t</w:t>
-      </w:r>
-      <w:r>
-        <w:t xml:space="preserve">o be a consequence of simple size-dependent metabolic constraints on organisms’ energy use predicted by the metabolic theory of ecology (Nee 1991, Brown et al. 2004). The remarkable consistency of these relationships across </w:t>
-      </w:r>
-      <w:r>
-        <w:lastRenderedPageBreak/>
-        <w:t>spatiotemporal scales and ecosys</w:t>
-      </w:r>
-      <w:r>
-        <w:t>tems has led them to be recommended as a “universal” indicator of ecological status (Petchey and Belgrano 2010). Variation in size-abundance relationships have been documented through space (Pomeranz et al. 2022), time (Evans et al. 2022), seasonality (McG</w:t>
-      </w:r>
-      <w:r>
-        <w:t>arvey and Kirk 2018), to human activities (Jennings and Blanchard 2004). Likewise, variation in size spectra relationships have been used to explain fundamental differences in how communities are organized. For example, external resource subsidies “bend th</w:t>
-      </w:r>
-      <w:r>
-        <w:t xml:space="preserve">e rules” and allow higher abundances of large body sizes than would be expected (Perkins et al. 2018). However, recent research has shown that these results may be an artifact of how the data were treated. Edwards et al. (2020) reanalyzed a time series of </w:t>
-      </w:r>
-      <w:r>
-        <w:t>marine fisheries data and found that previously reported changes through time were actually dependent on the methodology used.</w:t>
+        <w:t>Body size distributions are a fundamental characteristic of communities. In general, size-abundance relationships are expected to scale with the value of -0.75 across all biological communities (Damuth 1981, 1991, 1998). This is thought to be a consequence of simple size-dependent metabolic constraints on organisms’ energy use predicted by the metabolic theory of ecology (Nee 1991, Brown et al. 2004). The remarkable consistency of these relationships across spatiotemporal scales and ecosystems has led them to be recommended as a “universal” indicator of ecological status (Petchey and Belgrano 2010). Variation in size-abundance relationships have been documented through space (Pomeranz et al. 2022), time (Evans et al. 2022), seasonality (McGarvey and Kirk 2018), to human activities (Jennings and Blanchard 2004). Likewise, variation in size spectra relationships have been used to explain fundamental differences in how communities are organized. For example, external resource subsidies “bend the rules” and allow higher abundances of large body sizes than would be expected (Perkins et al. 2018). However, recent research has shown that these results may be an artifact of how the data were treated. Edwards et al. (2020) reanalyzed a time series of marine fisheries data and found that previously reported changes through time were actually dependent on the methodology used.</w:t>
       </w:r>
     </w:p>
     <w:p>
@@ -725,10 +674,7 @@
         <w:t>sensu</w:t>
       </w:r>
       <w:r>
-        <w:t xml:space="preserve"> (White et al. 2007), also referred to as abundance size spectra) are one of the size-abu</w:t>
-      </w:r>
-      <w:r>
-        <w:t xml:space="preserve">ndance relationships commonly used. ISDs show the relationship between the abundances of individual body size regardless of taxonomy. Generally, there is a negative relationship between individual body size (M) on the </w:t>
+        <w:t xml:space="preserve"> (White et al. 2007), also referred to as abundance size spectra) are one of the size-abundance relationships commonly used. ISDs show the relationship between the abundances of individual body size regardless of taxonomy. Generally, there is a negative relationship between individual body size (M) on the </w:t>
       </w:r>
       <w:r>
         <w:rPr>
@@ -737,7 +683,11 @@
         <w:t>x</w:t>
       </w:r>
       <w:r>
-        <w:t xml:space="preserve">-axis and abundance (N) on the </w:t>
+        <w:t xml:space="preserve">-axis and abundance </w:t>
+      </w:r>
+      <w:r>
+        <w:lastRenderedPageBreak/>
+        <w:t xml:space="preserve">(N) on the </w:t>
       </w:r>
       <w:r>
         <w:rPr>
@@ -746,10 +696,7 @@
         <w:t>y</w:t>
       </w:r>
       <w:r>
-        <w:t>-axis</w:t>
-      </w:r>
-      <w:r>
-        <w:t xml:space="preserve">. Theoretical and empirical data support this relationship being described as a simple power law with exponent </w:t>
+        <w:t xml:space="preserve">-axis. Theoretical and empirical data support this relationship being described as a simple power law with exponent </w:t>
       </w:r>
       <m:oMath>
         <m:r>
@@ -767,13 +714,7 @@
           <w:rPr>
             <w:rFonts w:ascii="Cambria Math" w:hAnsi="Cambria Math"/>
           </w:rPr>
-          <m:t>N</m:t>
-        </m:r>
-        <m:r>
-          <w:rPr>
-            <w:rFonts w:ascii="Cambria Math" w:hAnsi="Cambria Math"/>
-          </w:rPr>
-          <m:t>∼</m:t>
+          <m:t>N∼</m:t>
         </m:r>
         <m:sSup>
           <m:sSupPr>
@@ -809,13 +750,7 @@
           <w:rPr>
             <w:rFonts w:ascii="Cambria Math" w:hAnsi="Cambria Math"/>
           </w:rPr>
-          <m:t>λ</m:t>
-        </m:r>
-        <m:r>
-          <w:rPr>
-            <w:rFonts w:ascii="Cambria Math" w:hAnsi="Cambria Math"/>
-          </w:rPr>
-          <m:t>=2</m:t>
+          <m:t>λ=2</m:t>
         </m:r>
       </m:oMath>
       <w:r>
@@ -841,10 +776,7 @@
         </m:r>
       </m:oMath>
       <w:r>
-        <w:t xml:space="preserve"> is estimated a</w:t>
-      </w:r>
-      <w:r>
-        <w:t xml:space="preserve">s the slope from OLS regressions of log transformed data of </w:t>
+        <w:t xml:space="preserve"> is estimated as the slope from OLS regressions of log transformed data of </w:t>
       </w:r>
       <m:oMath>
         <m:r>
@@ -929,13 +861,7 @@
           <w:rPr>
             <w:rFonts w:ascii="Cambria Math" w:hAnsi="Cambria Math"/>
           </w:rPr>
-          <m:t>)=</m:t>
-        </m:r>
-        <m:r>
-          <w:rPr>
-            <w:rFonts w:ascii="Cambria Math" w:hAnsi="Cambria Math"/>
-          </w:rPr>
-          <m:t>λ</m:t>
+          <m:t>)=λ</m:t>
         </m:r>
         <m:r>
           <m:rPr>
@@ -982,10 +908,7 @@
         </m:r>
       </m:oMath>
       <w:r>
-        <w:t>. Myriad binning methods have been proposed, including linear and logarithmic bin widths. Likewise, methods can</w:t>
-      </w:r>
-      <w:r>
-        <w:t xml:space="preserve"> rely on the absolute count in the bins as well as normalization techniques where the count is divided by the bin width (especially common with logarithmic binning). Alternatively, </w:t>
+        <w:t xml:space="preserve">. Myriad binning methods have been proposed, including linear and logarithmic bin widths. Likewise, methods can rely on the absolute count in the bins as well as normalization techniques where the count is divided by the bin width (especially common with logarithmic binning). Alternatively, </w:t>
       </w:r>
       <m:oMath>
         <m:r>
@@ -1004,11 +927,7 @@
         <w:pStyle w:val="BodyText"/>
       </w:pPr>
       <w:r>
-        <w:lastRenderedPageBreak/>
-        <w:t xml:space="preserve">Previous </w:t>
-      </w:r>
-      <w:r>
-        <w:t xml:space="preserve">work has shown that the estimates of </w:t>
+        <w:t xml:space="preserve">Previous work has shown that the estimates of </w:t>
       </w:r>
       <m:oMath>
         <m:r>
@@ -1030,13 +949,7 @@
         </m:r>
       </m:oMath>
       <w:r>
-        <w:t xml:space="preserve"> (White </w:t>
-      </w:r>
-      <w:r>
-        <w:t>et al. 2008, Edwards et al. 2017), and reanalysis of empirical data also indicates that the conclusions are dependent on the methodology used Edwards et al. (2020). However, recent empirical analysis of stream macroinvertebrate communities across the Natio</w:t>
-      </w:r>
-      <w:r>
-        <w:t xml:space="preserve">nal Ecological Observatory Network (NEON, USA) showed that while the estimates of </w:t>
+        <w:t xml:space="preserve"> (White et al. 2008, Edwards et al. 2017), and reanalysis of empirical data also indicates that the conclusions are dependent on the methodology used Edwards et al. (2020). However, recent empirical analysis of stream macroinvertebrate communities across the National Ecological Observatory Network (NEON, USA) showed that while the estimates of </w:t>
       </w:r>
       <m:oMath>
         <m:r>
@@ -1047,10 +960,7 @@
         </m:r>
       </m:oMath>
       <w:r>
-        <w:t xml:space="preserve"> varied based on method, the relative change across the environmental gradient was consistent across methods (Pomeranz et al. 2022). While there is a growing consensus that</w:t>
-      </w:r>
-      <w:r>
-        <w:t xml:space="preserve"> MLE methods offer more reliable estimates of </w:t>
+        <w:t xml:space="preserve"> varied based on method, the relative change across the environmental gradient was consistent across methods (Pomeranz et al. 2022). While there is a growing consensus that MLE methods offer more reliable estimates of </w:t>
       </w:r>
       <m:oMath>
         <m:r>
@@ -1061,10 +971,7 @@
         </m:r>
       </m:oMath>
       <w:r>
-        <w:t>, and binning methods result in biased estimates, it remains unclear if these biases are consistent and systematic or stochastic, and whether or not the relative change in ISD parameters is consistent across space and time. In other words, if the data with</w:t>
-      </w:r>
-      <w:r>
-        <w:t xml:space="preserve">in a study are all treated the same, does a relative change of OLS slope parameters of 0.1 coincide with a relative change of MLE </w:t>
+        <w:t xml:space="preserve">, and binning methods result in biased estimates, it remains unclear if these biases are consistent and systematic or stochastic, and whether or not the relative change in ISD parameters is consistent across space and time. In other words, if the data within a study are all treated the same, does a relative change of OLS slope parameters of 0.1 coincide with a relative change of MLE </w:t>
       </w:r>
       <m:oMath>
         <m:r>
@@ -1083,6 +990,7 @@
         <w:pStyle w:val="BodyText"/>
       </w:pPr>
       <w:r>
+        <w:lastRenderedPageBreak/>
         <w:t xml:space="preserve">We had three primary objectives in this study: 1) </w:t>
       </w:r>
       <w:del w:id="60" w:author="Wesner, Jeff S" w:date="2023-01-15T14:40:00Z">
@@ -1182,10 +1090,7 @@
       </w:pPr>
       <w:del w:id="72" w:author="Wesner, Jeff S" w:date="2023-01-15T14:43:00Z">
         <w:r>
-          <w:delText>In order to answer the first two questions, we simulate bod</w:delText>
-        </w:r>
-        <w:r>
-          <w:delText xml:space="preserve">y size observations from bounded power law distributions with varied </w:delText>
+          <w:delText xml:space="preserve">In order to answer the first two questions, we simulate body size observations from bounded power law distributions with varied </w:delText>
         </w:r>
         <m:oMath>
           <m:r>
@@ -1196,10 +1101,7 @@
           </m:r>
         </m:oMath>
         <w:r>
-          <w:delText xml:space="preserve"> exponents across a hypothetical environmental gradient and compare the results obtained using three different methodologies common in the literature. To answer the third question, we r</w:delText>
-        </w:r>
-        <w:r>
-          <w:delText xml:space="preserve">e-analyze two previously published data sets of community body sizes across a stress and environmental gradient, respectively Pomeranz et al. (2022). We find that the MLE method more accurately estimates the site-specific </w:delText>
+          <w:delText xml:space="preserve"> exponents across a hypothetical environmental gradient and compare the results obtained using three different methodologies common in the literature. To answer the third question, we re-analyze two previously published data sets of community body sizes across a stress and environmental gradient, respectively Pomeranz et al. (2022). We find that the MLE method more accurately estimates the site-specific </w:delText>
         </w:r>
         <m:oMath>
           <m:r>
@@ -1210,13 +1112,7 @@
           </m:r>
         </m:oMath>
         <w:r>
-          <w:delText xml:space="preserve"> exponents as well as the relati</w:delText>
-        </w:r>
-        <w:r>
-          <w:delText>ve change in exponents across the hypothetical gradient, as well as having smaller variation around the estimates. The logarithmic binning methods generally perform well, but have larger variation around the site-specific estimates. In addition, the variat</w:delText>
-        </w:r>
-        <w:r>
-          <w:delText xml:space="preserve">ion of the estimates of the hypothetical relationship obtained from the binning methods is dependent on the value of </w:delText>
+          <w:delText xml:space="preserve"> exponents as well as the relative change in exponents across the hypothetical gradient, as well as having smaller variation around the estimates. The logarithmic binning methods generally perform well, but have larger variation around the site-specific estimates. In addition, the variation of the estimates of the hypothetical relationship obtained from the binning methods is dependent on the value of </w:delText>
         </w:r>
         <m:oMath>
           <m:r>
@@ -1276,10 +1172,7 @@
         </w:r>
       </w:ins>
       <w:r>
-        <w:t xml:space="preserve"> investigate the performance of c</w:t>
-      </w:r>
-      <w:r>
-        <w:t>ommonly used methods, we simulate</w:t>
+        <w:t xml:space="preserve"> investigate the performance of commonly used methods, we simulate</w:t>
       </w:r>
       <w:ins w:id="77" w:author="Wesner, Jeff S" w:date="2023-01-15T14:43:00Z">
         <w:r>
@@ -1287,11 +1180,7 @@
         </w:r>
       </w:ins>
       <w:r>
-        <w:t xml:space="preserve"> body size observations from a bounded power law distribution using the inverse method, as described in </w:t>
-      </w:r>
-      <w:r>
-        <w:lastRenderedPageBreak/>
-        <w:t xml:space="preserve">(Edwards et al. 2017). Let </w:t>
+        <w:t xml:space="preserve"> body size observations from a bounded power law distribution using the inverse method, as described in (Edwards et al. 2017). Let </w:t>
       </w:r>
       <m:oMath>
         <m:r>
@@ -1318,31 +1207,8 @@
             <w:rPr>
               <w:rFonts w:ascii="Cambria Math" w:hAnsi="Cambria Math"/>
             </w:rPr>
-            <m:t>f</m:t>
-          </m:r>
-          <m:r>
-            <w:rPr>
-              <w:rFonts w:ascii="Cambria Math" w:hAnsi="Cambria Math"/>
-            </w:rPr>
-            <m:t>(</m:t>
-          </m:r>
-          <m:r>
-            <w:rPr>
-              <w:rFonts w:ascii="Cambria Math" w:hAnsi="Cambria Math"/>
-            </w:rPr>
-            <m:t>M</m:t>
-          </m:r>
-          <m:r>
-            <w:rPr>
-              <w:rFonts w:ascii="Cambria Math" w:hAnsi="Cambria Math"/>
-            </w:rPr>
-            <m:t>)=</m:t>
-          </m:r>
-          <m:r>
-            <w:rPr>
-              <w:rFonts w:ascii="Cambria Math" w:hAnsi="Cambria Math"/>
-            </w:rPr>
-            <m:t>C</m:t>
+            <w:lastRenderedPageBreak/>
+            <m:t>f(M)=C</m:t>
           </m:r>
           <m:sSup>
             <m:sSupPr>
@@ -1404,19 +1270,7 @@
             <w:rPr>
               <w:rFonts w:ascii="Cambria Math" w:hAnsi="Cambria Math"/>
             </w:rPr>
-            <m:t>≤</m:t>
-          </m:r>
-          <m:r>
-            <w:rPr>
-              <w:rFonts w:ascii="Cambria Math" w:hAnsi="Cambria Math"/>
-            </w:rPr>
-            <m:t>M</m:t>
-          </m:r>
-          <m:r>
-            <w:rPr>
-              <w:rFonts w:ascii="Cambria Math" w:hAnsi="Cambria Math"/>
-            </w:rPr>
-            <m:t>≤</m:t>
+            <m:t>≤M≤</m:t>
           </m:r>
           <m:sSub>
             <m:sSubPr>
@@ -1554,10 +1408,7 @@
       </w:del>
       <w:ins w:id="79" w:author="Wesner, Jeff S" w:date="2023-01-15T14:44:00Z">
         <w:r>
-          <w:t>we</w:t>
-        </w:r>
-        <w:r>
-          <w:t xml:space="preserve">re </w:t>
+          <w:t xml:space="preserve">were </w:t>
         </w:r>
       </w:ins>
       <w:r>
@@ -1570,10 +1421,7 @@
       </w:del>
       <w:ins w:id="81" w:author="Wesner, Jeff S" w:date="2023-01-15T14:44:00Z">
         <w:r>
-          <w:t>we</w:t>
-        </w:r>
-        <w:r>
-          <w:t xml:space="preserve">re </w:t>
+          <w:t xml:space="preserve">were </w:t>
         </w:r>
       </w:ins>
       <w:r>
@@ -1581,10 +1429,7 @@
       </w:r>
       <w:del w:id="82" w:author="Wesner, Jeff S" w:date="2023-01-15T14:44:00Z">
         <w:r>
-          <w:delText>, and we show the res</w:delText>
-        </w:r>
-        <w:r>
-          <w:delText>ults of other body size ranges in the</w:delText>
+          <w:delText>, and we show the results of other body size ranges in the</w:delText>
         </w:r>
       </w:del>
       <w:ins w:id="83" w:author="Wesner, Jeff S" w:date="2023-01-15T14:44:00Z">
@@ -1672,13 +1517,7 @@
       </w:del>
       <w:ins w:id="93" w:author="Wesner, Jeff S" w:date="2023-01-15T14:44:00Z">
         <w:r>
-          <w:t>s</w:t>
-        </w:r>
-        <w:r>
-          <w:t>imulat</w:t>
-        </w:r>
-        <w:r>
-          <w:t xml:space="preserve">ed </w:t>
+          <w:t xml:space="preserve">simulated </w:t>
         </w:r>
       </w:ins>
       <m:oMath>
@@ -1686,13 +1525,7 @@
           <w:rPr>
             <w:rFonts w:ascii="Cambria Math" w:hAnsi="Cambria Math"/>
           </w:rPr>
-          <m:t>n</m:t>
-        </m:r>
-        <m:r>
-          <w:rPr>
-            <w:rFonts w:ascii="Cambria Math" w:hAnsi="Cambria Math"/>
-          </w:rPr>
-          <m:t>=1000</m:t>
+          <m:t>n=1000</m:t>
         </m:r>
       </m:oMath>
       <w:r>
@@ -1726,10 +1559,7 @@
         </m:r>
       </m:oMath>
       <w:r>
-        <w:t xml:space="preserve"> describe how quickly the abund</w:t>
-      </w:r>
-      <w:r>
-        <w:t>ance of large body sizes decline within a community</w:t>
+        <w:t xml:space="preserve"> describe how quickly the abundance of large body sizes decline within a community</w:t>
       </w:r>
       <w:ins w:id="95" w:author="Wesner, Jeff S" w:date="2023-01-15T14:45:00Z">
         <w:r>
@@ -1738,10 +1568,7 @@
       </w:ins>
       <w:del w:id="96" w:author="Wesner, Jeff S" w:date="2023-01-15T14:45:00Z">
         <w:r>
-          <w:delText xml:space="preserve">, </w:delText>
-        </w:r>
-        <w:r>
-          <w:delText xml:space="preserve">e.g., </w:delText>
+          <w:delText xml:space="preserve">, e.g., </w:delText>
         </w:r>
       </w:del>
       <w:r>
@@ -1749,10 +1576,7 @@
       </w:r>
       <w:del w:id="97" w:author="Wesner, Jeff S" w:date="2023-01-15T14:46:00Z">
         <w:r>
-          <w:delText xml:space="preserve">We used three </w:delText>
-        </w:r>
-        <w:r>
-          <w:delText xml:space="preserve">different methods (described below) to estimate the value of </w:delText>
+          <w:delText xml:space="preserve">We used three different methods (described below) to estimate the value of </w:delText>
         </w:r>
         <m:oMath>
           <m:r>
@@ -1852,10 +1676,7 @@
       </w:ins>
       <w:ins w:id="107" w:author="Wesner, Jeff S" w:date="2023-01-15T14:46:00Z">
         <w:r>
-          <w:t xml:space="preserve"> the distribution of values obtained for each method.</w:t>
-        </w:r>
-        <w:r>
-          <w:t xml:space="preserve"> </w:t>
+          <w:t xml:space="preserve"> the distribution of values obtained for each method. </w:t>
         </w:r>
       </w:ins>
     </w:p>
@@ -1890,13 +1711,8 @@
     <w:p>
       <w:pPr>
         <w:pStyle w:val="FirstParagraph"/>
-        <w:pPrChange w:id="113" w:author="Wesner, Jeff S" w:date="2023-01-15T14:50:00Z">
-          <w:pPr>
-            <w:pStyle w:val="FirstParagraph"/>
-          </w:pPr>
-        </w:pPrChange>
-      </w:pPr>
-      <w:del w:id="114" w:author="Wesner, Jeff S" w:date="2023-01-15T14:50:00Z">
+      </w:pPr>
+      <w:del w:id="113" w:author="Wesner, Jeff S" w:date="2023-01-15T14:50:00Z">
         <w:r>
           <w:delText xml:space="preserve">For each sample of </w:delText>
         </w:r>
@@ -1909,13 +1725,10 @@
           </m:r>
         </m:oMath>
         <w:r>
-          <w:delText xml:space="preserve"> and each of the 1000 rep</w:delText>
-        </w:r>
-        <w:r>
-          <w:delText>licates, w</w:delText>
+          <w:delText xml:space="preserve"> and each of the 1000 replicates, w</w:delText>
         </w:r>
       </w:del>
-      <w:ins w:id="115" w:author="Wesner, Jeff S" w:date="2023-01-15T14:50:00Z">
+      <w:ins w:id="114" w:author="Wesner, Jeff S" w:date="2023-01-15T14:50:00Z">
         <w:r>
           <w:t>W</w:t>
         </w:r>
@@ -1948,7 +1761,7 @@
       <w:pPr>
         <w:pStyle w:val="Heading3"/>
       </w:pPr>
-      <w:bookmarkStart w:id="116" w:name="equal-logarithmic-bins-elbn"/>
+      <w:bookmarkStart w:id="115" w:name="equal-logarithmic-bins-elbn"/>
       <w:r>
         <w:lastRenderedPageBreak/>
         <w:t>Equal Logarithmic Bins: ELBn</w:t>
@@ -1959,15 +1772,80 @@
         <w:pStyle w:val="FirstParagraph"/>
       </w:pPr>
       <w:r>
-        <w:t>In addition, we use</w:t>
-      </w:r>
-      <w:ins w:id="117" w:author="Wesner, Jeff S" w:date="2023-01-15T14:50:00Z">
-        <w:r>
-          <w:t>d</w:t>
-        </w:r>
-      </w:ins>
-      <w:r>
-        <w:t xml:space="preserve"> two common binning methods to estimate the OLS slope parameter in log-log space. It is important to note that the binning methods are estimating a slope (</w:t>
+        <w:t xml:space="preserve">In addition, </w:t>
+      </w:r>
+      <w:del w:id="116" w:author="Wesner, Jeff S" w:date="2023-01-15T14:56:00Z">
+        <w:r>
+          <w:delText xml:space="preserve">we use two common binning methods </w:delText>
+        </w:r>
+      </w:del>
+      <w:r>
+        <w:t>to estimate the OLS slope parameter in log-log space</w:t>
+      </w:r>
+      <w:ins w:id="117" w:author="Wesner, Jeff S" w:date="2023-01-15T14:56:00Z">
+        <w:r>
+          <w:t xml:space="preserve">, </w:t>
+        </w:r>
+        <w:r>
+          <w:t xml:space="preserve">we used two common </w:t>
+        </w:r>
+        <w:commentRangeStart w:id="118"/>
+        <w:r>
+          <w:t>binning methods</w:t>
+        </w:r>
+      </w:ins>
+      <w:r>
+        <w:t xml:space="preserve">. It is important to note that the </w:t>
+      </w:r>
+      <w:del w:id="119" w:author="Wesner, Jeff S" w:date="2023-01-15T14:57:00Z">
+        <w:r>
+          <w:delText>binning methods are</w:delText>
+        </w:r>
+      </w:del>
+      <w:ins w:id="120" w:author="Wesner, Jeff S" w:date="2023-01-15T14:57:00Z">
+        <w:r>
+          <w:t>log-log regression is</w:t>
+        </w:r>
+      </w:ins>
+      <w:r>
+        <w:t xml:space="preserve"> estimating</w:t>
+      </w:r>
+      <w:ins w:id="121" w:author="Wesner, Jeff S" w:date="2023-01-15T14:58:00Z">
+        <w:r>
+          <w:t xml:space="preserve"> </w:t>
+        </w:r>
+        <m:oMath>
+          <m:r>
+            <w:rPr>
+              <w:rFonts w:ascii="Cambria Math" w:hAnsi="Cambria Math"/>
+            </w:rPr>
+            <m:t>λ</m:t>
+          </m:r>
+        </m:oMath>
+      </w:ins>
+      <w:r>
+        <w:t xml:space="preserve"> </w:t>
+      </w:r>
+      <w:ins w:id="122" w:author="Wesner, Jeff S" w:date="2023-01-15T14:58:00Z">
+        <w:r>
+          <w:t xml:space="preserve">as the </w:t>
+        </w:r>
+        <w:proofErr w:type="spellStart"/>
+        <w:r>
+          <w:t>regression</w:t>
+        </w:r>
+      </w:ins>
+      <w:del w:id="123" w:author="Wesner, Jeff S" w:date="2023-01-15T14:58:00Z">
+        <w:r>
+          <w:delText xml:space="preserve">a </w:delText>
+        </w:r>
+      </w:del>
+      <w:r>
+        <w:t>slope</w:t>
+      </w:r>
+      <w:proofErr w:type="spellEnd"/>
+      <w:r>
+        <w:t xml:space="preserve"> (</w:t>
       </w:r>
       <m:oMath>
         <m:sSub>
@@ -1997,7 +1875,15 @@
         </m:sSub>
       </m:oMath>
       <w:r>
-        <w:t xml:space="preserve">) from an OLS regression analysis, and not </w:t>
+        <w:t>)</w:t>
+      </w:r>
+      <w:del w:id="124" w:author="Wesner, Jeff S" w:date="2023-01-15T14:58:00Z">
+        <w:r>
+          <w:delText xml:space="preserve"> from an OLS regression analysis</w:delText>
+        </w:r>
+      </w:del>
+      <w:r>
+        <w:t xml:space="preserve">, and not </w:t>
       </w:r>
       <m:oMath>
         <m:r>
@@ -2008,15 +1894,28 @@
         </m:r>
       </m:oMath>
       <w:r>
-        <w:t xml:space="preserve"> directly. However, in the interes</w:t>
-      </w:r>
-      <w:r>
-        <w:t>t of clarity, we wil</w:t>
-      </w:r>
-      <w:bookmarkStart w:id="118" w:name="_GoBack"/>
-      <w:bookmarkEnd w:id="118"/>
-      <w:r>
-        <w:t xml:space="preserve">l refer to all estimates as </w:t>
+        <w:t xml:space="preserve"> directly. </w:t>
+      </w:r>
+      <w:del w:id="125" w:author="Wesner, Jeff S" w:date="2023-01-15T14:58:00Z">
+        <w:r>
+          <w:delText>However, i</w:delText>
+        </w:r>
+      </w:del>
+      <w:ins w:id="126" w:author="Wesner, Jeff S" w:date="2023-01-15T14:58:00Z">
+        <w:r>
+          <w:t>I</w:t>
+        </w:r>
+      </w:ins>
+      <w:r>
+        <w:t>n the interest of clarity, we will refer to all estimates</w:t>
+      </w:r>
+      <w:ins w:id="127" w:author="Wesner, Jeff S" w:date="2023-01-15T14:59:00Z">
+        <w:r>
+          <w:t xml:space="preserve"> of lambda</w:t>
+        </w:r>
+      </w:ins>
+      <w:r>
+        <w:t xml:space="preserve"> as </w:t>
       </w:r>
       <m:oMath>
         <m:r>
@@ -2027,8 +1926,26 @@
         </m:r>
       </m:oMath>
       <w:r>
-        <w:t xml:space="preserve"> regardless of the method used, and reserve the term </w:t>
-      </w:r>
+        <w:t xml:space="preserve"> regardless of the method used, and reserve the</w:t>
+      </w:r>
+      <w:ins w:id="128" w:author="Wesner, Jeff S" w:date="2023-01-15T14:59:00Z">
+        <w:r>
+          <w:t xml:space="preserve"> terms “parameters”, “intercept</w:t>
+        </w:r>
+      </w:ins>
+      <w:ins w:id="129" w:author="Wesner, Jeff S" w:date="2023-01-15T15:00:00Z">
+        <w:r>
+          <w:t>”, and “slope”</w:t>
+        </w:r>
+      </w:ins>
+      <w:r>
+        <w:t xml:space="preserve"> </w:t>
+      </w:r>
+      <w:del w:id="130" w:author="Wesner, Jeff S" w:date="2023-01-15T14:58:00Z">
+        <w:r>
+          <w:delText xml:space="preserve">term </w:delText>
+        </w:r>
+      </w:del>
       <m:oMath>
         <m:sSub>
           <m:sSubPr>
@@ -2057,32 +1974,49 @@
         </m:sSub>
       </m:oMath>
       <w:r>
-        <w:t xml:space="preserve"> to refer to the estimate of the size spectra relationships across the hypothetical environmental gradient.</w:t>
-      </w:r>
+        <w:t xml:space="preserve"> to refer to the </w:t>
+      </w:r>
+      <w:ins w:id="131" w:author="Wesner, Jeff S" w:date="2023-01-15T15:00:00Z">
+        <w:r>
+          <w:t xml:space="preserve">parameters of </w:t>
+        </w:r>
+        <w:r>
+          <w:t xml:space="preserve">linear regression that uses the lambda’s as a response variable. </w:t>
+        </w:r>
+      </w:ins>
+      <w:del w:id="132" w:author="Wesner, Jeff S" w:date="2023-01-15T15:00:00Z">
+        <w:r>
+          <w:delText xml:space="preserve">estimate </w:delText>
+        </w:r>
+      </w:del>
+      <w:commentRangeEnd w:id="118"/>
+      <w:r>
+        <w:rPr>
+          <w:rStyle w:val="CommentReference"/>
+          <w:rFonts w:asciiTheme="minorHAnsi" w:hAnsiTheme="minorHAnsi" w:cstheme="minorBidi"/>
+        </w:rPr>
+        <w:commentReference w:id="118"/>
+      </w:r>
+      <w:del w:id="133" w:author="Wesner, Jeff S" w:date="2023-01-15T15:00:00Z">
+        <w:r>
+          <w:delText>of the size spectra relationships across the hypothetical environmental gradient.</w:delText>
+        </w:r>
+      </w:del>
     </w:p>
     <w:p>
       <w:pPr>
         <w:pStyle w:val="BodyText"/>
       </w:pPr>
       <w:r>
-        <w:t>For the first binning method, we crea</w:t>
-      </w:r>
-      <w:r>
-        <w:t>ted 6 equal logarithmic bins covering the range of body sizes. This method has been used extensively in previous studies. For example see Dossena et al. (2012). In the present study, the count in each bin was normalized by dividing by the bin width to acco</w:t>
-      </w:r>
-      <w:r>
-        <w:t>unt for the unequal bin sizes. The process of normalizing shifts the estimate by -1. In other words, an un-normalized estimate of -0.75 would result in an estimate of -1.75 when normalizing the data Pomeranz et al. (2022). Throughout the manuscript, the no</w:t>
-      </w:r>
-      <w:r>
-        <w:t>rmalized equal logarithmic binning method will be referred to as ELBn.</w:t>
+        <w:t>For the first binning method, we created 6 equal logarithmic bins covering the range of body sizes. This method has been used extensively in previous studies. For example see Dossena et al. (2012). In the present study, the count in each bin was normalized by dividing by the bin width to account for the unequal bin sizes. The process of normalizing shifts the estimate by -1. In other words, an un-normalized estimate of -0.75 would result in an estimate of -1.75 when normalizing the data Pomeranz et al. (2022). Throughout the manuscript, the normalized equal logarithmic binning method will be referred to as ELBn.</w:t>
       </w:r>
     </w:p>
     <w:p>
       <w:pPr>
         <w:pStyle w:val="Heading3"/>
       </w:pPr>
-      <w:bookmarkStart w:id="119" w:name="log2-bins-nas"/>
-      <w:bookmarkEnd w:id="116"/>
+      <w:bookmarkStart w:id="134" w:name="log2-bins-nas"/>
+      <w:bookmarkEnd w:id="115"/>
       <w:r>
         <w:t>Log</w:t>
       </w:r>
@@ -2110,16 +2044,11 @@
         <w:t>2</w:t>
       </w:r>
       <w:r>
-        <w:t xml:space="preserve"> widths are used. The number of bins is dependent on the range of body sizes present in the data. When working with</w:t>
-      </w:r>
-      <w:r>
-        <w:t xml:space="preserve"> empirical data with different size ranges this can alter the number of bins per site, and it is recommended to construct the bins based on the global min and max body size present. However, since the data here were simulated from a known size range, the n</w:t>
-      </w:r>
-      <w:r>
-        <w:t xml:space="preserve">umber of bins for each site is identical. The count in each bin is normalized in the same way as described above. This method has been used [Jennings and Blanchard (2004), Jennings et al. (2002), Sprules and Barth (2015), Pomeranz et al. (2019a); McGarvey </w:t>
-      </w:r>
-      <w:r>
-        <w:t>and Kirk (2018)) and is referred to as the Normalized Abundance Spectrum (NAS).</w:t>
+        <w:t xml:space="preserve"> widths are used. The number of bins is dependent on the range of body sizes present in the data. When working with empirical data with different size ranges this can alter the number of bins per site, and it is recommended to construct the bins based on the global min and max body size present. However, since the data here were simulated from a known size range, the number of bins for each site is identical. The count in each bin is normalized in the same way as described above. This method has been used </w:t>
+      </w:r>
+      <w:r>
+        <w:lastRenderedPageBreak/>
+        <w:t>[Jennings and Blanchard (2004), Jennings et al. (2002), Sprules and Barth (2015), Pomeranz et al. (2019a); McGarvey and Kirk (2018)) and is referred to as the Normalized Abundance Spectrum (NAS).</w:t>
       </w:r>
     </w:p>
     <w:p>
@@ -2127,7 +2056,6 @@
         <w:pStyle w:val="BodyText"/>
       </w:pPr>
       <w:r>
-        <w:lastRenderedPageBreak/>
         <w:t>For the two binning methods, simple OLS regression were conducted in the form</w:t>
       </w:r>
     </w:p>
@@ -2175,19 +2103,7 @@
             <w:rPr>
               <w:rFonts w:ascii="Cambria Math" w:hAnsi="Cambria Math"/>
             </w:rPr>
-            <m:t>(</m:t>
-          </m:r>
-          <m:r>
-            <w:rPr>
-              <w:rFonts w:ascii="Cambria Math" w:hAnsi="Cambria Math"/>
-            </w:rPr>
-            <m:t>N</m:t>
-          </m:r>
-          <m:r>
-            <w:rPr>
-              <w:rFonts w:ascii="Cambria Math" w:hAnsi="Cambria Math"/>
-            </w:rPr>
-            <m:t>)=</m:t>
+            <m:t>(N)=</m:t>
           </m:r>
           <m:sSub>
             <m:sSubPr>
@@ -2246,7 +2162,7 @@
             </m:sub>
           </m:sSub>
           <m:r>
-            <w:del w:id="120" w:author="Wesner, Jeff S" w:date="2023-01-14T10:05:00Z">
+            <w:del w:id="135" w:author="Wesner, Jeff S" w:date="2023-01-14T10:05:00Z">
               <w:rPr>
                 <w:rFonts w:ascii="Cambria Math" w:hAnsi="Cambria Math"/>
               </w:rPr>
@@ -2288,19 +2204,7 @@
             <w:rPr>
               <w:rFonts w:ascii="Cambria Math" w:hAnsi="Cambria Math"/>
             </w:rPr>
-            <m:t>(</m:t>
-          </m:r>
-          <m:r>
-            <w:rPr>
-              <w:rFonts w:ascii="Cambria Math" w:hAnsi="Cambria Math"/>
-            </w:rPr>
-            <m:t>M</m:t>
-          </m:r>
-          <m:r>
-            <w:rPr>
-              <w:rFonts w:ascii="Cambria Math" w:hAnsi="Cambria Math"/>
-            </w:rPr>
-            <m:t>)</m:t>
+            <m:t>(M)</m:t>
           </m:r>
         </m:oMath>
       </m:oMathPara>
@@ -2392,17 +2296,11 @@
       </w:r>
       <w:proofErr w:type="gramStart"/>
       <w:r>
-        <w:t xml:space="preserve">is </w:t>
-      </w:r>
-      <w:r>
-        <w:t>considered to be</w:t>
+        <w:t>is considered to be</w:t>
       </w:r>
       <w:proofErr w:type="gramEnd"/>
       <w:r>
-        <w:t xml:space="preserve"> </w:t>
-      </w:r>
-      <w:r>
-        <w:t xml:space="preserve">the </w:t>
+        <w:t xml:space="preserve"> the </w:t>
       </w:r>
       <m:oMath>
         <m:sSub>
@@ -2439,12 +2337,13 @@
       <w:pPr>
         <w:pStyle w:val="Heading2"/>
       </w:pPr>
-      <w:bookmarkStart w:id="121" w:name="variation-in-lambda-across-a-gradient"/>
+      <w:bookmarkStart w:id="136" w:name="variation-in-lambda-across-a-gradient"/>
       <w:bookmarkEnd w:id="98"/>
-      <w:bookmarkEnd w:id="119"/>
+      <w:bookmarkEnd w:id="134"/>
       <w:r>
         <w:t xml:space="preserve">Variation </w:t>
       </w:r>
+      <w:commentRangeStart w:id="137"/>
       <w:r>
         <w:t xml:space="preserve">in </w:t>
       </w:r>
@@ -2459,26 +2358,31 @@
       <w:r>
         <w:t xml:space="preserve"> Across a Gradient</w:t>
       </w:r>
+      <w:commentRangeEnd w:id="137"/>
+      <w:r>
+        <w:rPr>
+          <w:rStyle w:val="CommentReference"/>
+          <w:rFonts w:asciiTheme="minorHAnsi" w:eastAsiaTheme="minorHAnsi" w:hAnsiTheme="minorHAnsi" w:cstheme="minorBidi"/>
+          <w:bCs w:val="0"/>
+          <w:u w:val="none"/>
+        </w:rPr>
+        <w:commentReference w:id="137"/>
+      </w:r>
     </w:p>
     <w:p>
       <w:pPr>
         <w:pStyle w:val="Heading3"/>
         <w:rPr>
-          <w:del w:id="122" w:author="Wesner, Jeff S" w:date="2023-01-14T13:19:00Z"/>
+          <w:del w:id="138" w:author="Wesner, Jeff S" w:date="2023-01-14T13:19:00Z"/>
         </w:rPr>
-        <w:pPrChange w:id="123" w:author="Wesner, Jeff S" w:date="2023-01-14T13:19:00Z">
-          <w:pPr>
-            <w:pStyle w:val="Heading3"/>
-          </w:pPr>
-        </w:pPrChange>
-      </w:pPr>
-      <w:bookmarkStart w:id="124" w:name="hypothetical-relationshiop-of--0.5"/>
-      <w:ins w:id="125" w:author="Wesner, Jeff S" w:date="2023-01-14T13:19:00Z">
+      </w:pPr>
+      <w:bookmarkStart w:id="139" w:name="hypothetical-relationshiop-of--0.5"/>
+      <w:ins w:id="140" w:author="Wesner, Jeff S" w:date="2023-01-14T13:19:00Z">
         <w:r>
           <w:tab/>
         </w:r>
       </w:ins>
-      <w:del w:id="126" w:author="Wesner, Jeff S" w:date="2023-01-14T13:19:00Z">
+      <w:del w:id="141" w:author="Wesner, Jeff S" w:date="2023-01-14T13:19:00Z">
         <w:r>
           <w:delText>Hypothetical relationshiop of -0.5</w:delText>
         </w:r>
@@ -2489,10 +2393,10 @@
         <w:pStyle w:val="FirstParagraph"/>
         <w:ind w:firstLine="0"/>
         <w:rPr>
-          <w:ins w:id="127" w:author="Wesner, Jeff S" w:date="2023-01-14T10:04:00Z"/>
+          <w:ins w:id="142" w:author="Wesner, Jeff S" w:date="2023-01-14T10:04:00Z"/>
           <w:rFonts w:eastAsiaTheme="minorEastAsia"/>
         </w:rPr>
-        <w:pPrChange w:id="128" w:author="Wesner, Jeff S" w:date="2023-01-14T13:19:00Z">
+        <w:pPrChange w:id="143" w:author="Wesner, Jeff S" w:date="2023-01-14T13:19:00Z">
           <w:pPr>
             <w:pStyle w:val="FirstParagraph"/>
           </w:pPr>
@@ -2516,19 +2420,13 @@
         <w:t>(</w:t>
       </w:r>
       <w:r>
-        <w:t xml:space="preserve">White et al. </w:t>
-      </w:r>
-      <w:r>
-        <w:t>2007</w:t>
+        <w:t>White et al. 2007</w:t>
       </w:r>
       <w:r>
         <w:t>, Edwards et al. 2017, 2020</w:t>
       </w:r>
       <w:r>
-        <w:t>)</w:t>
-      </w:r>
-      <w:r>
-        <w:t xml:space="preserve">. However, the focus of the present work is to </w:t>
+        <w:t xml:space="preserve">). However, the focus of the present work is to </w:t>
       </w:r>
       <w:r>
         <w:t xml:space="preserve">also </w:t>
@@ -2596,17 +2494,17 @@
       <w:r>
         <w:t>To do this,</w:t>
       </w:r>
-      <w:ins w:id="129" w:author="Wesner, Jeff S" w:date="2023-01-14T10:03:00Z">
+      <w:ins w:id="144" w:author="Wesner, Jeff S" w:date="2023-01-14T10:03:00Z">
         <w:r>
           <w:t xml:space="preserve"> we first simulated</w:t>
         </w:r>
       </w:ins>
-      <w:del w:id="130" w:author="Wesner, Jeff S" w:date="2023-01-14T10:03:00Z">
+      <w:del w:id="145" w:author="Wesner, Jeff S" w:date="2023-01-14T10:03:00Z">
         <w:r>
           <w:delText xml:space="preserve"> </w:delText>
         </w:r>
       </w:del>
-      <w:ins w:id="131" w:author="Wesner, Jeff S" w:date="2023-01-14T10:00:00Z">
+      <w:ins w:id="146" w:author="Wesner, Jeff S" w:date="2023-01-14T10:00:00Z">
         <w:r>
           <w:t xml:space="preserve"> </w:t>
         </w:r>
@@ -2615,13 +2513,7 @@
             <w:rPr>
               <w:rFonts w:ascii="Cambria Math" w:hAnsi="Cambria Math"/>
             </w:rPr>
-            <m:t>λ</m:t>
-          </m:r>
-          <m:r>
-            <w:rPr>
-              <w:rFonts w:ascii="Cambria Math" w:hAnsi="Cambria Math"/>
-            </w:rPr>
-            <m:t>'s</m:t>
+            <m:t>λ's</m:t>
           </m:r>
         </m:oMath>
         <w:r>
@@ -2631,7 +2523,7 @@
           <w:t xml:space="preserve"> from a linear regression</w:t>
         </w:r>
       </w:ins>
-      <w:ins w:id="132" w:author="Wesner, Jeff S" w:date="2023-01-14T10:01:00Z">
+      <w:ins w:id="147" w:author="Wesner, Jeff S" w:date="2023-01-14T10:01:00Z">
         <w:r>
           <w:rPr>
             <w:rFonts w:eastAsiaTheme="minorEastAsia"/>
@@ -2639,7 +2531,7 @@
           <w:t xml:space="preserve"> with a known slope</w:t>
         </w:r>
       </w:ins>
-      <w:ins w:id="133" w:author="Wesner, Jeff S" w:date="2023-01-14T10:05:00Z">
+      <w:ins w:id="148" w:author="Wesner, Jeff S" w:date="2023-01-14T10:05:00Z">
         <w:r>
           <w:rPr>
             <w:rFonts w:eastAsiaTheme="minorEastAsia"/>
@@ -2674,7 +2566,7 @@
           </m:sSub>
         </m:oMath>
       </w:ins>
-      <w:ins w:id="134" w:author="Wesner, Jeff S" w:date="2023-01-14T10:03:00Z">
+      <w:ins w:id="149" w:author="Wesner, Jeff S" w:date="2023-01-14T10:03:00Z">
         <w:r>
           <w:rPr>
             <w:rFonts w:eastAsiaTheme="minorEastAsia"/>
@@ -2682,7 +2574,7 @@
           <w:t xml:space="preserve"> of -0.5 </w:t>
         </w:r>
       </w:ins>
-      <w:ins w:id="135" w:author="Wesner, Jeff S" w:date="2023-01-14T13:08:00Z">
+      <w:ins w:id="150" w:author="Wesner, Jeff S" w:date="2023-01-14T13:08:00Z">
         <w:r>
           <w:rPr>
             <w:rFonts w:eastAsiaTheme="minorEastAsia"/>
@@ -2696,7 +2588,7 @@
           <w:t xml:space="preserve">-1.5 </w:t>
         </w:r>
       </w:ins>
-      <w:ins w:id="136" w:author="Wesner, Jeff S" w:date="2023-01-14T10:03:00Z">
+      <w:ins w:id="151" w:author="Wesner, Jeff S" w:date="2023-01-14T10:03:00Z">
         <w:r>
           <w:rPr>
             <w:rFonts w:eastAsiaTheme="minorEastAsia"/>
@@ -2704,7 +2596,7 @@
           <w:t>across a generic predictor variable</w:t>
         </w:r>
       </w:ins>
-      <w:ins w:id="137" w:author="Wesner, Jeff S" w:date="2023-01-14T10:05:00Z">
+      <w:ins w:id="152" w:author="Wesner, Jeff S" w:date="2023-01-14T10:05:00Z">
         <w:r>
           <w:rPr>
             <w:rFonts w:eastAsiaTheme="minorEastAsia"/>
@@ -2712,7 +2604,7 @@
           <w:t xml:space="preserve"> x</w:t>
         </w:r>
       </w:ins>
-      <w:ins w:id="138" w:author="Wesner, Jeff S" w:date="2023-01-14T10:03:00Z">
+      <w:ins w:id="153" w:author="Wesner, Jeff S" w:date="2023-01-14T10:03:00Z">
         <w:r>
           <w:rPr>
             <w:rFonts w:eastAsiaTheme="minorEastAsia"/>
@@ -2720,7 +2612,7 @@
           <w:t xml:space="preserve"> with values ranging from -1 to 1</w:t>
         </w:r>
       </w:ins>
-      <w:ins w:id="139" w:author="Wesner, Jeff S" w:date="2023-01-14T10:04:00Z">
+      <w:ins w:id="154" w:author="Wesner, Jeff S" w:date="2023-01-14T10:04:00Z">
         <w:r>
           <w:rPr>
             <w:rFonts w:eastAsiaTheme="minorEastAsia"/>
@@ -2733,12 +2625,7 @@
       <w:pPr>
         <w:pStyle w:val="BodyText"/>
         <w:rPr>
-          <w:ins w:id="140" w:author="Wesner, Jeff S" w:date="2023-01-14T10:04:00Z"/>
-          <w:rPrChange w:id="141" w:author="Wesner, Jeff S" w:date="2023-01-14T10:06:00Z">
-            <w:rPr>
-              <w:ins w:id="142" w:author="Wesner, Jeff S" w:date="2023-01-14T10:04:00Z"/>
-            </w:rPr>
-          </w:rPrChange>
+          <w:ins w:id="155" w:author="Wesner, Jeff S" w:date="2023-01-14T10:04:00Z"/>
         </w:rPr>
       </w:pPr>
       <m:oMathPara>
@@ -2749,7 +2636,7 @@
           <m:sSub>
             <m:sSubPr>
               <m:ctrlPr>
-                <w:ins w:id="143" w:author="Wesner, Jeff S" w:date="2023-01-14T10:07:00Z">
+                <w:ins w:id="156" w:author="Wesner, Jeff S" w:date="2023-01-14T10:07:00Z">
                   <w:rPr>
                     <w:rFonts w:ascii="Cambria Math" w:hAnsi="Cambria Math"/>
                   </w:rPr>
@@ -2758,7 +2645,7 @@
             </m:sSubPr>
             <m:e>
               <m:r>
-                <w:ins w:id="144" w:author="Wesner, Jeff S" w:date="2023-01-14T10:07:00Z">
+                <w:ins w:id="157" w:author="Wesner, Jeff S" w:date="2023-01-14T10:07:00Z">
                   <w:rPr>
                     <w:rFonts w:ascii="Cambria Math" w:hAnsi="Cambria Math"/>
                     <w:i/>
@@ -2769,7 +2656,7 @@
             </m:e>
             <m:sub>
               <m:r>
-                <w:ins w:id="145" w:author="Wesner, Jeff S" w:date="2023-01-14T10:07:00Z">
+                <w:ins w:id="158" w:author="Wesner, Jeff S" w:date="2023-01-14T10:07:00Z">
                   <w:rPr>
                     <w:rFonts w:ascii="Cambria Math" w:hAnsi="Cambria Math"/>
                   </w:rPr>
@@ -2777,7 +2664,7 @@
                 </w:ins>
               </m:r>
               <m:r>
-                <w:ins w:id="146" w:author="Wesner, Jeff S" w:date="2023-01-14T10:08:00Z">
+                <w:ins w:id="159" w:author="Wesner, Jeff S" w:date="2023-01-14T10:08:00Z">
                   <w:rPr>
                     <w:rFonts w:ascii="Cambria Math" w:hAnsi="Cambria Math"/>
                   </w:rPr>
@@ -2787,7 +2674,7 @@
             </m:sub>
           </m:sSub>
           <m:r>
-            <w:ins w:id="147" w:author="Wesner, Jeff S" w:date="2023-01-14T10:04:00Z">
+            <w:ins w:id="160" w:author="Wesner, Jeff S" w:date="2023-01-14T10:04:00Z">
               <w:rPr>
                 <w:rFonts w:ascii="Cambria Math" w:hAnsi="Cambria Math"/>
               </w:rPr>
@@ -2797,7 +2684,7 @@
           <m:sSub>
             <m:sSubPr>
               <m:ctrlPr>
-                <w:ins w:id="148" w:author="Wesner, Jeff S" w:date="2023-01-14T10:04:00Z">
+                <w:ins w:id="161" w:author="Wesner, Jeff S" w:date="2023-01-14T10:04:00Z">
                   <w:rPr>
                     <w:rFonts w:ascii="Cambria Math" w:hAnsi="Cambria Math"/>
                   </w:rPr>
@@ -2806,7 +2693,7 @@
             </m:sSubPr>
             <m:e>
               <m:r>
-                <w:ins w:id="149" w:author="Wesner, Jeff S" w:date="2023-01-14T10:04:00Z">
+                <w:ins w:id="162" w:author="Wesner, Jeff S" w:date="2023-01-14T10:04:00Z">
                   <w:rPr>
                     <w:rFonts w:ascii="Cambria Math" w:hAnsi="Cambria Math"/>
                   </w:rPr>
@@ -2816,7 +2703,7 @@
             </m:e>
             <m:sub>
               <m:r>
-                <w:ins w:id="150" w:author="Wesner, Jeff S" w:date="2023-01-14T10:04:00Z">
+                <w:ins w:id="163" w:author="Wesner, Jeff S" w:date="2023-01-14T10:04:00Z">
                   <w:rPr>
                     <w:rFonts w:ascii="Cambria Math" w:hAnsi="Cambria Math"/>
                   </w:rPr>
@@ -2826,7 +2713,7 @@
             </m:sub>
           </m:sSub>
           <m:r>
-            <w:ins w:id="151" w:author="Wesner, Jeff S" w:date="2023-01-14T10:04:00Z">
+            <w:ins w:id="164" w:author="Wesner, Jeff S" w:date="2023-01-14T10:04:00Z">
               <w:rPr>
                 <w:rFonts w:ascii="Cambria Math" w:hAnsi="Cambria Math"/>
               </w:rPr>
@@ -2836,7 +2723,7 @@
           <m:sSub>
             <m:sSubPr>
               <m:ctrlPr>
-                <w:ins w:id="152" w:author="Wesner, Jeff S" w:date="2023-01-14T10:04:00Z">
+                <w:ins w:id="165" w:author="Wesner, Jeff S" w:date="2023-01-14T10:04:00Z">
                   <w:rPr>
                     <w:rFonts w:ascii="Cambria Math" w:hAnsi="Cambria Math"/>
                   </w:rPr>
@@ -2845,7 +2732,7 @@
             </m:sSubPr>
             <m:e>
               <m:r>
-                <w:ins w:id="153" w:author="Wesner, Jeff S" w:date="2023-01-14T10:04:00Z">
+                <w:ins w:id="166" w:author="Wesner, Jeff S" w:date="2023-01-14T10:04:00Z">
                   <w:rPr>
                     <w:rFonts w:ascii="Cambria Math" w:hAnsi="Cambria Math"/>
                   </w:rPr>
@@ -2855,7 +2742,7 @@
             </m:e>
             <m:sub>
               <m:r>
-                <w:ins w:id="154" w:author="Wesner, Jeff S" w:date="2023-01-14T10:04:00Z">
+                <w:ins w:id="167" w:author="Wesner, Jeff S" w:date="2023-01-14T10:04:00Z">
                   <w:rPr>
                     <w:rFonts w:ascii="Cambria Math" w:hAnsi="Cambria Math"/>
                   </w:rPr>
@@ -2867,7 +2754,7 @@
           <m:sSub>
             <m:sSubPr>
               <m:ctrlPr>
-                <w:ins w:id="155" w:author="Wesner, Jeff S" w:date="2023-01-14T10:08:00Z">
+                <w:ins w:id="168" w:author="Wesner, Jeff S" w:date="2023-01-14T10:08:00Z">
                   <w:rPr>
                     <w:rFonts w:ascii="Cambria Math" w:hAnsi="Cambria Math"/>
                   </w:rPr>
@@ -2876,7 +2763,7 @@
             </m:sSubPr>
             <m:e>
               <m:r>
-                <w:ins w:id="156" w:author="Wesner, Jeff S" w:date="2023-01-14T10:08:00Z">
+                <w:ins w:id="169" w:author="Wesner, Jeff S" w:date="2023-01-14T10:08:00Z">
                   <m:rPr>
                     <m:sty m:val="p"/>
                   </m:rPr>
@@ -2889,19 +2776,11 @@
             </m:e>
             <m:sub>
               <m:r>
-                <w:ins w:id="157" w:author="Wesner, Jeff S" w:date="2023-01-14T10:08:00Z">
+                <w:ins w:id="170" w:author="Wesner, Jeff S" w:date="2023-01-14T10:08:00Z">
                   <w:rPr>
                     <w:rFonts w:ascii="Cambria Math" w:hAnsi="Cambria Math"/>
                   </w:rPr>
-                  <m:t>i</m:t>
-                </w:ins>
-              </m:r>
-              <m:r>
-                <w:ins w:id="158" w:author="Wesner, Jeff S" w:date="2023-01-14T10:08:00Z">
-                  <w:rPr>
-                    <w:rFonts w:ascii="Cambria Math" w:hAnsi="Cambria Math"/>
-                  </w:rPr>
-                  <m:t>k</m:t>
+                  <m:t>ik</m:t>
                 </w:ins>
               </m:r>
             </m:sub>
@@ -2914,15 +2793,15 @@
         <w:pStyle w:val="FirstParagraph"/>
         <w:ind w:firstLine="0"/>
         <w:rPr>
-          <w:del w:id="159" w:author="Wesner, Jeff S" w:date="2023-01-14T13:16:00Z"/>
+          <w:del w:id="171" w:author="Wesner, Jeff S" w:date="2023-01-14T13:16:00Z"/>
         </w:rPr>
-        <w:pPrChange w:id="160" w:author="Wesner, Jeff S" w:date="2023-01-14T13:16:00Z">
+        <w:pPrChange w:id="172" w:author="Wesner, Jeff S" w:date="2023-01-14T13:16:00Z">
           <w:pPr>
             <w:pStyle w:val="FirstParagraph"/>
           </w:pPr>
         </w:pPrChange>
       </w:pPr>
-      <w:ins w:id="161" w:author="Wesner, Jeff S" w:date="2023-01-14T10:11:00Z">
+      <w:ins w:id="173" w:author="Wesner, Jeff S" w:date="2023-01-14T10:11:00Z">
         <w:r>
           <w:t xml:space="preserve">This produced </w:t>
         </w:r>
@@ -2938,7 +2817,7 @@
       </w:ins>
       <m:oMath>
         <m:r>
-          <w:ins w:id="162" w:author="Wesner, Jeff S" w:date="2023-01-14T10:12:00Z">
+          <w:ins w:id="174" w:author="Wesner, Jeff S" w:date="2023-01-14T10:12:00Z">
             <w:rPr>
               <w:rFonts w:ascii="Cambria Math" w:hAnsi="Cambria Math"/>
             </w:rPr>
@@ -2946,17 +2825,17 @@
           </w:ins>
         </m:r>
       </m:oMath>
-      <w:ins w:id="163" w:author="Wesner, Jeff S" w:date="2023-01-14T10:11:00Z">
+      <w:ins w:id="175" w:author="Wesner, Jeff S" w:date="2023-01-14T10:11:00Z">
         <w:r>
           <w:t xml:space="preserve"> </w:t>
         </w:r>
       </w:ins>
-      <w:ins w:id="164" w:author="Wesner, Jeff S" w:date="2023-01-14T10:13:00Z">
+      <w:ins w:id="176" w:author="Wesner, Jeff S" w:date="2023-01-14T10:13:00Z">
         <w:r>
           <w:t>values from ea</w:t>
         </w:r>
       </w:ins>
-      <w:ins w:id="165" w:author="Wesner, Jeff S" w:date="2023-01-14T13:08:00Z">
+      <w:ins w:id="177" w:author="Wesner, Jeff S" w:date="2023-01-14T13:08:00Z">
         <w:r>
           <w:t>ch value of x</w:t>
         </w:r>
@@ -2964,7 +2843,7 @@
           <w:t xml:space="preserve"> (</w:t>
         </w:r>
       </w:ins>
-      <w:ins w:id="166" w:author="Wesner, Jeff S" w:date="2023-01-14T13:09:00Z">
+      <w:ins w:id="178" w:author="Wesner, Jeff S" w:date="2023-01-14T13:09:00Z">
         <w:r>
           <w:t>-1, -0.5, 0, 0.5, 1)</w:t>
         </w:r>
@@ -2972,18 +2851,17 @@
           <w:t>, resulting in 5000</w:t>
         </w:r>
       </w:ins>
-      <w:ins w:id="167" w:author="Wesner, Jeff S" w:date="2023-01-14T13:11:00Z">
+      <w:ins w:id="179" w:author="Wesner, Jeff S" w:date="2023-01-14T13:11:00Z">
         <w:r>
           <w:t xml:space="preserve"> </w:t>
         </w:r>
-        <w:proofErr w:type="spellStart"/>
         <w:proofErr w:type="gramStart"/>
         <w:r>
           <w:t>total</w:t>
         </w:r>
       </w:ins>
       <w:proofErr w:type="gramEnd"/>
-      <w:ins w:id="168" w:author="Wesner, Jeff S" w:date="2023-01-14T13:09:00Z">
+      <w:ins w:id="180" w:author="Wesner, Jeff S" w:date="2023-01-14T13:09:00Z">
         <w:r>
           <w:t xml:space="preserve"> </w:t>
         </w:r>
@@ -3001,7 +2879,6 @@
           </w:rPr>
           <w:t>’s</w:t>
         </w:r>
-        <w:proofErr w:type="spellEnd"/>
         <w:r>
           <w:t xml:space="preserve">. From </w:t>
         </w:r>
@@ -3011,23 +2888,15 @@
       </w:ins>
       <m:oMath>
         <m:r>
-          <w:ins w:id="169" w:author="Wesner, Jeff S" w:date="2023-01-14T13:11:00Z">
+          <w:ins w:id="181" w:author="Wesner, Jeff S" w:date="2023-01-14T13:11:00Z">
             <w:rPr>
               <w:rFonts w:ascii="Cambria Math" w:hAnsi="Cambria Math"/>
             </w:rPr>
-            <m:t xml:space="preserve"> </m:t>
-          </w:ins>
-        </m:r>
-        <m:r>
-          <w:ins w:id="170" w:author="Wesner, Jeff S" w:date="2023-01-14T13:11:00Z">
-            <w:rPr>
-              <w:rFonts w:ascii="Cambria Math" w:hAnsi="Cambria Math"/>
-            </w:rPr>
-            <m:t>λ</m:t>
+            <m:t xml:space="preserve"> λ</m:t>
           </w:ins>
         </m:r>
       </m:oMath>
-      <w:ins w:id="171" w:author="Wesner, Jeff S" w:date="2023-01-14T13:11:00Z">
+      <w:ins w:id="182" w:author="Wesner, Jeff S" w:date="2023-01-14T13:11:00Z">
         <w:r>
           <w:rPr>
             <w:rFonts w:eastAsiaTheme="minorEastAsia"/>
@@ -3041,7 +2910,7 @@
           <w:t xml:space="preserve"> 1000 individual body sizes</w:t>
         </w:r>
       </w:ins>
-      <w:ins w:id="172" w:author="Wesner, Jeff S" w:date="2023-01-14T13:13:00Z">
+      <w:ins w:id="183" w:author="Wesner, Jeff S" w:date="2023-01-14T13:13:00Z">
         <w:r>
           <w:rPr>
             <w:rFonts w:eastAsiaTheme="minorEastAsia"/>
@@ -3055,7 +2924,7 @@
           <w:t>procedure described above</w:t>
         </w:r>
       </w:ins>
-      <w:ins w:id="173" w:author="Wesner, Jeff S" w:date="2023-01-14T13:11:00Z">
+      <w:ins w:id="184" w:author="Wesner, Jeff S" w:date="2023-01-14T13:11:00Z">
         <w:r>
           <w:rPr>
             <w:rFonts w:eastAsiaTheme="minorEastAsia"/>
@@ -3063,13 +2932,8 @@
           <w:t>.</w:t>
         </w:r>
       </w:ins>
-      <w:del w:id="174" w:author="Wesner, Jeff S" w:date="2023-01-14T13:16:00Z">
-        <w:r>
-          <w:rPr>
-            <w:rPrChange w:id="175" w:author="Wesner, Jeff S" w:date="2023-01-14T10:11:00Z">
-              <w:rPr/>
-            </w:rPrChange>
-          </w:rPr>
+      <w:del w:id="185" w:author="Wesner, Jeff S" w:date="2023-01-14T13:16:00Z">
+        <w:r>
           <w:delText>we</w:delText>
         </w:r>
         <w:r>
@@ -3084,10 +2948,7 @@
           </m:r>
         </m:oMath>
         <w:r>
-          <w:delText>’s. However, because th</w:delText>
-        </w:r>
-        <w:r>
-          <w:delText xml:space="preserve">e estimates from the binning methods varied depending on the value of </w:delText>
+          <w:delText xml:space="preserve">’s. However, because the estimates from the binning methods varied depending on the value of </w:delText>
         </w:r>
         <m:oMath>
           <m:r>
@@ -3105,53 +2966,36 @@
             <w:rPr>
               <w:rFonts w:ascii="Cambria Math" w:hAnsi="Cambria Math"/>
             </w:rPr>
-            <m:t>λ</m:t>
+            <m:t>λ=[-1.50, -1.75, -2.00, -2.25,-2.50]</m:t>
+          </m:r>
+        </m:oMath>
+        <w:r>
+          <w:delText>), medium (</w:delText>
+        </w:r>
+        <m:oMath>
+          <m:r>
+            <w:rPr>
+              <w:rFonts w:ascii="Cambria Math" w:hAnsi="Cambria Math"/>
+            </w:rPr>
+            <m:t>λ=</m:t>
           </m:r>
           <m:r>
             <w:rPr>
               <w:rFonts w:ascii="Cambria Math" w:hAnsi="Cambria Math"/>
             </w:rPr>
-            <m:t>=[-1.50, -1.75, -2.00, -2.25,-2.50]</m:t>
+            <w:lastRenderedPageBreak/>
+            <m:t>[-1.00, -1.25, -1.50, -1.75, -2.00]</m:t>
           </m:r>
         </m:oMath>
         <w:r>
-          <w:delText>), medium (</w:delText>
+          <w:delText>), and shallow ((</w:delText>
         </w:r>
         <m:oMath>
           <m:r>
             <w:rPr>
               <w:rFonts w:ascii="Cambria Math" w:hAnsi="Cambria Math"/>
             </w:rPr>
-            <m:t>λ</m:t>
-          </m:r>
-          <m:r>
-            <w:rPr>
-              <w:rFonts w:ascii="Cambria Math" w:hAnsi="Cambria Math"/>
-            </w:rPr>
-            <m:t>=[-1.00, -1.25, -1.50, -1.75, -2.00</m:t>
-          </m:r>
-          <m:r>
-            <w:rPr>
-              <w:rFonts w:ascii="Cambria Math" w:hAnsi="Cambria Math"/>
-            </w:rPr>
-            <m:t>]</m:t>
-          </m:r>
-        </m:oMath>
-        <w:r>
-          <w:delText>), and shallow ((</w:delText>
-        </w:r>
-        <m:oMath>
-          <m:r>
-            <w:rPr>
-              <w:rFonts w:ascii="Cambria Math" w:hAnsi="Cambria Math"/>
-            </w:rPr>
-            <m:t>λ</m:t>
-          </m:r>
-          <m:r>
-            <w:rPr>
-              <w:rFonts w:ascii="Cambria Math" w:hAnsi="Cambria Math"/>
-            </w:rPr>
-            <m:t>=[-0.50, -0.75, -1.00, -1.25, -1.50]</m:t>
+            <m:t>λ=[-0.50, -0.75, -1.00, -1.25, -1.50]</m:t>
           </m:r>
         </m:oMath>
         <w:r>
@@ -3164,15 +3008,15 @@
         <w:pStyle w:val="FirstParagraph"/>
         <w:ind w:firstLine="0"/>
         <w:rPr>
-          <w:del w:id="176" w:author="Wesner, Jeff S" w:date="2023-01-14T13:18:00Z"/>
+          <w:del w:id="186" w:author="Wesner, Jeff S" w:date="2023-01-14T13:18:00Z"/>
         </w:rPr>
-        <w:pPrChange w:id="177" w:author="Wesner, Jeff S" w:date="2023-01-14T13:16:00Z">
+        <w:pPrChange w:id="187" w:author="Wesner, Jeff S" w:date="2023-01-14T13:16:00Z">
           <w:pPr>
             <w:pStyle w:val="BodyText"/>
           </w:pPr>
         </w:pPrChange>
       </w:pPr>
-      <w:del w:id="178" w:author="Wesner, Jeff S" w:date="2023-01-14T13:16:00Z">
+      <w:del w:id="188" w:author="Wesner, Jeff S" w:date="2023-01-14T13:16:00Z">
         <w:r>
           <w:rPr>
             <w:b/>
@@ -3189,10 +3033,10 @@
         <w:pStyle w:val="FirstParagraph"/>
         <w:ind w:firstLine="0"/>
         <w:rPr>
-          <w:ins w:id="179" w:author="Wesner, Jeff S" w:date="2023-01-14T13:21:00Z"/>
+          <w:ins w:id="189" w:author="Wesner, Jeff S" w:date="2023-01-14T13:21:00Z"/>
         </w:rPr>
       </w:pPr>
-      <w:ins w:id="180" w:author="Wesner, Jeff S" w:date="2023-01-14T13:20:00Z">
+      <w:ins w:id="190" w:author="Wesner, Jeff S" w:date="2023-01-14T13:20:00Z">
         <w:r>
           <w:t xml:space="preserve"> </w:t>
         </w:r>
@@ -3203,20 +3047,20 @@
         <w:pStyle w:val="FirstParagraph"/>
         <w:ind w:firstLine="0"/>
         <w:rPr>
-          <w:del w:id="181" w:author="Wesner, Jeff S" w:date="2023-01-14T13:19:00Z"/>
+          <w:del w:id="191" w:author="Wesner, Jeff S" w:date="2023-01-14T13:19:00Z"/>
         </w:rPr>
-        <w:pPrChange w:id="182" w:author="Wesner, Jeff S" w:date="2023-01-14T13:20:00Z">
+        <w:pPrChange w:id="192" w:author="Wesner, Jeff S" w:date="2023-01-14T13:20:00Z">
           <w:pPr>
             <w:pStyle w:val="BodyText"/>
           </w:pPr>
         </w:pPrChange>
       </w:pPr>
-      <w:ins w:id="183" w:author="Wesner, Jeff S" w:date="2023-01-14T13:21:00Z">
+      <w:ins w:id="193" w:author="Wesner, Jeff S" w:date="2023-01-14T13:21:00Z">
         <w:r>
           <w:tab/>
         </w:r>
       </w:ins>
-      <w:ins w:id="184" w:author="Wesner, Jeff S" w:date="2023-01-14T13:23:00Z">
+      <w:ins w:id="194" w:author="Wesner, Jeff S" w:date="2023-01-14T13:23:00Z">
         <w:r>
           <w:t>Once the</w:t>
         </w:r>
@@ -3224,7 +3068,7 @@
           <w:t xml:space="preserve"> body size data were simulated, we then reversed the procedure. First, we u</w:t>
         </w:r>
       </w:ins>
-      <w:ins w:id="185" w:author="Wesner, Jeff S" w:date="2023-01-14T13:22:00Z">
+      <w:ins w:id="195" w:author="Wesner, Jeff S" w:date="2023-01-14T13:22:00Z">
         <w:r>
           <w:t xml:space="preserve">sed the three methods (NAS, </w:t>
         </w:r>
@@ -3239,7 +3083,7 @@
       </w:ins>
       <m:oMath>
         <m:r>
-          <w:ins w:id="186" w:author="Wesner, Jeff S" w:date="2023-01-14T13:23:00Z">
+          <w:ins w:id="196" w:author="Wesner, Jeff S" w:date="2023-01-14T13:23:00Z">
             <w:rPr>
               <w:rFonts w:ascii="Cambria Math" w:hAnsi="Cambria Math"/>
             </w:rPr>
@@ -3247,12 +3091,12 @@
           </w:ins>
         </m:r>
       </m:oMath>
-      <w:ins w:id="187" w:author="Wesner, Jeff S" w:date="2023-01-14T13:20:00Z">
+      <w:ins w:id="197" w:author="Wesner, Jeff S" w:date="2023-01-14T13:20:00Z">
         <w:r>
           <w:t xml:space="preserve"> </w:t>
         </w:r>
       </w:ins>
-      <w:del w:id="188" w:author="Wesner, Jeff S" w:date="2023-01-14T13:19:00Z">
+      <w:del w:id="198" w:author="Wesner, Jeff S" w:date="2023-01-14T13:19:00Z">
         <w:r>
           <w:delText xml:space="preserve">Each sample of body sizes from different </w:delText>
         </w:r>
@@ -3265,10 +3109,7 @@
           </m:r>
         </m:oMath>
         <w:r>
-          <w:delText xml:space="preserve"> values was assumed to come from </w:delText>
-        </w:r>
-        <w:r>
-          <w:delText xml:space="preserve">a community across a hypothetical environmental gradient </w:delText>
+          <w:delText xml:space="preserve"> values was assumed to come from a community across a hypothetical environmental gradient </w:delText>
         </w:r>
         <m:oMath>
           <m:r>
@@ -3353,10 +3194,7 @@
           </m:sSub>
         </m:oMath>
         <w:r>
-          <w:delText>) across</w:delText>
-        </w:r>
-        <w:r>
-          <w:delText xml:space="preserve"> the gradient is equal to -0.5, such that our model is:</w:delText>
+          <w:delText>) across the gradient is equal to -0.5, such that our model is:</w:delText>
         </w:r>
       </w:del>
     </w:p>
@@ -3365,15 +3203,15 @@
         <w:pStyle w:val="FirstParagraph"/>
         <w:ind w:firstLine="0"/>
         <w:rPr>
-          <w:del w:id="189" w:author="Wesner, Jeff S" w:date="2023-01-14T13:19:00Z"/>
+          <w:del w:id="199" w:author="Wesner, Jeff S" w:date="2023-01-14T13:19:00Z"/>
         </w:rPr>
-        <w:pPrChange w:id="190" w:author="Wesner, Jeff S" w:date="2023-01-14T13:20:00Z">
+        <w:pPrChange w:id="200" w:author="Wesner, Jeff S" w:date="2023-01-14T13:20:00Z">
           <w:pPr>
             <w:pStyle w:val="BodyText"/>
           </w:pPr>
         </w:pPrChange>
       </w:pPr>
-      <w:del w:id="191" w:author="Wesner, Jeff S" w:date="2023-01-14T13:19:00Z">
+      <w:del w:id="201" w:author="Wesner, Jeff S" w:date="2023-01-14T13:19:00Z">
         <w:r>
           <w:rPr>
             <w:b/>
@@ -3390,9 +3228,9 @@
         <w:pStyle w:val="FirstParagraph"/>
         <w:ind w:firstLine="0"/>
         <w:rPr>
-          <w:del w:id="192" w:author="Wesner, Jeff S" w:date="2023-01-14T13:19:00Z"/>
+          <w:del w:id="202" w:author="Wesner, Jeff S" w:date="2023-01-14T13:19:00Z"/>
         </w:rPr>
-        <w:pPrChange w:id="193" w:author="Wesner, Jeff S" w:date="2023-01-14T13:20:00Z">
+        <w:pPrChange w:id="203" w:author="Wesner, Jeff S" w:date="2023-01-14T13:20:00Z">
           <w:pPr>
             <w:pStyle w:val="BodyText"/>
           </w:pPr>
@@ -3406,7 +3244,7 @@
           <m:sSub>
             <m:sSubPr>
               <m:ctrlPr>
-                <w:del w:id="194" w:author="Wesner, Jeff S" w:date="2023-01-14T13:19:00Z">
+                <w:del w:id="204" w:author="Wesner, Jeff S" w:date="2023-01-14T13:19:00Z">
                   <w:rPr>
                     <w:rFonts w:ascii="Cambria Math" w:hAnsi="Cambria Math"/>
                   </w:rPr>
@@ -3415,7 +3253,7 @@
             </m:sSubPr>
             <m:e>
               <m:r>
-                <w:del w:id="195" w:author="Wesner, Jeff S" w:date="2023-01-14T13:19:00Z">
+                <w:del w:id="205" w:author="Wesner, Jeff S" w:date="2023-01-14T13:19:00Z">
                   <w:rPr>
                     <w:rFonts w:ascii="Cambria Math" w:hAnsi="Cambria Math"/>
                   </w:rPr>
@@ -3425,7 +3263,7 @@
             </m:e>
             <m:sub>
               <m:r>
-                <w:del w:id="196" w:author="Wesner, Jeff S" w:date="2023-01-14T13:19:00Z">
+                <w:del w:id="206" w:author="Wesner, Jeff S" w:date="2023-01-14T13:19:00Z">
                   <w:rPr>
                     <w:rFonts w:ascii="Cambria Math" w:hAnsi="Cambria Math"/>
                   </w:rPr>
@@ -3435,83 +3273,11 @@
             </m:sub>
           </m:sSub>
           <m:r>
-            <w:del w:id="197" w:author="Wesner, Jeff S" w:date="2023-01-14T13:19:00Z">
+            <w:del w:id="207" w:author="Wesner, Jeff S" w:date="2023-01-14T13:19:00Z">
               <w:rPr>
                 <w:rFonts w:ascii="Cambria Math" w:hAnsi="Cambria Math"/>
               </w:rPr>
-              <m:t>=</m:t>
-            </w:del>
-          </m:r>
-          <m:r>
-            <w:del w:id="198" w:author="Wesner, Jeff S" w:date="2023-01-14T13:19:00Z">
-              <w:rPr>
-                <w:rFonts w:ascii="Cambria Math" w:hAnsi="Cambria Math"/>
-              </w:rPr>
-              <m:t>Norm</m:t>
-            </w:del>
-          </m:r>
-          <m:r>
-            <w:del w:id="199" w:author="Wesner, Jeff S" w:date="2023-01-14T13:19:00Z">
-              <w:rPr>
-                <w:rFonts w:ascii="Cambria Math" w:hAnsi="Cambria Math"/>
-              </w:rPr>
-              <m:t>(</m:t>
-            </w:del>
-          </m:r>
-          <m:r>
-            <w:del w:id="200" w:author="Wesner, Jeff S" w:date="2023-01-14T13:19:00Z">
-              <w:rPr>
-                <w:rFonts w:ascii="Cambria Math" w:hAnsi="Cambria Math"/>
-              </w:rPr>
-              <m:t>α</m:t>
-            </w:del>
-          </m:r>
-          <m:r>
-            <w:del w:id="201" w:author="Wesner, Jeff S" w:date="2023-01-14T13:19:00Z">
-              <w:rPr>
-                <w:rFonts w:ascii="Cambria Math" w:hAnsi="Cambria Math"/>
-              </w:rPr>
-              <m:t>-</m:t>
-            </w:del>
-          </m:r>
-          <m:r>
-            <w:del w:id="202" w:author="Wesner, Jeff S" w:date="2023-01-14T13:19:00Z">
-              <w:rPr>
-                <w:rFonts w:ascii="Cambria Math" w:hAnsi="Cambria Math"/>
-              </w:rPr>
-              <m:t>0.5</m:t>
-            </w:del>
-          </m:r>
-          <m:r>
-            <w:del w:id="203" w:author="Wesner, Jeff S" w:date="2023-01-14T13:19:00Z">
-              <w:rPr>
-                <w:rFonts w:ascii="Cambria Math" w:hAnsi="Cambria Math"/>
-              </w:rPr>
-              <m:t>X</m:t>
-            </w:del>
-          </m:r>
-          <m:r>
-            <w:del w:id="204" w:author="Wesner, Jeff S" w:date="2023-01-14T13:19:00Z">
-              <w:rPr>
-                <w:rFonts w:ascii="Cambria Math" w:hAnsi="Cambria Math"/>
-              </w:rPr>
-              <m:t>, </m:t>
-            </w:del>
-          </m:r>
-          <m:r>
-            <w:del w:id="205" w:author="Wesner, Jeff S" w:date="2023-01-14T13:19:00Z">
-              <w:rPr>
-                <w:rFonts w:ascii="Cambria Math" w:hAnsi="Cambria Math"/>
-              </w:rPr>
-              <m:t>σ</m:t>
-            </w:del>
-          </m:r>
-          <m:r>
-            <w:del w:id="206" w:author="Wesner, Jeff S" w:date="2023-01-14T13:19:00Z">
-              <w:rPr>
-                <w:rFonts w:ascii="Cambria Math" w:hAnsi="Cambria Math"/>
-              </w:rPr>
-              <m:t>)</m:t>
+              <m:t>=Norm(α-0.5X, σ)</m:t>
             </w:del>
           </m:r>
         </m:oMath>
@@ -3522,25 +3288,22 @@
         <w:pStyle w:val="FirstParagraph"/>
         <w:ind w:firstLine="0"/>
         <w:rPr>
-          <w:del w:id="207" w:author="Wesner, Jeff S" w:date="2023-01-14T13:20:00Z"/>
+          <w:del w:id="208" w:author="Wesner, Jeff S" w:date="2023-01-14T13:20:00Z"/>
         </w:rPr>
-        <w:pPrChange w:id="208" w:author="Wesner, Jeff S" w:date="2023-01-14T13:20:00Z">
+        <w:pPrChange w:id="209" w:author="Wesner, Jeff S" w:date="2023-01-14T13:20:00Z">
           <w:pPr>
             <w:pStyle w:val="FirstParagraph"/>
           </w:pPr>
         </w:pPrChange>
       </w:pPr>
-      <w:del w:id="209" w:author="Wesner, Jeff S" w:date="2023-01-14T13:19:00Z">
+      <w:del w:id="210" w:author="Wesner, Jeff S" w:date="2023-01-14T13:19:00Z">
         <w:r>
           <w:delText xml:space="preserve">We repeated the data simulation 1000 times (reps). </w:delText>
         </w:r>
       </w:del>
-      <w:del w:id="210" w:author="Wesner, Jeff S" w:date="2023-01-14T13:20:00Z">
-        <w:r>
-          <w:delText>The main results presented here were not dependent on t</w:delText>
-        </w:r>
-        <w:r>
-          <w:delText xml:space="preserve">he range of </w:delText>
+      <w:del w:id="211" w:author="Wesner, Jeff S" w:date="2023-01-14T13:20:00Z">
+        <w:r>
+          <w:delText xml:space="preserve">The main results presented here were not dependent on the range of </w:delText>
         </w:r>
         <w:r>
           <w:rPr>
@@ -3558,17 +3321,17 @@
         <w:pStyle w:val="FirstParagraph"/>
         <w:ind w:firstLine="0"/>
         <w:rPr>
-          <w:del w:id="211" w:author="Wesner, Jeff S" w:date="2023-01-14T13:19:00Z"/>
+          <w:del w:id="212" w:author="Wesner, Jeff S" w:date="2023-01-14T13:19:00Z"/>
         </w:rPr>
-        <w:pPrChange w:id="212" w:author="Wesner, Jeff S" w:date="2023-01-14T13:20:00Z">
+        <w:pPrChange w:id="213" w:author="Wesner, Jeff S" w:date="2023-01-14T13:20:00Z">
           <w:pPr>
             <w:pStyle w:val="Heading3"/>
           </w:pPr>
         </w:pPrChange>
       </w:pPr>
-      <w:bookmarkStart w:id="213" w:name="varying-hypothetical-relationship"/>
-      <w:bookmarkEnd w:id="124"/>
-      <w:del w:id="214" w:author="Wesner, Jeff S" w:date="2023-01-14T13:19:00Z">
+      <w:bookmarkStart w:id="214" w:name="varying-hypothetical-relationship"/>
+      <w:bookmarkEnd w:id="139"/>
+      <w:del w:id="215" w:author="Wesner, Jeff S" w:date="2023-01-14T13:19:00Z">
         <w:r>
           <w:delText>Varying Hypothetical Relationship</w:delText>
         </w:r>
@@ -3579,15 +3342,15 @@
         <w:pStyle w:val="FirstParagraph"/>
         <w:ind w:firstLine="0"/>
         <w:rPr>
-          <w:del w:id="215" w:author="Wesner, Jeff S" w:date="2023-01-14T13:19:00Z"/>
+          <w:del w:id="216" w:author="Wesner, Jeff S" w:date="2023-01-14T13:19:00Z"/>
         </w:rPr>
-        <w:pPrChange w:id="216" w:author="Wesner, Jeff S" w:date="2023-01-14T13:20:00Z">
+        <w:pPrChange w:id="217" w:author="Wesner, Jeff S" w:date="2023-01-14T13:20:00Z">
           <w:pPr>
             <w:pStyle w:val="FirstParagraph"/>
           </w:pPr>
         </w:pPrChange>
       </w:pPr>
-      <w:del w:id="217" w:author="Wesner, Jeff S" w:date="2023-01-14T13:19:00Z">
+      <w:del w:id="218" w:author="Wesner, Jeff S" w:date="2023-01-14T13:19:00Z">
         <w:r>
           <w:delText>Finally, we also varied the relationship (</w:delText>
         </w:r>
@@ -3649,10 +3412,7 @@
           </m:sSub>
         </m:oMath>
         <w:r>
-          <w:delText xml:space="preserve"> values of 0, -0.25, and -0.5 by sampling 5 bo</w:delText>
-        </w:r>
-        <w:r>
-          <w:delText xml:space="preserve">dy sizes communities uniformly distributed across the following sets of </w:delText>
+          <w:delText xml:space="preserve"> values of 0, -0.25, and -0.5 by sampling 5 body sizes communities uniformly distributed across the following sets of </w:delText>
         </w:r>
         <m:oMath>
           <m:r>
@@ -3672,18 +3432,18 @@
         <w:pStyle w:val="FirstParagraph"/>
         <w:ind w:firstLine="0"/>
         <w:rPr>
-          <w:del w:id="218" w:author="Wesner, Jeff S" w:date="2023-01-14T13:20:00Z"/>
+          <w:del w:id="219" w:author="Wesner, Jeff S" w:date="2023-01-14T13:20:00Z"/>
         </w:rPr>
-        <w:pPrChange w:id="219" w:author="Wesner, Jeff S" w:date="2023-01-14T13:20:00Z">
+        <w:pPrChange w:id="220" w:author="Wesner, Jeff S" w:date="2023-01-14T13:20:00Z">
           <w:pPr>
             <w:pStyle w:val="Heading2"/>
           </w:pPr>
         </w:pPrChange>
       </w:pPr>
-      <w:bookmarkStart w:id="220" w:name="Xef6e10e47ea4a73fb4f37c7084ba4e0df7c20e4"/>
-      <w:bookmarkEnd w:id="121"/>
-      <w:bookmarkEnd w:id="213"/>
-      <w:del w:id="221" w:author="Wesner, Jeff S" w:date="2023-01-14T13:20:00Z">
+      <w:bookmarkStart w:id="221" w:name="Xef6e10e47ea4a73fb4f37c7084ba4e0df7c20e4"/>
+      <w:bookmarkEnd w:id="136"/>
+      <w:bookmarkEnd w:id="214"/>
+      <w:del w:id="222" w:author="Wesner, Jeff S" w:date="2023-01-14T13:20:00Z">
         <w:r>
           <w:delText xml:space="preserve">Estimation of relationship across gradient, </w:delText>
         </w:r>
@@ -3721,38 +3481,36 @@
         <w:pStyle w:val="FirstParagraph"/>
         <w:ind w:firstLine="0"/>
         <w:rPr>
-          <w:del w:id="222" w:author="Wesner, Jeff S" w:date="2023-01-14T13:26:00Z"/>
+          <w:del w:id="223" w:author="Wesner, Jeff S" w:date="2023-01-14T13:26:00Z"/>
         </w:rPr>
-        <w:pPrChange w:id="223" w:author="Wesner, Jeff S" w:date="2023-01-14T13:26:00Z">
+        <w:pPrChange w:id="224" w:author="Wesner, Jeff S" w:date="2023-01-14T13:26:00Z">
           <w:pPr>
             <w:pStyle w:val="FirstParagraph"/>
           </w:pPr>
         </w:pPrChange>
       </w:pPr>
-      <w:del w:id="224" w:author="Wesner, Jeff S" w:date="2023-01-14T13:20:00Z">
-        <w:r>
-          <w:delText>F</w:delText>
-        </w:r>
-        <w:r>
-          <w:delText>o</w:delText>
+      <w:del w:id="225" w:author="Wesner, Jeff S" w:date="2023-01-14T13:20:00Z">
+        <w:r>
+          <w:lastRenderedPageBreak/>
+          <w:delText>Fo</w:delText>
         </w:r>
       </w:del>
-      <w:ins w:id="225" w:author="Wesner, Jeff S" w:date="2023-01-14T13:24:00Z">
+      <w:ins w:id="226" w:author="Wesner, Jeff S" w:date="2023-01-14T13:24:00Z">
         <w:r>
           <w:t xml:space="preserve">for each of the 5000 body size datasets. Then we fit a linear regression </w:t>
         </w:r>
       </w:ins>
-      <w:del w:id="226" w:author="Wesner, Jeff S" w:date="2023-01-14T13:24:00Z">
+      <w:del w:id="227" w:author="Wesner, Jeff S" w:date="2023-01-14T13:24:00Z">
         <w:r>
           <w:delText>r each si</w:delText>
         </w:r>
       </w:del>
-      <w:del w:id="227" w:author="Wesner, Jeff S" w:date="2023-01-14T13:25:00Z">
+      <w:del w:id="228" w:author="Wesner, Jeff S" w:date="2023-01-14T13:25:00Z">
         <w:r>
           <w:delText>mulation</w:delText>
         </w:r>
       </w:del>
-      <w:ins w:id="228" w:author="Wesner, Jeff S" w:date="2023-01-14T13:25:00Z">
+      <w:ins w:id="229" w:author="Wesner, Jeff S" w:date="2023-01-14T13:25:00Z">
         <w:r>
           <w:t>to those data with the</w:t>
         </w:r>
@@ -3787,7 +3545,7 @@
           </m:sSub>
         </m:oMath>
       </w:ins>
-      <w:ins w:id="229" w:author="Wesner, Jeff S" w:date="2023-01-14T13:26:00Z">
+      <w:ins w:id="230" w:author="Wesner, Jeff S" w:date="2023-01-14T13:26:00Z">
         <w:r>
           <w:t xml:space="preserve"> and </w:t>
         </w:r>
@@ -3825,15 +3583,9 @@
           <w:t xml:space="preserve"> parameter estimates to the known value. </w:t>
         </w:r>
       </w:ins>
-      <w:del w:id="230" w:author="Wesner, Jeff S" w:date="2023-01-14T13:26:00Z">
-        <w:r>
-          <w:delText xml:space="preserve"> </w:delText>
-        </w:r>
-        <w:r>
-          <w:delText>replicate and size spectra method, we estimated how the size spect</w:delText>
-        </w:r>
-        <w:r>
-          <w:delText xml:space="preserve">ra parameters varied across the hypothetical gradient. We did this by performing simple OLS regression of the </w:delText>
+      <w:del w:id="231" w:author="Wesner, Jeff S" w:date="2023-01-14T13:26:00Z">
+        <w:r>
+          <w:delText xml:space="preserve"> replicate and size spectra method, we estimated how the size spectra parameters varied across the hypothetical gradient. We did this by performing simple OLS regression of the </w:delText>
         </w:r>
         <m:oMath>
           <m:sSub>
@@ -3883,9 +3635,9 @@
         <w:pStyle w:val="FirstParagraph"/>
         <w:ind w:firstLine="0"/>
         <w:rPr>
-          <w:del w:id="231" w:author="Wesner, Jeff S" w:date="2023-01-14T13:26:00Z"/>
+          <w:del w:id="232" w:author="Wesner, Jeff S" w:date="2023-01-14T13:26:00Z"/>
         </w:rPr>
-        <w:pPrChange w:id="232" w:author="Wesner, Jeff S" w:date="2023-01-14T13:26:00Z">
+        <w:pPrChange w:id="233" w:author="Wesner, Jeff S" w:date="2023-01-14T13:26:00Z">
           <w:pPr>
             <w:pStyle w:val="BodyText"/>
           </w:pPr>
@@ -3899,7 +3651,7 @@
           <m:sSub>
             <m:sSubPr>
               <m:ctrlPr>
-                <w:del w:id="233" w:author="Wesner, Jeff S" w:date="2023-01-14T13:26:00Z">
+                <w:del w:id="234" w:author="Wesner, Jeff S" w:date="2023-01-14T13:26:00Z">
                   <w:rPr>
                     <w:rFonts w:ascii="Cambria Math" w:hAnsi="Cambria Math"/>
                   </w:rPr>
@@ -3908,7 +3660,7 @@
             </m:sSubPr>
             <m:e>
               <m:r>
-                <w:del w:id="234" w:author="Wesner, Jeff S" w:date="2023-01-14T13:26:00Z">
+                <w:del w:id="235" w:author="Wesner, Jeff S" w:date="2023-01-14T13:26:00Z">
                   <w:rPr>
                     <w:rFonts w:ascii="Cambria Math" w:hAnsi="Cambria Math"/>
                   </w:rPr>
@@ -3918,7 +3670,7 @@
             </m:e>
             <m:sub>
               <m:r>
-                <w:del w:id="235" w:author="Wesner, Jeff S" w:date="2023-01-14T13:26:00Z">
+                <w:del w:id="236" w:author="Wesner, Jeff S" w:date="2023-01-14T13:26:00Z">
                   <w:rPr>
                     <w:rFonts w:ascii="Cambria Math" w:hAnsi="Cambria Math"/>
                   </w:rPr>
@@ -3928,7 +3680,7 @@
             </m:sub>
           </m:sSub>
           <m:r>
-            <w:del w:id="236" w:author="Wesner, Jeff S" w:date="2023-01-14T13:26:00Z">
+            <w:del w:id="237" w:author="Wesner, Jeff S" w:date="2023-01-14T13:26:00Z">
               <w:rPr>
                 <w:rFonts w:ascii="Cambria Math" w:hAnsi="Cambria Math"/>
               </w:rPr>
@@ -3938,7 +3690,7 @@
           <m:sSub>
             <m:sSubPr>
               <m:ctrlPr>
-                <w:del w:id="237" w:author="Wesner, Jeff S" w:date="2023-01-14T13:26:00Z">
+                <w:del w:id="238" w:author="Wesner, Jeff S" w:date="2023-01-14T13:26:00Z">
                   <w:rPr>
                     <w:rFonts w:ascii="Cambria Math" w:hAnsi="Cambria Math"/>
                   </w:rPr>
@@ -3947,7 +3699,7 @@
             </m:sSubPr>
             <m:e>
               <m:r>
-                <w:del w:id="238" w:author="Wesner, Jeff S" w:date="2023-01-14T13:26:00Z">
+                <w:del w:id="239" w:author="Wesner, Jeff S" w:date="2023-01-14T13:26:00Z">
                   <w:rPr>
                     <w:rFonts w:ascii="Cambria Math" w:hAnsi="Cambria Math"/>
                   </w:rPr>
@@ -3957,7 +3709,7 @@
             </m:e>
             <m:sub>
               <m:r>
-                <w:del w:id="239" w:author="Wesner, Jeff S" w:date="2023-01-14T13:26:00Z">
+                <w:del w:id="240" w:author="Wesner, Jeff S" w:date="2023-01-14T13:26:00Z">
                   <w:rPr>
                     <w:rFonts w:ascii="Cambria Math" w:hAnsi="Cambria Math"/>
                   </w:rPr>
@@ -3967,7 +3719,7 @@
             </m:sub>
           </m:sSub>
           <m:r>
-            <w:del w:id="240" w:author="Wesner, Jeff S" w:date="2023-01-14T13:26:00Z">
+            <w:del w:id="241" w:author="Wesner, Jeff S" w:date="2023-01-14T13:26:00Z">
               <w:rPr>
                 <w:rFonts w:ascii="Cambria Math" w:hAnsi="Cambria Math"/>
               </w:rPr>
@@ -3977,7 +3729,7 @@
           <m:sSub>
             <m:sSubPr>
               <m:ctrlPr>
-                <w:del w:id="241" w:author="Wesner, Jeff S" w:date="2023-01-14T13:26:00Z">
+                <w:del w:id="242" w:author="Wesner, Jeff S" w:date="2023-01-14T13:26:00Z">
                   <w:rPr>
                     <w:rFonts w:ascii="Cambria Math" w:hAnsi="Cambria Math"/>
                   </w:rPr>
@@ -3986,7 +3738,7 @@
             </m:sSubPr>
             <m:e>
               <m:r>
-                <w:del w:id="242" w:author="Wesner, Jeff S" w:date="2023-01-14T13:26:00Z">
+                <w:del w:id="243" w:author="Wesner, Jeff S" w:date="2023-01-14T13:26:00Z">
                   <w:rPr>
                     <w:rFonts w:ascii="Cambria Math" w:hAnsi="Cambria Math"/>
                   </w:rPr>
@@ -3996,7 +3748,7 @@
             </m:e>
             <m:sub>
               <m:r>
-                <w:del w:id="243" w:author="Wesner, Jeff S" w:date="2023-01-14T13:26:00Z">
+                <w:del w:id="244" w:author="Wesner, Jeff S" w:date="2023-01-14T13:26:00Z">
                   <w:rPr>
                     <w:rFonts w:ascii="Cambria Math" w:hAnsi="Cambria Math"/>
                   </w:rPr>
@@ -4006,19 +3758,11 @@
             </m:sub>
           </m:sSub>
           <m:r>
-            <w:del w:id="244" w:author="Wesner, Jeff S" w:date="2023-01-14T13:26:00Z">
+            <w:del w:id="245" w:author="Wesner, Jeff S" w:date="2023-01-14T13:26:00Z">
               <w:rPr>
                 <w:rFonts w:ascii="Cambria Math" w:hAnsi="Cambria Math"/>
               </w:rPr>
-              <m:t>*</m:t>
-            </w:del>
-          </m:r>
-          <m:r>
-            <w:del w:id="245" w:author="Wesner, Jeff S" w:date="2023-01-14T13:26:00Z">
-              <w:rPr>
-                <w:rFonts w:ascii="Cambria Math" w:hAnsi="Cambria Math"/>
-              </w:rPr>
-              <m:t>X</m:t>
+              <m:t>*X</m:t>
             </w:del>
           </m:r>
         </m:oMath>
@@ -4060,13 +3804,7 @@
                 <w:rPr>
                   <w:rFonts w:ascii="Cambria Math" w:hAnsi="Cambria Math"/>
                 </w:rPr>
-                <m:t>e</m:t>
-              </m:r>
-              <m:r>
-                <w:rPr>
-                  <w:rFonts w:ascii="Cambria Math" w:hAnsi="Cambria Math"/>
-                </w:rPr>
-                <m:t>nv</m:t>
+                <m:t>env</m:t>
               </m:r>
             </m:sub>
           </m:sSub>
@@ -4115,12 +3853,9 @@
         <w:pStyle w:val="Heading2"/>
       </w:pPr>
       <w:bookmarkStart w:id="253" w:name="empirical-data"/>
-      <w:bookmarkEnd w:id="220"/>
-      <w:r>
-        <w:t>E</w:t>
-      </w:r>
-      <w:r>
-        <w:t>mpirical Data</w:t>
+      <w:bookmarkEnd w:id="221"/>
+      <w:r>
+        <w:t>Empirical Data</w:t>
       </w:r>
     </w:p>
     <w:p>
@@ -4136,17 +3871,7 @@
         </w:r>
       </w:ins>
       <w:r>
-        <w:t xml:space="preserve"> two data sets of benthic macroinvertebrate communities from stream habitats across two different gradients. In the first, quantitative macroinvertebrate samples were colle</w:t>
-      </w:r>
-      <w:r>
-        <w:t xml:space="preserve">cted </w:t>
-      </w:r>
-      <w:r>
-        <w:lastRenderedPageBreak/>
-        <w:t xml:space="preserve">from streams across an acid mine drainage (AMD) stress gradient. Details of the sample collection and processing can be found in (Pomeranz et al. 2019a). Briefly, all individuals from each sample were identified to the lowest practical taxonomic unit </w:t>
-      </w:r>
-      <w:r>
-        <w:t>and body lengths were measured using image processing software from photos taken with a camera mounted to a dissecting microscope. Body mass was estimated using taxon-specific published length weight regressions.</w:t>
+        <w:t xml:space="preserve"> two data sets of benthic macroinvertebrate communities from stream habitats across two different gradients. In the first, quantitative macroinvertebrate samples were collected from streams across an acid mine drainage (AMD) stress gradient. Details of the sample collection and processing can be found in (Pomeranz et al. 2019a). Briefly, all individuals from each sample were identified to the lowest practical taxonomic unit and body lengths were measured using image processing software from photos taken with a camera mounted to a dissecting microscope. Body mass was estimated using taxon-specific published length weight regressions.</w:t>
       </w:r>
     </w:p>
     <w:p>
@@ -4157,18 +3882,13 @@
         </w:rPr>
       </w:pPr>
       <w:r>
-        <w:t>The second data set was from the wadeable s</w:t>
-      </w:r>
-      <w:r>
-        <w:t>tream sites of NEON (National Ecological Observatory Network (NEON) 2022). NEON stream sites are located across a wide temperature gradient in the United States, from Puerto Rico to Alaska. Quantitative macroinvertebrate samples were collected using the mo</w:t>
-      </w:r>
-      <w:r>
-        <w:t xml:space="preserve">st appropriate method based on the local habitat. All individuals were identified and had their body lengths measured, and body mass was estimated using published length weight regressions. This data has been analyzed previously using size spectra methods </w:t>
-      </w:r>
-      <w:r>
-        <w:t xml:space="preserve">as described in (Pomeranz et al. 2022). Detailed methods of the sampling collection and data processing methods can be in the macroinvertebrate DPI pubs found on the NEON website </w:t>
-      </w:r>
-      <w:hyperlink r:id="rId12">
+        <w:t xml:space="preserve">The second data set was from the wadeable stream sites of NEON (National Ecological Observatory Network (NEON) 2022). NEON stream sites are located across a wide temperature gradient in the United States, from Puerto Rico to Alaska. Quantitative macroinvertebrate samples were collected using the most appropriate method based on the local habitat. All </w:t>
+      </w:r>
+      <w:r>
+        <w:lastRenderedPageBreak/>
+        <w:t xml:space="preserve">individuals were identified and had their body lengths measured, and body mass was estimated using published length weight regressions. This data has been analyzed previously using size spectra methods as described in (Pomeranz et al. 2022). Detailed methods of the sampling collection and data processing methods can be in the macroinvertebrate DPI pubs found on the NEON website </w:t>
+      </w:r>
+      <w:hyperlink r:id="rId15">
         <w:r>
           <w:rPr>
             <w:rStyle w:val="Hyperlink"/>
@@ -4222,19 +3942,14 @@
         <w:pStyle w:val="BodyText"/>
         <w:rPr>
           <w:ins w:id="259" w:author="Wesner, Jeff S" w:date="2023-01-14T13:28:00Z"/>
-          <w:rPrChange w:id="260" w:author="Wesner, Jeff S" w:date="2023-01-14T13:31:00Z">
-            <w:rPr>
-              <w:ins w:id="261" w:author="Wesner, Jeff S" w:date="2023-01-14T13:28:00Z"/>
-            </w:rPr>
-          </w:rPrChange>
         </w:rPr>
-        <w:pPrChange w:id="262" w:author="Wesner, Jeff S" w:date="2023-01-14T13:30:00Z">
+        <w:pPrChange w:id="260" w:author="Wesner, Jeff S" w:date="2023-01-14T13:30:00Z">
           <w:pPr>
             <w:pStyle w:val="Heading2"/>
           </w:pPr>
         </w:pPrChange>
       </w:pPr>
-      <w:ins w:id="263" w:author="Wesner, Jeff S" w:date="2023-01-14T13:29:00Z">
+      <w:ins w:id="261" w:author="Wesner, Jeff S" w:date="2023-01-14T13:29:00Z">
         <w:r>
           <w:t>We compared</w:t>
         </w:r>
@@ -4253,9 +3968,19 @@
           <w:t xml:space="preserve"> by first plott</w:t>
         </w:r>
       </w:ins>
+      <w:ins w:id="262" w:author="Wesner, Jeff S" w:date="2023-01-14T13:30:00Z">
+        <w:r>
+          <w:t xml:space="preserve">ing the distribution of </w:t>
+        </w:r>
+      </w:ins>
+      <w:ins w:id="263" w:author="Wesner, Jeff S" w:date="2023-01-15T15:04:00Z">
+        <w:r>
+          <w:t xml:space="preserve">lambda or regression </w:t>
+        </w:r>
+      </w:ins>
       <w:ins w:id="264" w:author="Wesner, Jeff S" w:date="2023-01-14T13:30:00Z">
         <w:r>
-          <w:t>ing the distribution of parameter estimates (</w:t>
+          <w:t>parameter estimates (</w:t>
         </w:r>
         <w:r>
           <w:sym w:font="Symbol" w:char="F06C"/>
@@ -4332,10 +4057,7 @@
       </w:r>
       <w:proofErr w:type="spellStart"/>
       <w:r>
-        <w:t>Ava</w:t>
-      </w:r>
-      <w:r>
-        <w:t>ilabity</w:t>
+        <w:t>Availabity</w:t>
       </w:r>
       <w:proofErr w:type="spellEnd"/>
     </w:p>
@@ -4346,21 +4068,26 @@
       <w:r>
         <w:t xml:space="preserve">The data used in this manuscript is already publicly available (Pomeranz et al. 2019b) data dryad DOI </w:t>
       </w:r>
-      <w:hyperlink r:id="rId13">
+      <w:hyperlink r:id="rId16">
         <w:r>
           <w:rPr>
             <w:rStyle w:val="Hyperlink"/>
           </w:rPr>
-          <w:t>https://datadryad.org/stash/dataset/doi:10.5061/dryad.v6g985s</w:t>
+          <w:t>https://datadryad.org/stash/dataset/doi:10.5</w:t>
+        </w:r>
+        <w:bookmarkStart w:id="273" w:name="_GoBack"/>
+        <w:bookmarkEnd w:id="273"/>
+        <w:r>
+          <w:rPr>
+            <w:rStyle w:val="Hyperlink"/>
+          </w:rPr>
+          <w:t>061/dryad.v6g985s</w:t>
         </w:r>
       </w:hyperlink>
       <w:r>
-        <w:t>, (N</w:t>
-      </w:r>
-      <w:r>
-        <w:t>ational Ecological Observatory Network (NEON) 2022). R Scripts to reproduce the full simulation and analysis are available at: ([</w:t>
-      </w:r>
-      <w:hyperlink r:id="rId14">
+        <w:t>, (National Ecological Observatory Network (NEON) 2022). R Scripts to reproduce the full simulation and analysis are available at: ([</w:t>
+      </w:r>
+      <w:hyperlink r:id="rId17">
         <w:r>
           <w:rPr>
             <w:rStyle w:val="Hyperlink"/>
@@ -4376,10 +4103,11 @@
       <w:pPr>
         <w:pStyle w:val="Heading1"/>
       </w:pPr>
-      <w:bookmarkStart w:id="273" w:name="results"/>
+      <w:bookmarkStart w:id="274" w:name="results"/>
       <w:bookmarkEnd w:id="73"/>
       <w:bookmarkEnd w:id="272"/>
       <w:r>
+        <w:lastRenderedPageBreak/>
         <w:t>Results</w:t>
       </w:r>
     </w:p>
@@ -4387,8 +4115,8 @@
       <w:pPr>
         <w:pStyle w:val="Heading1"/>
       </w:pPr>
-      <w:bookmarkStart w:id="274" w:name="lambda-estimates"/>
-      <w:bookmarkEnd w:id="273"/>
+      <w:bookmarkStart w:id="275" w:name="lambda-estimates"/>
+      <w:bookmarkEnd w:id="274"/>
       <m:oMath>
         <m:r>
           <m:rPr>
@@ -4420,10 +4148,7 @@
         </m:r>
       </m:oMath>
       <w:r>
-        <w:t xml:space="preserve"> </w:t>
-      </w:r>
-      <w:r>
-        <w:t>estimate across methodologies (Figure 1). The distribution of estimates from the MLE method was</w:t>
+        <w:t xml:space="preserve"> estimate across methodologies (Figure 1). The distribution of estimates from the MLE method was</w:t>
       </w:r>
       <w:r>
         <w:t xml:space="preserve"> </w:t>
@@ -4440,25 +4165,13 @@
         </m:r>
       </m:oMath>
       <w:r>
-        <w:t xml:space="preserve"> (Figure 1</w:t>
-      </w:r>
-      <w:r>
-        <w:t>). The distribution of estimates from the binning me</w:t>
-      </w:r>
-      <w:r>
-        <w:t>thods were generally wider</w:t>
-      </w:r>
-      <w:r>
-        <w:t xml:space="preserve"> and </w:t>
+        <w:t xml:space="preserve"> (Figure 1). The distribution of estimates from the binning methods were generally wider and </w:t>
       </w:r>
       <w:r>
         <w:t xml:space="preserve">occasionally </w:t>
       </w:r>
       <w:r>
-        <w:t>a</w:t>
-      </w:r>
-      <w:r>
-        <w:t>sym</w:t>
+        <w:t>asym</w:t>
       </w:r>
       <w:r>
         <w:t>m</w:t>
@@ -5502,7 +5215,6 @@
                 <w:rFonts w:ascii="Times New Roman" w:eastAsia="Times New Roman" w:hAnsi="Times New Roman" w:cs="Times New Roman"/>
                 <w:color w:val="000000"/>
               </w:rPr>
-              <w:lastRenderedPageBreak/>
               <w:t>Regression Slope</w:t>
             </w:r>
           </w:p>
@@ -6076,6 +5788,7 @@
         <w:rPr>
           <w:noProof/>
         </w:rPr>
+        <w:lastRenderedPageBreak/>
         <w:drawing>
           <wp:inline distT="0" distB="0" distL="0" distR="0" wp14:anchorId="5583DB09" wp14:editId="5583DB0A">
             <wp:extent cx="5943600" cy="5943600"/>
@@ -6092,7 +5805,7 @@
                     </pic:cNvPicPr>
                   </pic:nvPicPr>
                   <pic:blipFill>
-                    <a:blip r:embed="rId15"/>
+                    <a:blip r:embed="rId18"/>
                     <a:stretch>
                       <a:fillRect/>
                     </a:stretch>
@@ -6124,10 +5837,7 @@
         <w:pStyle w:val="ImageCaption"/>
       </w:pPr>
       <w:r>
-        <w:t>Figure 1. Distribution of Lambda estimates by method (color) from random samples of body sizes from bounded power law distributions with varying exponents (-2.5, -0.5). The figu</w:t>
-      </w:r>
-      <w:r>
-        <w:t>re is facetted by the known lambda parameter (facet title) and is also shown as the dashed line in each facet. Note that the x-axis varies in each facet.</w:t>
+        <w:t>Figure 1. Distribution of Lambda estimates by method (color) from random samples of body sizes from bounded power law distributions with varying exponents (-2.5, -0.5). The figure is facetted by the known lambda parameter (facet title) and is also shown as the dashed line in each facet. Note that the x-axis varies in each facet.</w:t>
       </w:r>
     </w:p>
     <w:p>
@@ -6135,7 +5845,6 @@
         <w:pStyle w:val="BodyText"/>
       </w:pPr>
       <w:r>
-        <w:lastRenderedPageBreak/>
         <w:t>Furthermore, the</w:t>
       </w:r>
       <w:r>
@@ -6157,112 +5866,31 @@
         <w:t>ing</w:t>
       </w:r>
       <w:r>
-        <w:t xml:space="preserve"> </w:t>
-      </w:r>
-      <w:r>
-        <w:t xml:space="preserve">steep size spectra </w:t>
-      </w:r>
-      <w:r>
-        <w:t>(</w:t>
+        <w:t xml:space="preserve"> steep size spectra (</w:t>
       </w:r>
       <m:oMath>
         <m:r>
           <w:rPr>
             <w:rFonts w:ascii="Cambria Math" w:hAnsi="Cambria Math"/>
           </w:rPr>
-          <m:t>λ</m:t>
-        </m:r>
-        <m:r>
-          <w:rPr>
-            <w:rFonts w:ascii="Cambria Math" w:hAnsi="Cambria Math"/>
-          </w:rPr>
-          <m:t>= ∼</m:t>
-        </m:r>
-        <m:r>
-          <w:rPr>
-            <w:rFonts w:ascii="Cambria Math" w:hAnsi="Cambria Math"/>
-          </w:rPr>
-          <m:t>-</m:t>
-        </m:r>
-        <m:r>
-          <w:rPr>
-            <w:rFonts w:ascii="Cambria Math" w:hAnsi="Cambria Math"/>
-          </w:rPr>
-          <m:t>2.5 </m:t>
-        </m:r>
-        <m:r>
-          <w:rPr>
-            <w:rFonts w:ascii="Cambria Math" w:hAnsi="Cambria Math"/>
-          </w:rPr>
-          <m:t>to</m:t>
-        </m:r>
-        <m:r>
-          <w:rPr>
-            <w:rFonts w:ascii="Cambria Math" w:hAnsi="Cambria Math"/>
-          </w:rPr>
-          <m:t>-</m:t>
-        </m:r>
-        <m:r>
-          <w:rPr>
-            <w:rFonts w:ascii="Cambria Math" w:hAnsi="Cambria Math"/>
-          </w:rPr>
-          <m:t>1.5</m:t>
+          <m:t>λ= ∼-2.5 to-1.5</m:t>
         </m:r>
       </m:oMath>
       <w:r>
-        <w:t xml:space="preserve">, Figure </w:t>
-      </w:r>
-      <w:r>
-        <w:t>2), and</w:t>
-      </w:r>
-      <w:r>
-        <w:t xml:space="preserve"> underestimat</w:t>
+        <w:t>, Figure 2), and underestimat</w:t>
       </w:r>
       <w:r>
         <w:t>ing</w:t>
       </w:r>
       <w:r>
-        <w:t xml:space="preserve"> shallow size spectra </w:t>
-      </w:r>
-      <w:r>
-        <w:t>(</w:t>
+        <w:t xml:space="preserve"> shallow size spectra (</w:t>
       </w:r>
       <m:oMath>
         <m:r>
           <w:rPr>
             <w:rFonts w:ascii="Cambria Math" w:hAnsi="Cambria Math"/>
           </w:rPr>
-          <m:t>λ</m:t>
-        </m:r>
-        <m:r>
-          <w:rPr>
-            <w:rFonts w:ascii="Cambria Math" w:hAnsi="Cambria Math"/>
-          </w:rPr>
-          <m:t>=</m:t>
-        </m:r>
-        <m:r>
-          <w:rPr>
-            <w:rFonts w:ascii="Cambria Math" w:hAnsi="Cambria Math"/>
-          </w:rPr>
-          <m:t> ∼</m:t>
-        </m:r>
-        <m:r>
-          <w:rPr>
-            <w:rFonts w:ascii="Cambria Math" w:hAnsi="Cambria Math"/>
-          </w:rPr>
-          <m:t>-1.25 to</m:t>
-        </m:r>
-        <m:r>
-          <w:rPr>
-            <w:rFonts w:ascii="Cambria Math" w:hAnsi="Cambria Math"/>
-          </w:rPr>
-          <m:t>-</m:t>
-        </m:r>
-        <m:r>
-          <w:rPr>
-            <w:rFonts w:ascii="Cambria Math" w:hAnsi="Cambria Math"/>
-          </w:rPr>
-          <m:t>0.5</m:t>
+          <m:t>λ= ∼-1.25 to-0.5</m:t>
         </m:r>
       </m:oMath>
       <w:r>
@@ -6277,6 +5905,7 @@
         <w:rPr>
           <w:noProof/>
         </w:rPr>
+        <w:lastRenderedPageBreak/>
         <w:drawing>
           <wp:inline distT="0" distB="0" distL="0" distR="0" wp14:anchorId="5583DB0B" wp14:editId="5583DB0C">
             <wp:extent cx="4893110" cy="1889963"/>
@@ -6293,7 +5922,7 @@
                     </pic:cNvPicPr>
                   </pic:nvPicPr>
                   <pic:blipFill>
-                    <a:blip r:embed="rId16"/>
+                    <a:blip r:embed="rId19"/>
                     <a:stretch>
                       <a:fillRect/>
                     </a:stretch>
@@ -6324,42 +5953,36 @@
       <w:pPr>
         <w:pStyle w:val="ImageCaption"/>
       </w:pPr>
-      <w:commentRangeStart w:id="275"/>
+      <w:commentRangeStart w:id="276"/>
       <w:r>
         <w:t>Figure 2</w:t>
       </w:r>
-      <w:commentRangeEnd w:id="275"/>
+      <w:commentRangeEnd w:id="276"/>
       <w:r>
         <w:rPr>
           <w:rStyle w:val="CommentReference"/>
           <w:i w:val="0"/>
         </w:rPr>
-        <w:commentReference w:id="275"/>
-      </w:r>
-      <w:r>
-        <w:t>. Plot of the known and estimated lambda from different method</w:t>
-      </w:r>
-      <w:r>
-        <w:t>s (color). The dashed line is the 1:1 line, and almost perfectly matches the MLE (Blue) estimate. The two binning method cross the 1:1 line, meaning they systematically underestimate shallow lambdas, and over estimate steeper lambdas.</w:t>
+        <w:commentReference w:id="276"/>
+      </w:r>
+      <w:r>
+        <w:t>. Plot of the known and estimated lambda from different methods (color). The dashed line is the 1:1 line, and almost perfectly matches the MLE (Blue) estimate. The two binning method cross the 1:1 line, meaning they systematically underestimate shallow lambdas, and over estimate steeper lambdas.</w:t>
       </w:r>
     </w:p>
     <w:p>
       <w:pPr>
         <w:pStyle w:val="Heading2"/>
       </w:pPr>
-      <w:bookmarkStart w:id="276" w:name="Xf3d4a226019d9c6556b683c3a6cc077fc9698bd"/>
-      <w:r>
-        <w:t>Relationship across t</w:t>
-      </w:r>
-      <w:r>
-        <w:t>he hypothetical environmental gradient</w:t>
+      <w:bookmarkStart w:id="277" w:name="Xf3d4a226019d9c6556b683c3a6cc077fc9698bd"/>
+      <w:r>
+        <w:t>Relationship across the hypothetical environmental gradient</w:t>
       </w:r>
     </w:p>
     <w:p>
       <w:pPr>
         <w:pStyle w:val="Heading3"/>
       </w:pPr>
-      <w:bookmarkStart w:id="277" w:name="lambda-windows"/>
+      <w:bookmarkStart w:id="278" w:name="lambda-windows"/>
       <m:oMath>
         <m:r>
           <w:rPr>
@@ -6413,10 +6036,7 @@
         </m:r>
       </m:oMath>
       <w:r>
-        <w:t xml:space="preserve"> across a hy</w:t>
-      </w:r>
-      <w:r>
-        <w:t>pothetical environmental gradient. The lambda “windows” are steep (-2.5, -1.5), medium (-2, -1) and shallow (-1.5, -0.5).</w:t>
+        <w:t xml:space="preserve"> across a hypothetical environmental gradient. The lambda “windows” are steep (-2.5, -1.5), medium (-2, -1) and shallow (-1.5, -0.5).</w:t>
       </w:r>
     </w:p>
     <w:p>
@@ -6512,10 +6132,7 @@
         </m:sSub>
       </m:oMath>
       <w:r>
-        <w:t>) in three different “windows” of lambda values. The dashed vertical</w:t>
-      </w:r>
-      <w:r>
-        <w:t xml:space="preserve"> line is the known relationship value of -0.5.</w:t>
+        <w:t>) in three different “windows” of lambda values. The dashed vertical line is the known relationship value of -0.5.</w:t>
       </w:r>
     </w:p>
     <w:p>
@@ -6523,10 +6140,7 @@
         <w:pStyle w:val="BodyText"/>
       </w:pPr>
       <w:r>
-        <w:t>The</w:t>
-      </w:r>
-      <w:r>
-        <w:t xml:space="preserve"> MLE method (Figure 3, blue) </w:t>
+        <w:t xml:space="preserve">The MLE method (Figure 3, blue) </w:t>
       </w:r>
       <w:r>
         <w:t>recaptured the known slope value</w:t>
@@ -6572,8 +6186,8 @@
       <w:pPr>
         <w:pStyle w:val="Heading3"/>
       </w:pPr>
-      <w:bookmarkStart w:id="278" w:name="varying-the-known-relationship"/>
-      <w:bookmarkEnd w:id="277"/>
+      <w:bookmarkStart w:id="279" w:name="varying-the-known-relationship"/>
+      <w:bookmarkEnd w:id="278"/>
       <w:r>
         <w:lastRenderedPageBreak/>
         <w:t>Varying the Known Relationship</w:t>
@@ -6643,10 +6257,7 @@
         <w:pStyle w:val="BodyText"/>
       </w:pPr>
       <w:r>
-        <w:t xml:space="preserve">All </w:t>
-      </w:r>
-      <w:r>
-        <w:t xml:space="preserve">methods </w:t>
+        <w:t xml:space="preserve">All methods </w:t>
       </w:r>
       <w:r>
         <w:t>recaptured the correct sign of the slopes</w:t>
@@ -6661,10 +6272,7 @@
         <w:t>However,</w:t>
       </w:r>
       <w:r>
-        <w:t xml:space="preserve"> </w:t>
-      </w:r>
-      <w:r>
-        <w:t xml:space="preserve">the binning methods </w:t>
+        <w:t xml:space="preserve"> the binning methods </w:t>
       </w:r>
       <w:r>
         <w:t xml:space="preserve">again </w:t>
@@ -6688,10 +6296,7 @@
         <w:t xml:space="preserve">uncertainty in the slope estimates was always greater in the binning methods, with the </w:t>
       </w:r>
       <w:r>
-        <w:t>width of the distri</w:t>
-      </w:r>
-      <w:r>
-        <w:t xml:space="preserve">butions increases with stronger relationships </w:t>
+        <w:t xml:space="preserve">width of the distributions increases with stronger relationships </w:t>
       </w:r>
       <w:r>
         <w:lastRenderedPageBreak/>
@@ -6701,19 +6306,13 @@
         <w:t>By comparison</w:t>
       </w:r>
       <w:r>
-        <w:t xml:space="preserve">, </w:t>
-      </w:r>
-      <w:r>
-        <w:t xml:space="preserve">the MLE </w:t>
+        <w:t xml:space="preserve">, the MLE </w:t>
       </w:r>
       <w:r>
         <w:t>showed no evidence of bias and was al</w:t>
       </w:r>
       <w:r>
-        <w:t>ways centered at the known value</w:t>
-      </w:r>
-      <w:r>
-        <w:t xml:space="preserve"> relatively narrow </w:t>
+        <w:t xml:space="preserve">ways centered at the known value relatively narrow </w:t>
       </w:r>
       <w:r>
         <w:t>variation</w:t>
@@ -6778,19 +6377,16 @@
         <w:pStyle w:val="ImageCaption"/>
       </w:pPr>
       <w:r>
-        <w:t>Figure 5. Distribution of rela</w:t>
-      </w:r>
-      <w:r>
-        <w:t>tionship estimates (beta_1) when estimating from different known relationships</w:t>
+        <w:t>Figure 5. Distribution of relationship estimates (beta_1) when estimating from different known relationships</w:t>
       </w:r>
     </w:p>
     <w:p>
       <w:pPr>
         <w:pStyle w:val="Heading2"/>
       </w:pPr>
-      <w:bookmarkStart w:id="279" w:name="empirical-data-1"/>
-      <w:bookmarkEnd w:id="276"/>
-      <w:bookmarkEnd w:id="278"/>
+      <w:bookmarkStart w:id="280" w:name="empirical-data-1"/>
+      <w:bookmarkEnd w:id="277"/>
+      <w:bookmarkEnd w:id="279"/>
       <w:r>
         <w:t>Empirical data</w:t>
       </w:r>
@@ -6815,10 +6411,7 @@
         <w:t>of the coefficients</w:t>
       </w:r>
       <w:r>
-        <w:t xml:space="preserve"> </w:t>
-      </w:r>
-      <w:r>
-        <w:t>(i.e.</w:t>
+        <w:t xml:space="preserve"> (i.e.</w:t>
       </w:r>
       <w:r>
         <w:t>,</w:t>
@@ -6894,10 +6487,7 @@
       </w:r>
       <w:r>
         <w:lastRenderedPageBreak/>
-        <w:t>magnitude of</w:t>
-      </w:r>
-      <w:r>
-        <w:t xml:space="preserve"> change </w:t>
+        <w:t xml:space="preserve">magnitude of change </w:t>
       </w:r>
       <w:r>
         <w:t>differed between method</w:t>
@@ -6958,10 +6548,7 @@
         <w:t>was</w:t>
       </w:r>
       <w:r>
-        <w:t xml:space="preserve"> larger in the binning methods, particularly the ELBn method (Fig. 6B). </w:t>
-      </w:r>
-      <w:r>
-        <w:t xml:space="preserve">Likewise, the size spectra parameters consistently increase (become steeper) with increasing temperature across the NEON sites (Fig. 6C). </w:t>
+        <w:t xml:space="preserve"> larger in the binning methods, particularly the ELBn method (Fig. 6B). Likewise, the size spectra parameters consistently increase (become steeper) with increasing temperature across the NEON sites (Fig. 6C). </w:t>
       </w:r>
     </w:p>
     <w:p>
@@ -7038,9 +6625,9 @@
       <w:pPr>
         <w:pStyle w:val="Heading1"/>
       </w:pPr>
-      <w:bookmarkStart w:id="280" w:name="discussion"/>
-      <w:bookmarkEnd w:id="274"/>
-      <w:bookmarkEnd w:id="279"/>
+      <w:bookmarkStart w:id="281" w:name="discussion"/>
+      <w:bookmarkEnd w:id="275"/>
+      <w:bookmarkEnd w:id="280"/>
       <w:r>
         <w:lastRenderedPageBreak/>
         <w:t>Discussion</w:t>
@@ -7053,15 +6640,12 @@
       <w:r>
         <w:t xml:space="preserve">The relationship between body size and abundance has been extensively studied in a wide range of taxa inhabiting both terrestrial and aquatic ecosystems (reviewed by White et al. (2007)). Empirical patterns are remarkably </w:t>
       </w:r>
-      <w:del w:id="281" w:author="Wesner, Jeff S" w:date="2023-01-14T14:01:00Z">
-        <w:r>
-          <w:delText>c</w:delText>
-        </w:r>
-        <w:r>
-          <w:delText>onsistent, and</w:delText>
+      <w:del w:id="282" w:author="Wesner, Jeff S" w:date="2023-01-14T14:01:00Z">
+        <w:r>
+          <w:delText>consistent, and</w:delText>
         </w:r>
       </w:del>
-      <w:ins w:id="282" w:author="Wesner, Jeff S" w:date="2023-01-14T14:01:00Z">
+      <w:ins w:id="283" w:author="Wesner, Jeff S" w:date="2023-01-14T14:01:00Z">
         <w:r>
           <w:t>consistent and</w:t>
         </w:r>
@@ -7069,39 +6653,33 @@
       <w:r>
         <w:t xml:space="preserve"> can be explained by the metabolic theory of </w:t>
       </w:r>
-      <w:ins w:id="283" w:author="Wesner, Jeff S" w:date="2023-01-14T13:59:00Z">
+      <w:ins w:id="284" w:author="Wesner, Jeff S" w:date="2023-01-14T13:59:00Z">
         <w:r>
           <w:t>e</w:t>
         </w:r>
       </w:ins>
-      <w:del w:id="284" w:author="Wesner, Jeff S" w:date="2023-01-14T13:59:00Z">
+      <w:del w:id="285" w:author="Wesner, Jeff S" w:date="2023-01-14T13:59:00Z">
         <w:r>
           <w:delText>E</w:delText>
         </w:r>
       </w:del>
       <w:r>
-        <w:t xml:space="preserve">cology (Brown et al. 2004). Measuring parameters describing the decline in abundance with increasing body size in communities is being done with increasing frequency across ecology. Previous work </w:t>
-      </w:r>
-      <w:r>
-        <w:t>has investigated the accuracy and inherent biases associated with different estimation methods</w:t>
-      </w:r>
-      <w:ins w:id="285" w:author="Wesner, Jeff S" w:date="2023-01-14T14:00:00Z">
+        <w:t>cology (Brown et al. 2004). Measuring parameters describing the decline in abundance with increasing body size in communities is being done with increasing frequency across ecology. Previous work has investigated the accuracy and inherent biases associated with different estimation methods</w:t>
+      </w:r>
+      <w:ins w:id="286" w:author="Wesner, Jeff S" w:date="2023-01-14T14:00:00Z">
         <w:r>
           <w:t xml:space="preserve"> (White et al. 2007, Edwards et al. 2017/2020)</w:t>
         </w:r>
       </w:ins>
       <w:r>
-        <w:t>. However, how these inaccuracies and biases compound across environmental gradients remains uncertain, making it difficult to detect variation in size spectra pa</w:t>
-      </w:r>
-      <w:r>
-        <w:t xml:space="preserve">rameters across environmental gradients with confidence. </w:t>
-      </w:r>
-      <w:del w:id="286" w:author="Wesner, Jeff S" w:date="2023-01-14T14:02:00Z">
+        <w:t xml:space="preserve">. However, how these inaccuracies and biases compound across environmental gradients remains uncertain, making it difficult to detect variation in size spectra parameters across environmental gradients with confidence. </w:t>
+      </w:r>
+      <w:del w:id="287" w:author="Wesner, Jeff S" w:date="2023-01-14T14:02:00Z">
         <w:r>
           <w:delText xml:space="preserve">Here, we </w:delText>
         </w:r>
       </w:del>
-      <w:del w:id="287" w:author="Wesner, Jeff S" w:date="2023-01-14T14:01:00Z">
+      <w:del w:id="288" w:author="Wesner, Jeff S" w:date="2023-01-14T14:01:00Z">
         <w:r>
           <w:delText>sampled body sizes from known distributions with varying parameters (</w:delText>
         </w:r>
@@ -7144,28 +6722,25 @@
           </m:sSub>
         </m:oMath>
         <w:r>
-          <w:delText>) across a hypothetical gradient in order to assess how th</w:delText>
-        </w:r>
-        <w:r>
-          <w:delText>e results would vary depending on the method used. Likewise, we compared how the interpretation of previously published</w:delText>
+          <w:delText>) across a hypothetical gradient in order to assess how the results would vary depending on the method used. Likewise, we compared how the interpretation of previously published</w:delText>
         </w:r>
       </w:del>
-      <w:ins w:id="288" w:author="Wesner, Jeff S" w:date="2023-01-14T14:02:00Z">
+      <w:ins w:id="289" w:author="Wesner, Jeff S" w:date="2023-01-14T14:02:00Z">
         <w:r>
           <w:t xml:space="preserve">The most important </w:t>
         </w:r>
       </w:ins>
-      <w:ins w:id="289" w:author="Wesner, Jeff S" w:date="2023-01-14T14:03:00Z">
+      <w:ins w:id="290" w:author="Wesner, Jeff S" w:date="2023-01-14T14:03:00Z">
         <w:r>
           <w:t xml:space="preserve">outcome of our work is </w:t>
         </w:r>
       </w:ins>
-      <w:ins w:id="290" w:author="Wesner, Jeff S" w:date="2023-01-14T14:01:00Z">
+      <w:ins w:id="291" w:author="Wesner, Jeff S" w:date="2023-01-14T14:01:00Z">
         <w:r>
           <w:t>tha</w:t>
         </w:r>
       </w:ins>
-      <w:ins w:id="291" w:author="Wesner, Jeff S" w:date="2023-01-14T14:02:00Z">
+      <w:ins w:id="292" w:author="Wesner, Jeff S" w:date="2023-01-14T14:02:00Z">
         <w:r>
           <w:t xml:space="preserve">t binning methods not only generate biased </w:t>
         </w:r>
@@ -7176,27 +6751,27 @@
           <w:t xml:space="preserve"> values</w:t>
         </w:r>
       </w:ins>
-      <w:ins w:id="292" w:author="Wesner, Jeff S" w:date="2023-01-15T13:19:00Z">
+      <w:ins w:id="293" w:author="Wesner, Jeff S" w:date="2023-01-15T13:19:00Z">
         <w:r>
           <w:t xml:space="preserve"> for individual data sets</w:t>
         </w:r>
       </w:ins>
-      <w:ins w:id="293" w:author="Wesner, Jeff S" w:date="2023-01-14T14:02:00Z">
+      <w:ins w:id="294" w:author="Wesner, Jeff S" w:date="2023-01-14T14:02:00Z">
         <w:r>
           <w:t>, but that bias carries over to affect the</w:t>
         </w:r>
       </w:ins>
-      <w:ins w:id="294" w:author="Wesner, Jeff S" w:date="2023-01-14T14:03:00Z">
+      <w:ins w:id="295" w:author="Wesner, Jeff S" w:date="2023-01-14T14:03:00Z">
         <w:r>
           <w:t xml:space="preserve"> </w:t>
         </w:r>
       </w:ins>
-      <w:ins w:id="295" w:author="Wesner, Jeff S" w:date="2023-01-15T13:54:00Z">
+      <w:ins w:id="296" w:author="Wesner, Jeff S" w:date="2023-01-15T13:54:00Z">
         <w:r>
           <w:t>parameters</w:t>
         </w:r>
       </w:ins>
-      <w:ins w:id="296" w:author="Wesner, Jeff S" w:date="2023-01-14T14:03:00Z">
+      <w:ins w:id="297" w:author="Wesner, Jeff S" w:date="2023-01-14T14:03:00Z">
         <w:r>
           <w:t xml:space="preserve"> of subsequent regressions that use those </w:t>
         </w:r>
@@ -7207,18 +6782,15 @@
           <w:t>’s as response variables</w:t>
         </w:r>
       </w:ins>
-      <w:del w:id="297" w:author="Wesner, Jeff S" w:date="2023-01-14T14:02:00Z">
-        <w:r>
-          <w:delText xml:space="preserve"> </w:delText>
-        </w:r>
-        <w:r>
-          <w:delText>results could change depending on the methodology used to estimate the relationship</w:delText>
+      <w:del w:id="298" w:author="Wesner, Jeff S" w:date="2023-01-14T14:02:00Z">
+        <w:r>
+          <w:delText xml:space="preserve"> results could change depending on the methodology used to estimate the relationship</w:delText>
         </w:r>
       </w:del>
       <w:r>
         <w:t>.</w:t>
       </w:r>
-      <w:ins w:id="298" w:author="Wesner, Jeff S" w:date="2023-01-14T14:03:00Z">
+      <w:ins w:id="299" w:author="Wesner, Jeff S" w:date="2023-01-14T14:03:00Z">
         <w:r>
           <w:t xml:space="preserve"> This </w:t>
         </w:r>
@@ -7226,7 +6798,7 @@
           <w:t>makes i</w:t>
         </w:r>
       </w:ins>
-      <w:ins w:id="299" w:author="Wesner, Jeff S" w:date="2023-01-14T14:04:00Z">
+      <w:ins w:id="300" w:author="Wesner, Jeff S" w:date="2023-01-14T14:04:00Z">
         <w:r>
           <w:t xml:space="preserve">t challenging to understand how </w:t>
         </w:r>
@@ -7245,20 +6817,17 @@
       <w:pPr>
         <w:pStyle w:val="BodyText"/>
         <w:rPr>
-          <w:del w:id="300" w:author="Wesner, Jeff S" w:date="2023-01-15T13:25:00Z"/>
+          <w:del w:id="301" w:author="Wesner, Jeff S" w:date="2023-01-15T13:25:00Z"/>
         </w:rPr>
       </w:pPr>
-      <w:del w:id="301" w:author="Wesner, Jeff S" w:date="2023-01-14T13:55:00Z">
+      <w:del w:id="302" w:author="Wesner, Jeff S" w:date="2023-01-14T13:55:00Z">
         <w:r>
           <w:delText>Generally, t</w:delText>
         </w:r>
       </w:del>
-      <w:del w:id="302" w:author="Wesner, Jeff S" w:date="2023-01-15T13:25:00Z">
-        <w:r>
-          <w:delText>he estimate of the size spectra paramet</w:delText>
-        </w:r>
-        <w:r>
-          <w:delText xml:space="preserve">er from the MLE method was always closer to the known </w:delText>
+      <w:del w:id="303" w:author="Wesner, Jeff S" w:date="2023-01-15T13:25:00Z">
+        <w:r>
+          <w:delText xml:space="preserve">he estimate of the size spectra parameter from the MLE method was always closer to the known </w:delText>
         </w:r>
         <m:oMath>
           <m:r>
@@ -7291,25 +6860,26 @@
           </m:r>
         </m:oMath>
         <w:r>
-          <w:delText xml:space="preserve"> values ranging fr</w:delText>
-        </w:r>
-        <w:r>
-          <w:delText xml:space="preserve">om -2.5 to -0.5. We further this work by </w:delText>
+          <w:delText xml:space="preserve"> values ranging from -2.5 to -0.5. We further this work by </w:delText>
         </w:r>
       </w:del>
-      <w:del w:id="303" w:author="Wesner, Jeff S" w:date="2023-01-14T13:56:00Z">
+      <w:del w:id="304" w:author="Wesner, Jeff S" w:date="2023-01-14T13:56:00Z">
         <w:r>
           <w:delText>discove</w:delText>
         </w:r>
       </w:del>
-      <w:del w:id="304" w:author="Wesner, Jeff S" w:date="2023-01-14T13:55:00Z">
+      <w:del w:id="305" w:author="Wesner, Jeff S" w:date="2023-01-14T13:55:00Z">
         <w:r>
           <w:delText>r</w:delText>
         </w:r>
       </w:del>
-      <w:del w:id="305" w:author="Wesner, Jeff S" w:date="2023-01-15T13:25:00Z">
-        <w:r>
-          <w:delText xml:space="preserve">ing that the magnitude of the error associated with the two binning methods increases as the </w:delText>
+      <w:del w:id="306" w:author="Wesner, Jeff S" w:date="2023-01-15T13:25:00Z">
+        <w:r>
+          <w:delText xml:space="preserve">ing that the </w:delText>
+        </w:r>
+        <w:r>
+          <w:lastRenderedPageBreak/>
+          <w:delText xml:space="preserve">magnitude of the error associated with the two binning methods increases as the </w:delText>
         </w:r>
         <m:oMath>
           <m:r>
@@ -7339,15 +6909,12 @@
       <w:pPr>
         <w:pStyle w:val="BodyText"/>
         <w:rPr>
-          <w:del w:id="306" w:author="Wesner, Jeff S" w:date="2023-01-15T13:25:00Z"/>
+          <w:del w:id="307" w:author="Wesner, Jeff S" w:date="2023-01-15T13:25:00Z"/>
         </w:rPr>
       </w:pPr>
-      <w:del w:id="307" w:author="Wesner, Jeff S" w:date="2023-01-15T13:25:00Z">
-        <w:r>
-          <w:delText xml:space="preserve">It is unsurprising that all methods performed less well in estimating steep values </w:delText>
-        </w:r>
-        <w:r>
-          <w:delText xml:space="preserve">of </w:delText>
+      <w:del w:id="308" w:author="Wesner, Jeff S" w:date="2023-01-15T13:25:00Z">
+        <w:r>
+          <w:delText xml:space="preserve">It is unsurprising that all methods performed less well in estimating steep values of </w:delText>
         </w:r>
         <m:oMath>
           <m:r>
@@ -7366,15 +6933,12 @@
       <w:pPr>
         <w:pStyle w:val="BodyText"/>
         <w:rPr>
-          <w:del w:id="308" w:author="Wesner, Jeff S" w:date="2023-01-15T13:25:00Z"/>
+          <w:del w:id="309" w:author="Wesner, Jeff S" w:date="2023-01-15T13:25:00Z"/>
         </w:rPr>
       </w:pPr>
-      <w:del w:id="309" w:author="Wesner, Jeff S" w:date="2023-01-15T13:25:00Z">
-        <w:r>
-          <w:delText>Likewise, the ML</w:delText>
-        </w:r>
-        <w:r>
-          <w:delText xml:space="preserve">E method also resulted in the most accurate </w:delText>
+      <w:del w:id="310" w:author="Wesner, Jeff S" w:date="2023-01-15T13:25:00Z">
+        <w:r>
+          <w:delText xml:space="preserve">Likewise, the MLE method also resulted in the most accurate </w:delText>
         </w:r>
         <m:oMath>
           <m:sSub>
@@ -7415,10 +6979,7 @@
           </m:r>
         </m:oMath>
         <w:r>
-          <w:delText xml:space="preserve"> “window” investigated. Furthermore, the variation around the estimate was always smallest with the MLE method. However, </w:delText>
-        </w:r>
-        <w:r>
-          <w:delText xml:space="preserve">the variation in the MLE estimate did increase with steeper </w:delText>
+          <w:delText xml:space="preserve"> “window” investigated. Furthermore, the variation around the estimate was always smallest with the MLE method. However, the variation in the MLE estimate did increase with steeper </w:delText>
         </w:r>
         <m:oMath>
           <m:r>
@@ -7429,10 +6990,7 @@
           </m:r>
         </m:oMath>
         <w:r>
-          <w:delText xml:space="preserve"> “windows.” This is not surprising, however because steep relationships like this make it very unlikely to sample the largest body sizes, and capturing the “true” relationships without the full </w:delText>
-        </w:r>
-        <w:r>
-          <w:delText>range of body sizes present is more difficult (Edwards et al. 2017). Despite this, the MLE method is nearly always the best option to use, likely because all the data are used in the analysis.</w:delText>
+          <w:delText xml:space="preserve"> “windows.” This is not surprising, however because steep relationships like this make it very unlikely to sample the largest body sizes, and capturing the “true” relationships without the full range of body sizes present is more difficult (Edwards et al. 2017). Despite this, the MLE method is nearly always the best option to use, likely because all the data are used in the analysis.</w:delText>
         </w:r>
       </w:del>
     </w:p>
@@ -7440,38 +6998,26 @@
       <w:pPr>
         <w:pStyle w:val="BodyText"/>
         <w:rPr>
-          <w:ins w:id="310" w:author="Wesner, Jeff S" w:date="2023-01-15T14:24:00Z"/>
+          <w:ins w:id="311" w:author="Wesner, Jeff S" w:date="2023-01-15T14:24:00Z"/>
         </w:rPr>
       </w:pPr>
       <w:r>
-        <w:t>Binning methods are easy to use and interpret, which most likel</w:t>
-      </w:r>
-      <w:r>
-        <w:t>y accounts for their wide use in ecological studies. However, aggregating individuals into logarithmic bins removes a large source of the variation within the data by collapsing body size variation into a single value within each bin. For example, all indi</w:t>
-      </w:r>
-      <w:r>
-        <w:t xml:space="preserve">viduals placed into a bin that ranges from 2-4 grams of mass are all treated as having a mass of 3 grams, the midpoint of that bin. Likewise, a single abundance value is taken for </w:t>
-      </w:r>
-      <w:del w:id="311" w:author="Wesner, Jeff S" w:date="2023-01-15T13:21:00Z">
+        <w:t xml:space="preserve">Binning methods are easy to use and interpret, which most likely accounts for their wide use in ecological studies. However, aggregating individuals into logarithmic bins removes a large source of the variation within the data by collapsing body size variation into a single value within each bin. For example, all individuals placed into a bin that ranges from 2-4 grams of mass are all treated as having a mass of 3 grams, the midpoint of that bin. Likewise, a single abundance value is taken for </w:t>
+      </w:r>
+      <w:del w:id="312" w:author="Wesner, Jeff S" w:date="2023-01-15T13:21:00Z">
         <w:r>
           <w:delText xml:space="preserve">this </w:delText>
         </w:r>
       </w:del>
-      <w:ins w:id="312" w:author="Wesner, Jeff S" w:date="2023-01-15T13:21:00Z">
-        <w:r>
-          <w:t>each</w:t>
-        </w:r>
-        <w:r>
-          <w:t xml:space="preserve"> </w:t>
-        </w:r>
-      </w:ins>
-      <w:r>
-        <w:t xml:space="preserve">bin, despite that fact that there is almost certainly variation in the </w:t>
-      </w:r>
-      <w:r>
-        <w:t xml:space="preserve">abundance of individuals that weigh ~2, ~3, or ~4 grams. </w:t>
-      </w:r>
-      <w:ins w:id="313" w:author="Wesner, Jeff S" w:date="2023-01-15T14:04:00Z">
+      <w:ins w:id="313" w:author="Wesner, Jeff S" w:date="2023-01-15T13:21:00Z">
+        <w:r>
+          <w:t xml:space="preserve">each </w:t>
+        </w:r>
+      </w:ins>
+      <w:r>
+        <w:t xml:space="preserve">bin, despite that fact that there is almost certainly variation in the abundance of individuals that weigh ~2, ~3, or ~4 grams. </w:t>
+      </w:r>
+      <w:ins w:id="314" w:author="Wesner, Jeff S" w:date="2023-01-15T14:04:00Z">
         <w:r>
           <w:t xml:space="preserve">Moreover, </w:t>
         </w:r>
@@ -7479,27 +7025,27 @@
           <w:t xml:space="preserve">the number of bins that </w:t>
         </w:r>
       </w:ins>
-      <w:ins w:id="314" w:author="Wesner, Jeff S" w:date="2023-01-15T14:05:00Z">
+      <w:ins w:id="315" w:author="Wesner, Jeff S" w:date="2023-01-15T14:05:00Z">
         <w:r>
           <w:t xml:space="preserve">can be produced by any dataset is limited </w:t>
         </w:r>
       </w:ins>
-      <w:ins w:id="315" w:author="Wesner, Jeff S" w:date="2023-01-15T14:06:00Z">
+      <w:ins w:id="316" w:author="Wesner, Jeff S" w:date="2023-01-15T14:06:00Z">
         <w:r>
           <w:t xml:space="preserve">most often to </w:t>
         </w:r>
       </w:ins>
-      <w:ins w:id="316" w:author="Wesner, Jeff S" w:date="2023-01-15T14:05:00Z">
+      <w:ins w:id="317" w:author="Wesner, Jeff S" w:date="2023-01-15T14:05:00Z">
         <w:r>
           <w:t xml:space="preserve">less than </w:t>
         </w:r>
       </w:ins>
-      <w:ins w:id="317" w:author="Wesner, Jeff S" w:date="2023-01-15T14:06:00Z">
+      <w:ins w:id="318" w:author="Wesner, Jeff S" w:date="2023-01-15T14:06:00Z">
         <w:r>
           <w:t>six</w:t>
         </w:r>
       </w:ins>
-      <w:ins w:id="318" w:author="Wesner, Jeff S" w:date="2023-01-15T14:05:00Z">
+      <w:ins w:id="319" w:author="Wesner, Jeff S" w:date="2023-01-15T14:05:00Z">
         <w:r>
           <w:t xml:space="preserve">. </w:t>
         </w:r>
@@ -7507,17 +7053,17 @@
           <w:t xml:space="preserve">That means </w:t>
         </w:r>
       </w:ins>
-      <w:ins w:id="319" w:author="Wesner, Jeff S" w:date="2023-01-15T14:07:00Z">
+      <w:ins w:id="320" w:author="Wesner, Jeff S" w:date="2023-01-15T14:07:00Z">
         <w:r>
           <w:t>a</w:t>
         </w:r>
       </w:ins>
-      <w:ins w:id="320" w:author="Wesner, Jeff S" w:date="2023-01-15T14:05:00Z">
+      <w:ins w:id="321" w:author="Wesner, Jeff S" w:date="2023-01-15T14:05:00Z">
         <w:r>
           <w:t xml:space="preserve"> subsequen</w:t>
         </w:r>
       </w:ins>
-      <w:ins w:id="321" w:author="Wesner, Jeff S" w:date="2023-01-15T14:06:00Z">
+      <w:ins w:id="322" w:author="Wesner, Jeff S" w:date="2023-01-15T14:06:00Z">
         <w:r>
           <w:t>t log-</w:t>
         </w:r>
@@ -7529,7 +7075,7 @@
           <w:t xml:space="preserve">used to estimate </w:t>
         </w:r>
       </w:ins>
-      <w:ins w:id="322" w:author="Wesner, Jeff S" w:date="2023-01-15T14:07:00Z">
+      <w:ins w:id="323" w:author="Wesner, Jeff S" w:date="2023-01-15T14:07:00Z">
         <w:r>
           <w:sym w:font="Symbol" w:char="F06C"/>
         </w:r>
@@ -7546,7 +7092,7 @@
           <w:t xml:space="preserve">, even though there likely </w:t>
         </w:r>
       </w:ins>
-      <w:ins w:id="323" w:author="Wesner, Jeff S" w:date="2023-01-15T14:08:00Z">
+      <w:ins w:id="324" w:author="Wesner, Jeff S" w:date="2023-01-15T14:08:00Z">
         <w:r>
           <w:t>100’s or 1000’s of individual</w:t>
         </w:r>
@@ -7554,7 +7100,7 @@
           <w:t xml:space="preserve"> body sizes available in a typical body size data set</w:t>
         </w:r>
       </w:ins>
-      <w:ins w:id="324" w:author="Wesner, Jeff S" w:date="2023-01-15T14:07:00Z">
+      <w:ins w:id="325" w:author="Wesner, Jeff S" w:date="2023-01-15T14:07:00Z">
         <w:r>
           <w:t xml:space="preserve">. </w:t>
         </w:r>
@@ -7562,7 +7108,7 @@
       <w:r>
         <w:t xml:space="preserve">By homogenizing the data in this way, </w:t>
       </w:r>
-      <w:del w:id="325" w:author="Wesner, Jeff S" w:date="2023-01-15T13:21:00Z">
+      <w:del w:id="326" w:author="Wesner, Jeff S" w:date="2023-01-15T13:21:00Z">
         <w:r>
           <w:delText xml:space="preserve">it seems that </w:delText>
         </w:r>
@@ -7570,7 +7116,7 @@
       <w:r>
         <w:t xml:space="preserve">binning methods </w:t>
       </w:r>
-      <w:del w:id="326" w:author="Wesner, Jeff S" w:date="2023-01-15T13:21:00Z">
+      <w:del w:id="327" w:author="Wesner, Jeff S" w:date="2023-01-15T13:21:00Z">
         <w:r>
           <w:delText xml:space="preserve">will always </w:delText>
         </w:r>
@@ -7578,23 +7124,20 @@
       <w:r>
         <w:t>produce noisier results than MLE</w:t>
       </w:r>
-      <w:del w:id="327" w:author="Wesner, Jeff S" w:date="2023-01-15T13:22:00Z">
+      <w:del w:id="328" w:author="Wesner, Jeff S" w:date="2023-01-15T13:22:00Z">
         <w:r>
           <w:delText xml:space="preserve"> from the binning process alone</w:delText>
         </w:r>
       </w:del>
       <w:r>
-        <w:t>, since binning is akin to deleting information that the</w:t>
-      </w:r>
-      <w:r>
-        <w:t xml:space="preserve"> model could otherwise use. </w:t>
-      </w:r>
-      <w:del w:id="328" w:author="Wesner, Jeff S" w:date="2023-01-15T13:26:00Z">
+        <w:t xml:space="preserve">, since binning is akin to deleting information that the model could otherwise use. </w:t>
+      </w:r>
+      <w:del w:id="329" w:author="Wesner, Jeff S" w:date="2023-01-15T13:26:00Z">
         <w:r>
           <w:delText>One of the benefits of using</w:delText>
         </w:r>
       </w:del>
-      <w:ins w:id="329" w:author="Wesner, Jeff S" w:date="2023-01-15T13:26:00Z">
+      <w:ins w:id="330" w:author="Wesner, Jeff S" w:date="2023-01-15T13:26:00Z">
         <w:r>
           <w:t>By contrast, the</w:t>
         </w:r>
@@ -7602,17 +7145,17 @@
       <w:r>
         <w:t xml:space="preserve"> MLE</w:t>
       </w:r>
-      <w:ins w:id="330" w:author="Wesner, Jeff S" w:date="2023-01-15T14:09:00Z">
+      <w:ins w:id="331" w:author="Wesner, Jeff S" w:date="2023-01-15T14:09:00Z">
         <w:r>
           <w:t xml:space="preserve"> uses </w:t>
         </w:r>
       </w:ins>
-      <w:ins w:id="331" w:author="Wesner, Jeff S" w:date="2023-01-15T14:10:00Z">
+      <w:ins w:id="332" w:author="Wesner, Jeff S" w:date="2023-01-15T14:10:00Z">
         <w:r>
           <w:t>all</w:t>
         </w:r>
       </w:ins>
-      <w:ins w:id="332" w:author="Wesner, Jeff S" w:date="2023-01-15T14:09:00Z">
+      <w:ins w:id="333" w:author="Wesner, Jeff S" w:date="2023-01-15T14:09:00Z">
         <w:r>
           <w:t xml:space="preserve"> the </w:t>
         </w:r>
@@ -7620,12 +7163,12 @@
           <w:t>individual body size</w:t>
         </w:r>
       </w:ins>
-      <w:ins w:id="333" w:author="Wesner, Jeff S" w:date="2023-01-15T14:10:00Z">
+      <w:ins w:id="334" w:author="Wesner, Jeff S" w:date="2023-01-15T14:10:00Z">
         <w:r>
           <w:t xml:space="preserve"> data</w:t>
         </w:r>
       </w:ins>
-      <w:ins w:id="334" w:author="Wesner, Jeff S" w:date="2023-01-15T14:09:00Z">
+      <w:ins w:id="335" w:author="Wesner, Jeff S" w:date="2023-01-15T14:09:00Z">
         <w:r>
           <w:t xml:space="preserve"> to directly estimate </w:t>
         </w:r>
@@ -7636,7 +7179,7 @@
           <w:t>, meaning</w:t>
         </w:r>
       </w:ins>
-      <w:ins w:id="335" w:author="Wesner, Jeff S" w:date="2023-01-15T14:10:00Z">
+      <w:ins w:id="336" w:author="Wesner, Jeff S" w:date="2023-01-15T14:10:00Z">
         <w:r>
           <w:t xml:space="preserve"> that it not only produces more accurate estimates, but does so with less uncertainty </w:t>
         </w:r>
@@ -7649,10 +7192,10 @@
       <w:pPr>
         <w:pStyle w:val="BodyText"/>
         <w:rPr>
-          <w:ins w:id="336" w:author="Wesner, Jeff S" w:date="2023-01-15T14:24:00Z"/>
+          <w:ins w:id="337" w:author="Wesner, Jeff S" w:date="2023-01-15T14:24:00Z"/>
         </w:rPr>
       </w:pPr>
-      <w:ins w:id="337" w:author="Wesner, Jeff S" w:date="2023-01-15T14:25:00Z">
+      <w:ins w:id="338" w:author="Wesner, Jeff S" w:date="2023-01-15T14:25:00Z">
         <w:r>
           <w:t xml:space="preserve">The error in </w:t>
         </w:r>
@@ -7666,7 +7209,7 @@
           <w:t>’s was compounded when estimating</w:t>
         </w:r>
       </w:ins>
-      <w:ins w:id="338" w:author="Wesner, Jeff S" w:date="2023-01-15T14:26:00Z">
+      <w:ins w:id="339" w:author="Wesner, Jeff S" w:date="2023-01-15T14:26:00Z">
         <w:r>
           <w:t xml:space="preserve"> linear models with those </w:t>
         </w:r>
@@ -7680,7 +7223,7 @@
           <w:t xml:space="preserve">The </w:t>
         </w:r>
       </w:ins>
-      <w:ins w:id="339" w:author="Wesner, Jeff S" w:date="2023-01-15T14:24:00Z">
+      <w:ins w:id="340" w:author="Wesner, Jeff S" w:date="2023-01-15T14:24:00Z">
         <w:r>
           <w:t xml:space="preserve">MLE method also resulted in the most accurate </w:t>
         </w:r>
@@ -7720,15 +7263,15 @@
       <w:pPr>
         <w:pStyle w:val="BodyText"/>
         <w:rPr>
-          <w:del w:id="340" w:author="Wesner, Jeff S" w:date="2023-01-15T14:25:00Z"/>
+          <w:del w:id="341" w:author="Wesner, Jeff S" w:date="2023-01-15T14:25:00Z"/>
         </w:rPr>
       </w:pPr>
-      <w:del w:id="341" w:author="Wesner, Jeff S" w:date="2023-01-15T13:27:00Z">
+      <w:del w:id="342" w:author="Wesner, Jeff S" w:date="2023-01-15T13:27:00Z">
         <w:r>
           <w:delText xml:space="preserve"> </w:delText>
         </w:r>
       </w:del>
-      <w:del w:id="342" w:author="Wesner, Jeff S" w:date="2023-01-15T14:09:00Z">
+      <w:del w:id="343" w:author="Wesner, Jeff S" w:date="2023-01-15T14:09:00Z">
         <w:r>
           <w:delText>is that all data points are retained for use within the model.</w:delText>
         </w:r>
@@ -7738,23 +7281,20 @@
       <w:pPr>
         <w:pStyle w:val="BodyText"/>
       </w:pPr>
-      <w:commentRangeStart w:id="343"/>
+      <w:commentRangeStart w:id="344"/>
       <w:r>
         <w:t xml:space="preserve">The variation </w:t>
       </w:r>
-      <w:commentRangeEnd w:id="343"/>
+      <w:commentRangeEnd w:id="344"/>
       <w:r>
         <w:rPr>
           <w:rStyle w:val="CommentReference"/>
           <w:rFonts w:asciiTheme="minorHAnsi" w:hAnsiTheme="minorHAnsi" w:cstheme="minorBidi"/>
         </w:rPr>
-        <w:commentReference w:id="343"/>
-      </w:r>
-      <w:r>
-        <w:t>in estimated relationships across the empirical datasets varied by ~0.1 units depending on the method used. At first g</w:t>
-      </w:r>
-      <w:r>
-        <w:t xml:space="preserve">lance this may not appear to be a concerning magnitude of variation. However, when one considers the range of variation reported in many seminal works on variation in size spectra relationships is ~0.1-0.2 (SI Table </w:t>
+        <w:commentReference w:id="344"/>
+      </w:r>
+      <w:r>
+        <w:t xml:space="preserve">in estimated relationships across the empirical datasets varied by ~0.1 units depending on the method used. At first glance this may not appear to be a concerning magnitude of variation. However, when one considers the range of variation reported in many seminal works on variation in size spectra relationships is ~0.1-0.2 (SI Table </w:t>
       </w:r>
       <w:r>
         <w:rPr>
@@ -7763,38 +7303,26 @@
         <w:t>xx</w:t>
       </w:r>
       <w:r>
-        <w:t>), it becomes clear how important an e</w:t>
-      </w:r>
-      <w:r>
-        <w:t>rror in estimates of this magnitude is.</w:t>
+        <w:t>), it becomes clear how important an error in estimates of this magnitude is.</w:t>
       </w:r>
     </w:p>
     <w:p>
       <w:pPr>
         <w:pStyle w:val="BodyText"/>
         <w:rPr>
-          <w:del w:id="344" w:author="Wesner, Jeff S" w:date="2023-01-15T14:38:00Z"/>
+          <w:del w:id="345" w:author="Wesner, Jeff S" w:date="2023-01-15T14:38:00Z"/>
         </w:rPr>
       </w:pPr>
       <w:r>
-        <w:t xml:space="preserve">Despite the differences in magnitude of the empirical relationship coefficients, they were generally in the correct direction and of a similar magnitude. This suggests that previously reported significant changes in </w:t>
-      </w:r>
-      <w:r>
-        <w:t>size spectra parameters across environmental gradients and in experimental manipulations are plausible. Given that all of the data within a study is treated identically, the over all change in size spectra parameters is likely reasonable. However, the bias</w:t>
-      </w:r>
-      <w:r>
-        <w:t xml:space="preserve">es and inconsistencies in relationship estimates presented here suggest that it would be </w:t>
+        <w:t xml:space="preserve">Despite the differences in magnitude of the empirical relationship coefficients, they were generally in the correct direction and of a similar magnitude. This suggests that previously reported significant changes in size spectra parameters across environmental gradients and in experimental manipulations are plausible. Given that all of the data within a study is treated </w:t>
       </w:r>
       <w:r>
         <w:lastRenderedPageBreak/>
-        <w:t xml:space="preserve">difficult if not impossible to directly compare the relative changes across different published studies which use different methods. </w:t>
-      </w:r>
-      <w:commentRangeStart w:id="345"/>
-      <w:r>
-        <w:t>However, the relatively systematic</w:t>
-      </w:r>
-      <w:r>
-        <w:t xml:space="preserve"> error of </w:t>
+        <w:t xml:space="preserve">identically, the over all change in size spectra parameters is likely reasonable. However, the biases and inconsistencies in relationship estimates presented here suggest that it would be difficult if not impossible to directly compare the relative changes across different published studies which use different methods. </w:t>
+      </w:r>
+      <w:commentRangeStart w:id="346"/>
+      <w:r>
+        <w:t xml:space="preserve">However, the relatively systematic error of </w:t>
       </w:r>
       <m:oMath>
         <m:r>
@@ -7807,18 +7335,18 @@
       <w:r>
         <w:t xml:space="preserve"> estimates across known exponents suggests that it may be possible to correct previous estimates onto the same scale</w:t>
       </w:r>
-      <w:commentRangeEnd w:id="345"/>
+      <w:commentRangeEnd w:id="346"/>
       <w:r>
         <w:rPr>
           <w:rStyle w:val="CommentReference"/>
           <w:rFonts w:asciiTheme="minorHAnsi" w:hAnsiTheme="minorHAnsi" w:cstheme="minorBidi"/>
         </w:rPr>
-        <w:commentReference w:id="345"/>
+        <w:commentReference w:id="346"/>
       </w:r>
       <w:r>
         <w:t xml:space="preserve"> (Figure 2).</w:t>
       </w:r>
-      <w:ins w:id="346" w:author="Wesner, Jeff S" w:date="2023-01-15T14:38:00Z">
+      <w:ins w:id="347" w:author="Wesner, Jeff S" w:date="2023-01-15T14:38:00Z">
         <w:r>
           <w:t xml:space="preserve"> </w:t>
         </w:r>
@@ -7827,11 +7355,6 @@
     <w:p>
       <w:pPr>
         <w:pStyle w:val="BodyText"/>
-        <w:pPrChange w:id="347" w:author="Wesner, Jeff S" w:date="2023-01-15T14:40:00Z">
-          <w:pPr>
-            <w:pStyle w:val="BodyText"/>
-          </w:pPr>
-        </w:pPrChange>
       </w:pPr>
       <w:del w:id="348" w:author="Wesner, Jeff S" w:date="2023-01-15T14:38:00Z">
         <w:r>
@@ -7853,10 +7376,7 @@
       </w:r>
       <w:del w:id="351" w:author="Wesner, Jeff S" w:date="2023-01-15T14:39:00Z">
         <w:r>
-          <w:delText>relationship</w:delText>
-        </w:r>
-        <w:r>
-          <w:delText xml:space="preserve">s </w:delText>
+          <w:delText xml:space="preserve">relationships </w:delText>
         </w:r>
       </w:del>
       <w:r>
@@ -7869,10 +7389,7 @@
       </w:pPr>
       <w:bookmarkStart w:id="352" w:name="concluding-remarks"/>
       <w:r>
-        <w:t>C</w:t>
-      </w:r>
-      <w:r>
-        <w:t>oncluding Remarks</w:t>
+        <w:t>Concluding Remarks</w:t>
       </w:r>
     </w:p>
     <w:p>
@@ -7883,10 +7400,7 @@
         </w:rPr>
       </w:pPr>
       <w:r>
-        <w:t>The MLE method outperformed both of the binning metho</w:t>
-      </w:r>
-      <w:r>
-        <w:t xml:space="preserve">ds under nearly any measure. With the publication of the </w:t>
+        <w:t xml:space="preserve">The MLE method outperformed both of the binning methods under nearly any measure. With the publication of the </w:t>
       </w:r>
       <w:r>
         <w:rPr>
@@ -7904,10 +7418,7 @@
       </w:ins>
       <w:del w:id="355" w:author="Wesner, Jeff S" w:date="2023-01-15T14:17:00Z">
         <w:r>
-          <w:delText>t</w:delText>
-        </w:r>
-        <w:r>
-          <w:delText>his</w:delText>
+          <w:delText>this</w:delText>
         </w:r>
       </w:del>
       <w:r>
@@ -7937,13 +7448,7 @@
         </w:r>
       </w:ins>
       <w:r>
-        <w:t>We re</w:t>
-      </w:r>
-      <w:r>
-        <w:t>iterate the recommendations of (2017) to estimate size spectra relationships using MLE methods due to their superior performance in nearly every context. Furthermore, we strongly encourage authors to publish individual size data whenever possible. This wil</w:t>
-      </w:r>
-      <w:r>
-        <w:t>l allow for the consistent re-analysis of existing data sets as methodologies develop and improve. This will aid in the ability for size spectra work to be synthesized between research groups and across scales.</w:t>
+        <w:t>We reiterate the recommendations of (2017) to estimate size spectra relationships using MLE methods due to their superior performance in nearly every context. Furthermore, we strongly encourage authors to publish individual size data whenever possible. This will allow for the consistent re-analysis of existing data sets as methodologies develop and improve. This will aid in the ability for size spectra work to be synthesized between research groups and across scales.</w:t>
       </w:r>
     </w:p>
     <w:p>
@@ -7955,6 +7460,7 @@
     </w:p>
     <w:p>
       <w:r>
+        <w:lastRenderedPageBreak/>
         <w:br w:type="page"/>
       </w:r>
     </w:p>
@@ -7963,7 +7469,7 @@
         <w:pStyle w:val="Heading1"/>
       </w:pPr>
       <w:bookmarkStart w:id="360" w:name="references"/>
-      <w:bookmarkEnd w:id="280"/>
+      <w:bookmarkEnd w:id="281"/>
       <w:bookmarkEnd w:id="352"/>
       <w:r>
         <w:lastRenderedPageBreak/>
@@ -7977,10 +7483,7 @@
       <w:bookmarkStart w:id="361" w:name="ref-Andersen2006a"/>
       <w:bookmarkStart w:id="362" w:name="refs"/>
       <w:r>
-        <w:t>Andersen, K. H., and J. E. Beyer</w:t>
-      </w:r>
-      <w:r>
-        <w:t>. 2006. Asymptotic Size Determines Species Abundance in the Marine Size Spectrum. The American Naturalist 168:54–61.</w:t>
+        <w:t>Andersen, K. H., and J. E. Beyer. 2006. Asymptotic Size Determines Species Abundance in the Marine Size Spectrum. The American Naturalist 168:54–61.</w:t>
       </w:r>
     </w:p>
     <w:p>
@@ -8000,10 +7503,7 @@
       <w:bookmarkStart w:id="364" w:name="ref-Brown2004"/>
       <w:bookmarkEnd w:id="363"/>
       <w:r>
-        <w:t xml:space="preserve">Brown, J. H., J. F. Gillooly, A. P. Allen, V. M. Savage, and G. </w:t>
-      </w:r>
-      <w:r>
-        <w:t>B. West. 2004. Toward a metabolic theory of ecology. Ecology 85:1771–1789.</w:t>
+        <w:t>Brown, J. H., J. F. Gillooly, A. P. Allen, V. M. Savage, and G. B. West. 2004. Toward a metabolic theory of ecology. Ecology 85:1771–1789.</w:t>
       </w:r>
     </w:p>
     <w:p>
@@ -8013,10 +7513,7 @@
       <w:bookmarkStart w:id="365" w:name="ref-dossena2012"/>
       <w:bookmarkEnd w:id="364"/>
       <w:r>
-        <w:t>Dossena, M., G. Yvon-Durocher, J. Grey, J. M. Montoya, D. M. Perkins, M. Trimmer, and G. Woodward. 2012. Warming alters community size structure and ecosystem functioning. Proceedin</w:t>
-      </w:r>
-      <w:r>
-        <w:t>gs of the Royal Society B 279:3011–3019.</w:t>
+        <w:t>Dossena, M., G. Yvon-Durocher, J. Grey, J. M. Montoya, D. M. Perkins, M. Trimmer, and G. Woodward. 2012. Warming alters community size structure and ecosystem functioning. Proceedings of the Royal Society B 279:3011–3019.</w:t>
       </w:r>
     </w:p>
     <w:p>
@@ -8036,10 +7533,7 @@
       <w:bookmarkStart w:id="367" w:name="ref-edwards2017"/>
       <w:bookmarkEnd w:id="366"/>
       <w:r>
-        <w:t>Edwards, A. M., J. R</w:t>
-      </w:r>
-      <w:r>
-        <w:t>obinson, M. Plank, J. Baum, and J. Blanchard. 2017. Testing and recommending methods for fitting size spectra to data. Methods in Ecology and Evolution 8:57–67.</w:t>
+        <w:t>Edwards, A. M., J. Robinson, M. Plank, J. Baum, and J. Blanchard. 2017. Testing and recommending methods for fitting size spectra to data. Methods in Ecology and Evolution 8:57–67.</w:t>
       </w:r>
     </w:p>
     <w:p>
@@ -8049,10 +7543,7 @@
       <w:bookmarkStart w:id="368" w:name="ref-evans2022"/>
       <w:bookmarkEnd w:id="367"/>
       <w:r>
-        <w:t>Evans, T. M., Z. S. Feiner, L. G. Rudstam, D. M. Mason, J. M. Watkins, E. D. Reavie, A. E. Scof</w:t>
-      </w:r>
-      <w:r>
-        <w:t>ield, L. E. Burlakova, A. Y. Karatayev, and W. G. Sprules. 2022. Size spectra analysis of a decade of Laurentian Great Lakes data. Canadian Journal of Fisheries and Aquatic Sciences 79:183–194.</w:t>
+        <w:t>Evans, T. M., Z. S. Feiner, L. G. Rudstam, D. M. Mason, J. M. Watkins, E. D. Reavie, A. E. Scofield, L. E. Burlakova, A. Y. Karatayev, and W. G. Sprules. 2022. Size spectra analysis of a decade of Laurentian Great Lakes data. Canadian Journal of Fisheries and Aquatic Sciences 79:183–194.</w:t>
       </w:r>
     </w:p>
     <w:p>
@@ -8062,10 +7553,7 @@
       <w:bookmarkStart w:id="369" w:name="ref-jennings2004"/>
       <w:bookmarkEnd w:id="368"/>
       <w:r>
-        <w:t>Jennings, S., and J. L. Blanchard. 2004. Fish abundance with n</w:t>
-      </w:r>
-      <w:r>
-        <w:t>o fishing: Predictions based on macroecological theory. Journal of Animal Ecology 73:632–642.</w:t>
+        <w:t>Jennings, S., and J. L. Blanchard. 2004. Fish abundance with no fishing: Predictions based on macroecological theory. Journal of Animal Ecology 73:632–642.</w:t>
       </w:r>
     </w:p>
     <w:p>
@@ -8075,10 +7563,7 @@
       <w:bookmarkStart w:id="370" w:name="ref-Jennings2002"/>
       <w:bookmarkEnd w:id="369"/>
       <w:r>
-        <w:t>Jennings, S., K. J. Warr, and S. Mackinson. 2002. Use of size-based production and stable isotope analyses to predict trophic transfer efficiencies and predator-p</w:t>
-      </w:r>
-      <w:r>
-        <w:t>rey body mass ratios in food webs. Marine Ecology Progress Series 240:11–20.</w:t>
+        <w:t>Jennings, S., K. J. Warr, and S. Mackinson. 2002. Use of size-based production and stable isotope analyses to predict trophic transfer efficiencies and predator-prey body mass ratios in food webs. Marine Ecology Progress Series 240:11–20.</w:t>
       </w:r>
     </w:p>
     <w:p>
@@ -8088,10 +7573,7 @@
       <w:bookmarkStart w:id="371" w:name="ref-martinez2016"/>
       <w:bookmarkEnd w:id="370"/>
       <w:r>
-        <w:t>Martínez, A., A. Larrañaga, A. Miguélez, G. Yvon-Durocher, and J. Pozo. 2016. Land use change affects macroinvertebrate community size spectrum in streams: The case of Pinus radia</w:t>
-      </w:r>
-      <w:r>
-        <w:t>ta plantations. Freshwater Biology 61:69–79.</w:t>
+        <w:t>Martínez, A., A. Larrañaga, A. Miguélez, G. Yvon-Durocher, and J. Pozo. 2016. Land use change affects macroinvertebrate community size spectrum in streams: The case of Pinus radiata plantations. Freshwater Biology 61:69–79.</w:t>
       </w:r>
     </w:p>
     <w:p>
@@ -8121,10 +7603,7 @@
       <w:bookmarkStart w:id="374" w:name="ref-perkins2018"/>
       <w:bookmarkEnd w:id="373"/>
       <w:r>
-        <w:t>Perkins, D. M., I. Durance, F. K. Edwards, J. Grey, A. G. Hildrew, M. Jackson, J. I. Jones, R. B. Lauridsen,</w:t>
-      </w:r>
-      <w:r>
-        <w:t xml:space="preserve"> K. Layer-Dobra, M. S. A. Thompson, and G. Woodward. 2018. Bending the rules: Exploitation of allochthonous resources by a top-predator modifies size-abundance scaling in stream food webs. Ecology Letters.</w:t>
+        <w:t>Perkins, D. M., I. Durance, F. K. Edwards, J. Grey, A. G. Hildrew, M. Jackson, J. I. Jones, R. B. Lauridsen, K. Layer-Dobra, M. S. A. Thompson, and G. Woodward. 2018. Bending the rules: Exploitation of allochthonous resources by a top-predator modifies size-abundance scaling in stream food webs. Ecology Letters.</w:t>
       </w:r>
     </w:p>
     <w:p>
@@ -8145,10 +7624,7 @@
       <w:bookmarkStart w:id="376" w:name="ref-pomeranz2022"/>
       <w:bookmarkEnd w:id="375"/>
       <w:r>
-        <w:t>Pomeranz, J. P. F., J. R. Junker, and J. S. Wesner. 2022. Individual size distributions across North Amer</w:t>
-      </w:r>
-      <w:r>
-        <w:t>ican streams vary with local temperature. Global Change Biology 28:848–858.</w:t>
+        <w:t>Pomeranz, J. P. F., J. R. Junker, and J. S. Wesner. 2022. Individual size distributions across North American streams vary with local temperature. Global Change Biology 28:848–858.</w:t>
       </w:r>
     </w:p>
     <w:bookmarkEnd w:id="376"/>
@@ -8166,10 +7642,7 @@
       </w:pPr>
       <w:bookmarkStart w:id="377" w:name="ref-Pomeranz2019"/>
       <w:r>
-        <w:t>Pomeranz, J. P. F</w:t>
-      </w:r>
-      <w:r>
-        <w:t>., H. J. Warburton, and J. S. Harding. 2019b. Data from: Anthropogenic mining alters macroinvertebrate size spectra in streams. Dryad.</w:t>
+        <w:t>Pomeranz, J. P. F., H. J. Warburton, and J. S. Harding. 2019b. Data from: Anthropogenic mining alters macroinvertebrate size spectra in streams. Dryad.</w:t>
       </w:r>
     </w:p>
     <w:p>
@@ -8179,10 +7652,7 @@
       <w:bookmarkStart w:id="378" w:name="ref-Sheldon1972"/>
       <w:bookmarkEnd w:id="377"/>
       <w:r>
-        <w:t>Sheldon, R. W., and S. R. Kerr. 1972. The Population Density of Monsters in Loch Ness1. Limnology and Oceanography 17:796</w:t>
-      </w:r>
-      <w:r>
-        <w:t>–798.</w:t>
+        <w:t>Sheldon, R. W., and S. R. Kerr. 1972. The Population Density of Monsters in Loch Ness1. Limnology and Oceanography 17:796–798.</w:t>
       </w:r>
     </w:p>
     <w:p>
@@ -8202,10 +7672,7 @@
       <w:bookmarkStart w:id="380" w:name="ref-white2008"/>
       <w:bookmarkEnd w:id="379"/>
       <w:r>
-        <w:t>White, E. P., B. J. Enquist, and J. L. Green. 2008. On estimating the expone</w:t>
-      </w:r>
-      <w:r>
-        <w:t>nt of power-law frequency distributions. Ecology 89:905–912.</w:t>
+        <w:t>White, E. P., B. J. Enquist, and J. L. Green. 2008. On estimating the exponent of power-law frequency distributions. Ecology 89:905–912.</w:t>
       </w:r>
     </w:p>
     <w:p>
@@ -8233,10 +7700,7 @@
       <w:bookmarkEnd w:id="360"/>
       <w:r>
         <w:lastRenderedPageBreak/>
-        <w:t>Supplementary materia</w:t>
-      </w:r>
-      <w:r>
-        <w:t>l</w:t>
+        <w:t>Supplementary material</w:t>
       </w:r>
     </w:p>
     <w:p>
@@ -8276,10 +7740,7 @@
         </m:r>
       </m:oMath>
       <w:r>
-        <w:t xml:space="preserve"> exponent which describes the distribution. For the results presented in the main text, we held the number of sites at</w:t>
-      </w:r>
-      <w:r>
-        <w:t xml:space="preserve"> 5, scaled the environmental gradient from -1 to 1, and set the minimum and maximum body sizes to </w:t>
+        <w:t xml:space="preserve"> exponent which describes the distribution. For the results presented in the main text, we held the number of sites at 5, scaled the environmental gradient from -1 to 1, and set the minimum and maximum body sizes to </w:t>
       </w:r>
       <m:oMath>
         <m:r>
@@ -8326,13 +7787,7 @@
         </m:sSup>
       </m:oMath>
       <w:r>
-        <w:t xml:space="preserve"> respectively. Here, we plot the results of varying the number of sites (3, 10), increasing the scale of the environmental gradient (-100 to</w:t>
-      </w:r>
-      <w:r>
-        <w:t xml:space="preserve"> 100) and decreasing the range of body sizes (min = 1, max = 100). Generally, the results reported in the main manuscript are robust to changing these parameters: the MLE estimate is nearly always closer to the known parameters, and the variation in these </w:t>
-      </w:r>
-      <w:r>
-        <w:t>estimates is usually smaller than the binning methods.</w:t>
+        <w:t xml:space="preserve"> respectively. Here, we plot the results of varying the number of sites (3, 10), increasing the scale of the environmental gradient (-100 to 100) and decreasing the range of body sizes (min = 1, max = 100). Generally, the results reported in the main manuscript are robust to changing these parameters: the MLE estimate is nearly always closer to the known parameters, and the variation in these estimates is usually smaller than the binning methods.</w:t>
       </w:r>
     </w:p>
     <w:p>
@@ -8475,10 +7930,7 @@
         <w:pStyle w:val="ImageCaption"/>
       </w:pPr>
       <w:r>
-        <w:t>Di</w:t>
-      </w:r>
-      <w:r>
-        <w:t xml:space="preserve">stribution of estimated </w:t>
+        <w:t xml:space="preserve">Distribution of estimated </w:t>
       </w:r>
       <m:oMath>
         <m:r>
@@ -8584,10 +8036,7 @@
         </m:sSub>
       </m:oMath>
       <w:r>
-        <w:t>) coefficient’s for ten sites across a hypotheti</w:t>
-      </w:r>
-      <w:r>
-        <w:t>cal gradient with known value of 0.5. All other parameters are the same as in the main analysis</w:t>
+        <w:t>) coefficient’s for ten sites across a hypothetical gradient with known value of 0.5. All other parameters are the same as in the main analysis</w:t>
       </w:r>
     </w:p>
     <w:p>
@@ -8662,10 +8111,7 @@
         <w:pStyle w:val="ImageCaption"/>
       </w:pPr>
       <w:r>
-        <w:t xml:space="preserve">Individual regressions for three sites across a hypothetical gradient with a known relationship of 0.5. All other parameters are the same as in </w:t>
-      </w:r>
-      <w:r>
-        <w:t>the main analysis.</w:t>
+        <w:t>Individual regressions for three sites across a hypothetical gradient with a known relationship of 0.5. All other parameters are the same as in the main analysis.</w:t>
       </w:r>
     </w:p>
     <w:p>
@@ -8912,16 +8358,7 @@
         <w:pStyle w:val="ImageCaption"/>
       </w:pPr>
       <w:r>
-        <w:t>Individual regressions for five sites across a hypothetical gradient with a k</w:t>
-      </w:r>
-      <w:r>
-        <w:t>nown relationship of 0.5. Range of environmental values (</w:t>
-      </w:r>
-      <w:r>
-        <w:t>x</w:t>
-      </w:r>
-      <w:r>
-        <w:t>-axis) increased to be -1000, to 1000.</w:t>
+        <w:t>Individual regressions for five sites across a hypothetical gradient with a known relationship of 0.5. Range of environmental values (x-axis) increased to be -1000, to 1000.</w:t>
       </w:r>
     </w:p>
     <w:p>
@@ -8997,13 +8434,7 @@
         </m:r>
       </m:oMath>
       <w:r>
-        <w:t xml:space="preserve"> coefficient for five sites across a hypothetical gradient with known values. Range of environmental values (</w:t>
-      </w:r>
-      <w:r>
-        <w:t>x</w:t>
-      </w:r>
-      <w:r>
-        <w:t>-axis) increased to be -1000, to 1000.</w:t>
+        <w:t xml:space="preserve"> coefficient for five sites across a hypothetical gradient with known values. Range of environmental values (x-axis) increased to be -1000, to 1000.</w:t>
       </w:r>
     </w:p>
     <w:p>
@@ -9098,13 +8529,7 @@
         </m:sSub>
       </m:oMath>
       <w:r>
-        <w:t>) coefficient’s for five sites across a hypothetical gradient with known value of 0.5. Range of environmental values (</w:t>
-      </w:r>
-      <w:r>
-        <w:t>x</w:t>
-      </w:r>
-      <w:r>
-        <w:t>-axis) increased to be -1000, to 1000.</w:t>
+        <w:t>) coefficient’s for five sites across a hypothetical gradient with known value of 0.5. Range of environmental values (x-axis) increased to be -1000, to 1000.</w:t>
       </w:r>
     </w:p>
     <w:p>
@@ -9120,10 +8545,7 @@
       <w:bookmarkEnd w:id="387"/>
       <w:r>
         <w:lastRenderedPageBreak/>
-        <w:t>Range of b</w:t>
-      </w:r>
-      <w:r>
-        <w:t xml:space="preserve">ody sizes, </w:t>
+        <w:t xml:space="preserve">Range of body sizes, </w:t>
       </w:r>
       <m:oMath>
         <m:r>
@@ -9285,10 +8707,7 @@
         </m:sSub>
       </m:oMath>
       <w:r>
-        <w:t>) coefficient’s for five sites acros</w:t>
-      </w:r>
-      <w:r>
-        <w:t>s a hypothetical gradient with known value of 0.5. Range of body sizes is reduced and is from 1, to 100.</w:t>
+        <w:t>) coefficient’s for five sites across a hypothetical gradient with known value of 0.5. Range of body sizes is reduced and is from 1, to 100.</w:t>
       </w:r>
     </w:p>
     <w:p>
@@ -9320,10 +8739,7 @@
         <w:pStyle w:val="FirstParagraph"/>
       </w:pPr>
       <w:r>
-        <w:t>The number of observations in our simulations may bias the results. Therefore, we repeated the simulations described above, but varie</w:t>
-      </w:r>
-      <w:r>
-        <w:t xml:space="preserve">d the sample size </w:t>
+        <w:t xml:space="preserve">The number of observations in our simulations may bias the results. Therefore, we repeated the simulations described above, but varied the sample size </w:t>
       </w:r>
       <m:oMath>
         <m:r>
@@ -9341,13 +8757,7 @@
           <w:rPr>
             <w:rFonts w:ascii="Cambria Math" w:hAnsi="Cambria Math"/>
           </w:rPr>
-          <m:t>n</m:t>
-        </m:r>
-        <m:r>
-          <w:rPr>
-            <w:rFonts w:ascii="Cambria Math" w:hAnsi="Cambria Math"/>
-          </w:rPr>
-          <m:t>=200,500,1000,5000,10000</m:t>
+          <m:t>n=200,500,1000,5000,10000</m:t>
         </m:r>
       </m:oMath>
       <w:r>
@@ -9411,10 +8821,7 @@
         <w:pStyle w:val="ImageCaption"/>
       </w:pPr>
       <w:r>
-        <w:t>Individual regression estimates across the hypothetical gradient based on sample size (rows) and methodology use</w:t>
-      </w:r>
-      <w:r>
-        <w:t>d (columns). (match this figure to “new” style if we like that better)</w:t>
+        <w:t>Individual regression estimates across the hypothetical gradient based on sample size (rows) and methodology used (columns). (match this figure to “new” style if we like that better)</w:t>
       </w:r>
     </w:p>
     <w:p>
@@ -9485,10 +8892,7 @@
         </m:r>
       </m:oMath>
       <w:r>
-        <w:t xml:space="preserve"> increases (left to</w:t>
-      </w:r>
-      <w:r>
-        <w:t xml:space="preserve"> right), the accuracy of the estimate improves across all methods.</w:t>
+        <w:t xml:space="preserve"> increases (left to right), the accuracy of the estimate improves across all methods.</w:t>
       </w:r>
     </w:p>
     <w:p>
@@ -9627,10 +9031,7 @@
         <w:pStyle w:val="ImageCaption"/>
       </w:pPr>
       <w:r>
-        <w:t>Distribution of estimated $\lambda$ coefficient for five sites across a hypothe</w:t>
-      </w:r>
-      <w:r>
-        <w:t>tical gradient with known values(dashed line). Range of body sizes is smaller than main anaysis and ranges from 1, to 100.</w:t>
+        <w:t>Distribution of estimated $\lambda$ coefficient for five sites across a hypothetical gradient with known values(dashed line). Range of body sizes is smaller than main anaysis and ranges from 1, to 100.</w:t>
       </w:r>
     </w:p>
     <w:p>
@@ -9715,23 +9116,11 @@
         <w:pStyle w:val="FirstParagraph"/>
       </w:pPr>
       <w:r>
-        <w:t>SI Table. This table shows published estimates of the variation i</w:t>
-      </w:r>
-      <w:r>
-        <w:t>n size spectra slopes (or exponents) in empirical studies. It is unclear how to directly compare estimates of the slope with different methods.However, the published estimates here range from ~0.1 to 0.2 across the gradients studied. For comparison, the 2.</w:t>
-      </w:r>
-      <w:r>
-        <w:t xml:space="preserve">5-95% quantiles around the relationship estimate for the </w:t>
+        <w:t xml:space="preserve">SI Table. This table shows published estimates of the variation in size spectra slopes (or exponents) in empirical studies. It is unclear how to directly compare estimates of the slope with different methods.However, the published estimates here range from ~0.1 to 0.2 across the gradients studied. For comparison, the 2.5-95% quantiles around the relationship estimate for the </w:t>
       </w:r>
       <w:r>
         <w:lastRenderedPageBreak/>
-        <w:t>MLE method were ~0.1, whereas for the ELBn and NAS method they were ~0.25 and ~0.2, respectively. b_diff is the change in estimate (b-low - b-min). System refers to stream communities or mesocosm exp</w:t>
-      </w:r>
-      <w:r>
-        <w:t>eriments. Method: MLE = maximum likelihod estimate, ELB = equal logarthmic binning, the number before indicates the number of bins used. The normalization process shifts the estimates by an absolute value of 1.0. Hence, direct comparison the relative chang</w:t>
-      </w:r>
-      <w:r>
-        <w:t xml:space="preserve">e in normalized and non-normalized studies should not introduce any bias. The O’Gorman et al. 2017 study used average species size and abundance (Local Size Density Relationship, </w:t>
+        <w:t xml:space="preserve">MLE method were ~0.1, whereas for the ELBn and NAS method they were ~0.25 and ~0.2, respectively. b_diff is the change in estimate (b-low - b-min). System refers to stream communities or mesocosm experiments. Method: MLE = maximum likelihod estimate, ELB = equal logarthmic binning, the number before indicates the number of bins used. The normalization process shifts the estimates by an absolute value of 1.0. Hence, direct comparison the relative change in normalized and non-normalized studies should not introduce any bias. The O’Gorman et al. 2017 study used average species size and abundance (Local Size Density Relationship, </w:t>
       </w:r>
       <w:r>
         <w:rPr>
@@ -9740,10 +9129,7 @@
         <w:t>sensu</w:t>
       </w:r>
       <w:r>
-        <w:t xml:space="preserve"> White et al. 2007) as opposed to individual size distribution. These me</w:t>
-      </w:r>
-      <w:r>
-        <w:t>thods are related, but it is unclear how to directly compare estimates from each method.</w:t>
+        <w:t xml:space="preserve"> White et al. 2007) as opposed to individual size distribution. These methods are related, but it is unclear how to directly compare estimates from each method.</w:t>
       </w:r>
     </w:p>
     <w:tbl>
@@ -9920,19 +9306,7 @@
                       <w:rPr>
                         <w:rFonts w:ascii="Cambria Math" w:hAnsi="Cambria Math"/>
                       </w:rPr>
-                      <m:t>h</m:t>
-                    </m:r>
-                    <m:r>
-                      <w:rPr>
-                        <w:rFonts w:ascii="Cambria Math" w:hAnsi="Cambria Math"/>
-                      </w:rPr>
-                      <m:t>ig</m:t>
-                    </m:r>
-                    <m:r>
-                      <w:rPr>
-                        <w:rFonts w:ascii="Cambria Math" w:hAnsi="Cambria Math"/>
-                      </w:rPr>
-                      <m:t>h</m:t>
+                      <m:t>high</m:t>
                     </m:r>
                   </m:sub>
                 </m:sSub>
@@ -11025,13 +10399,7 @@
         <w:rPr>
           <w:rStyle w:val="VerbatimChar"/>
         </w:rPr>
-        <w:t xml:space="preserve">## 2 </w:t>
-      </w:r>
-      <w:r>
-        <w:rPr>
-          <w:rStyle w:val="VerbatimChar"/>
-        </w:rPr>
-        <w:t xml:space="preserve">    Yvon Durocher et al. 2011 (Community)   0.13    NA            -0.79</w:t>
+        <w:t>## 2     Yvon Durocher et al. 2011 (Community)   0.13    NA            -0.79</w:t>
       </w:r>
       <w:r>
         <w:br/>
@@ -11058,13 +10426,7 @@
         <w:rPr>
           <w:rStyle w:val="VerbatimChar"/>
         </w:rPr>
-        <w:t>## 5                      Mart</w:t>
-      </w:r>
-      <w:r>
-        <w:rPr>
-          <w:rStyle w:val="VerbatimChar"/>
-        </w:rPr>
-        <w:t>inez et al. 2016   0.15    NA            -1.11</w:t>
+        <w:t>## 5                      Martinez et al. 2016   0.15    NA            -1.11</w:t>
       </w:r>
       <w:r>
         <w:br/>
@@ -11091,13 +10453,7 @@
         <w:rPr>
           <w:rStyle w:val="VerbatimChar"/>
         </w:rPr>
-        <w:t>## 8               Dossena et al. 2012 (April)   0.21 0</w:t>
-      </w:r>
-      <w:r>
-        <w:rPr>
-          <w:rStyle w:val="VerbatimChar"/>
-        </w:rPr>
-        <w:t>.064         se    NA</w:t>
+        <w:t>## 8               Dossena et al. 2012 (April)   0.21 0.064         se    NA</w:t>
       </w:r>
       <w:r>
         <w:br/>
@@ -11160,13 +10516,7 @@
         <w:rPr>
           <w:rStyle w:val="VerbatimChar"/>
         </w:rPr>
-        <w:t xml:space="preserve">## 6  -0.65 </w:t>
-      </w:r>
-      <w:r>
-        <w:rPr>
-          <w:rStyle w:val="VerbatimChar"/>
-        </w:rPr>
-        <w:t>FW mesocosms Temperature</w:t>
+        <w:t>## 6  -0.65 FW mesocosms Temperature</w:t>
       </w:r>
       <w:r>
         <w:br/>
@@ -11248,13 +10598,7 @@
         <w:rPr>
           <w:rStyle w:val="VerbatimChar"/>
         </w:rPr>
-        <w:t xml:space="preserve">## 6                        </w:t>
-      </w:r>
-      <w:r>
-        <w:rPr>
-          <w:rStyle w:val="VerbatimChar"/>
-        </w:rPr>
-        <w:t xml:space="preserve">      10 ELB, not normalized</w:t>
+        <w:t>## 6                              10 ELB, not normalized</w:t>
       </w:r>
       <w:r>
         <w:br/>
@@ -11295,7 +10639,7 @@
 
 <file path=word/comments.xml><?xml version="1.0" encoding="utf-8"?>
 <w:comments xmlns:wpc="http://schemas.microsoft.com/office/word/2010/wordprocessingCanvas" xmlns:cx="http://schemas.microsoft.com/office/drawing/2014/chartex" xmlns:cx1="http://schemas.microsoft.com/office/drawing/2015/9/8/chartex" xmlns:cx2="http://schemas.microsoft.com/office/drawing/2015/10/21/chartex" xmlns:cx3="http://schemas.microsoft.com/office/drawing/2016/5/9/chartex" xmlns:cx4="http://schemas.microsoft.com/office/drawing/2016/5/10/chartex" xmlns:cx5="http://schemas.microsoft.com/office/drawing/2016/5/11/chartex" xmlns:cx6="http://schemas.microsoft.com/office/drawing/2016/5/12/chartex" xmlns:cx7="http://schemas.microsoft.com/office/drawing/2016/5/13/chartex" xmlns:cx8="http://schemas.microsoft.com/office/drawing/2016/5/14/chartex" xmlns:mc="http://schemas.openxmlformats.org/markup-compatibility/2006" xmlns:aink="http://schemas.microsoft.com/office/drawing/2016/ink" xmlns:am3d="http://schemas.microsoft.com/office/drawing/2017/model3d" xmlns:o="urn:schemas-microsoft-com:office:office" xmlns:r="http://schemas.openxmlformats.org/officeDocument/2006/relationships" xmlns:m="http://schemas.openxmlformats.org/officeDocument/2006/math" xmlns:v="urn:schemas-microsoft-com:vml" xmlns:wp14="http://schemas.microsoft.com/office/word/2010/wordprocessingDrawing" xmlns:wp="http://schemas.openxmlformats.org/drawingml/2006/wordprocessingDrawing" xmlns:w10="urn:schemas-microsoft-com:office:word" xmlns:w="http://schemas.openxmlformats.org/wordprocessingml/2006/main" xmlns:w14="http://schemas.microsoft.com/office/word/2010/wordml" xmlns:w15="http://schemas.microsoft.com/office/word/2012/wordml" xmlns:w16cid="http://schemas.microsoft.com/office/word/2016/wordml/cid" xmlns:w16se="http://schemas.microsoft.com/office/word/2015/wordml/symex" xmlns:wpg="http://schemas.microsoft.com/office/word/2010/wordprocessingGroup" xmlns:wpi="http://schemas.microsoft.com/office/word/2010/wordprocessingInk" xmlns:wne="http://schemas.microsoft.com/office/word/2006/wordml" xmlns:wps="http://schemas.microsoft.com/office/word/2010/wordprocessingShape" mc:Ignorable="w14 w15 w16se w16cid wp14">
-  <w:comment w:id="275" w:author="Wesner, Jeff S" w:date="2023-01-14T09:47:00Z" w:initials="WJS">
+  <w:comment w:id="118" w:author="Wesner, Jeff S" w:date="2023-01-15T15:00:00Z" w:initials="WJS">
     <w:p>
       <w:pPr>
         <w:pStyle w:val="CommentText"/>
@@ -11307,14 +10651,22 @@
         <w:annotationRef/>
       </w:r>
       <w:r>
-        <w:t>This is a great figure but is difficult to see</w:t>
-      </w:r>
-      <w:r>
-        <w:t xml:space="preserve"> the differences. Maybe make it a 3-panel figure?</w:t>
+        <w:t xml:space="preserve">Does this </w:t>
+      </w:r>
+      <w:r>
+        <w:t xml:space="preserve">re-wording make sense? I haven’t updated other places in the </w:t>
+      </w:r>
+      <w:proofErr w:type="spellStart"/>
+      <w:r>
+        <w:t>ms</w:t>
+      </w:r>
+      <w:proofErr w:type="spellEnd"/>
+      <w:r>
+        <w:t>, but I was confused by the original wording a bit. This is my attempt to clarify. If it seems OK, then we just need to find/replace the terms throughout to be consistent.</w:t>
       </w:r>
     </w:p>
   </w:comment>
-  <w:comment w:id="343" w:author="Wesner, Jeff S" w:date="2023-01-15T14:13:00Z" w:initials="WJS">
+  <w:comment w:id="137" w:author="Wesner, Jeff S" w:date="2023-01-15T15:02:00Z" w:initials="WJS">
     <w:p>
       <w:pPr>
         <w:pStyle w:val="CommentText"/>
@@ -11326,6 +10678,56 @@
         <w:annotationRef/>
       </w:r>
       <w:r>
+        <w:t xml:space="preserve">Justin – </w:t>
+      </w:r>
+      <w:r>
+        <w:t>You had a question for me here about whether this was correct. I couldn’t quite tell, so I just re-wrote the text to match what we’re doing</w:t>
+      </w:r>
+      <w:r>
+        <w:t>. It’s</w:t>
+      </w:r>
+      <w:r>
+        <w:t xml:space="preserve"> a bit more streamlined</w:t>
+      </w:r>
+      <w:r>
+        <w:t xml:space="preserve"> I think</w:t>
+      </w:r>
+      <w:r>
+        <w:t xml:space="preserve">. </w:t>
+      </w:r>
+    </w:p>
+  </w:comment>
+  <w:comment w:id="276" w:author="Wesner, Jeff S" w:date="2023-01-14T09:47:00Z" w:initials="WJS">
+    <w:p>
+      <w:pPr>
+        <w:pStyle w:val="CommentText"/>
+      </w:pPr>
+      <w:r>
+        <w:rPr>
+          <w:rStyle w:val="CommentReference"/>
+        </w:rPr>
+        <w:annotationRef/>
+      </w:r>
+      <w:r>
+        <w:t>This is a great figure but is difficult to see</w:t>
+      </w:r>
+      <w:r>
+        <w:t xml:space="preserve"> the differences. Maybe make it a 3-panel figure?</w:t>
+      </w:r>
+    </w:p>
+  </w:comment>
+  <w:comment w:id="344" w:author="Wesner, Jeff S" w:date="2023-01-15T14:13:00Z" w:initials="WJS">
+    <w:p>
+      <w:pPr>
+        <w:pStyle w:val="CommentText"/>
+      </w:pPr>
+      <w:r>
+        <w:rPr>
+          <w:rStyle w:val="CommentReference"/>
+        </w:rPr>
+        <w:annotationRef/>
+      </w:r>
+      <w:r>
         <w:t xml:space="preserve">This paragraph wasn’t so clear to me, though I understand the general point. What exactly varied by ~0.1 units? </w:t>
       </w:r>
       <w:r>
@@ -11339,7 +10741,7 @@
       </w:r>
     </w:p>
   </w:comment>
-  <w:comment w:id="345" w:author="Wesner, Jeff S" w:date="2023-01-15T14:22:00Z" w:initials="WJS">
+  <w:comment w:id="346" w:author="Wesner, Jeff S" w:date="2023-01-15T14:22:00Z" w:initials="WJS">
     <w:p>
       <w:pPr>
         <w:pStyle w:val="CommentText"/>
@@ -11465,6 +10867,8 @@
 
 <file path=word/commentsExtended.xml><?xml version="1.0" encoding="utf-8"?>
 <w15:commentsEx xmlns:wpc="http://schemas.microsoft.com/office/word/2010/wordprocessingCanvas" xmlns:cx="http://schemas.microsoft.com/office/drawing/2014/chartex" xmlns:cx1="http://schemas.microsoft.com/office/drawing/2015/9/8/chartex" xmlns:cx2="http://schemas.microsoft.com/office/drawing/2015/10/21/chartex" xmlns:cx3="http://schemas.microsoft.com/office/drawing/2016/5/9/chartex" xmlns:cx4="http://schemas.microsoft.com/office/drawing/2016/5/10/chartex" xmlns:cx5="http://schemas.microsoft.com/office/drawing/2016/5/11/chartex" xmlns:cx6="http://schemas.microsoft.com/office/drawing/2016/5/12/chartex" xmlns:cx7="http://schemas.microsoft.com/office/drawing/2016/5/13/chartex" xmlns:cx8="http://schemas.microsoft.com/office/drawing/2016/5/14/chartex" xmlns:mc="http://schemas.openxmlformats.org/markup-compatibility/2006" xmlns:aink="http://schemas.microsoft.com/office/drawing/2016/ink" xmlns:am3d="http://schemas.microsoft.com/office/drawing/2017/model3d" xmlns:o="urn:schemas-microsoft-com:office:office" xmlns:r="http://schemas.openxmlformats.org/officeDocument/2006/relationships" xmlns:m="http://schemas.openxmlformats.org/officeDocument/2006/math" xmlns:v="urn:schemas-microsoft-com:vml" xmlns:wp14="http://schemas.microsoft.com/office/word/2010/wordprocessingDrawing" xmlns:wp="http://schemas.openxmlformats.org/drawingml/2006/wordprocessingDrawing" xmlns:w10="urn:schemas-microsoft-com:office:word" xmlns:w="http://schemas.openxmlformats.org/wordprocessingml/2006/main" xmlns:w14="http://schemas.microsoft.com/office/word/2010/wordml" xmlns:w15="http://schemas.microsoft.com/office/word/2012/wordml" xmlns:w16cid="http://schemas.microsoft.com/office/word/2016/wordml/cid" xmlns:w16se="http://schemas.microsoft.com/office/word/2015/wordml/symex" xmlns:wpg="http://schemas.microsoft.com/office/word/2010/wordprocessingGroup" xmlns:wpi="http://schemas.microsoft.com/office/word/2010/wordprocessingInk" xmlns:wne="http://schemas.microsoft.com/office/word/2006/wordml" xmlns:wps="http://schemas.microsoft.com/office/word/2010/wordprocessingShape" mc:Ignorable="w14 w15 w16se w16cid wp14">
+  <w15:commentEx w15:paraId="24097762" w15:done="0"/>
+  <w15:commentEx w15:paraId="7EA24B7A" w15:done="0"/>
   <w15:commentEx w15:paraId="7BFF927C" w15:done="0"/>
   <w15:commentEx w15:paraId="30772F3C" w15:done="0"/>
   <w15:commentEx w15:paraId="61CB70CE" w15:done="0"/>
@@ -11473,6 +10877,8 @@
 
 <file path=word/commentsIds.xml><?xml version="1.0" encoding="utf-8"?>
 <w16cid:commentsIds xmlns:wpc="http://schemas.microsoft.com/office/word/2010/wordprocessingCanvas" xmlns:cx="http://schemas.microsoft.com/office/drawing/2014/chartex" xmlns:cx1="http://schemas.microsoft.com/office/drawing/2015/9/8/chartex" xmlns:cx2="http://schemas.microsoft.com/office/drawing/2015/10/21/chartex" xmlns:cx3="http://schemas.microsoft.com/office/drawing/2016/5/9/chartex" xmlns:cx4="http://schemas.microsoft.com/office/drawing/2016/5/10/chartex" xmlns:cx5="http://schemas.microsoft.com/office/drawing/2016/5/11/chartex" xmlns:cx6="http://schemas.microsoft.com/office/drawing/2016/5/12/chartex" xmlns:cx7="http://schemas.microsoft.com/office/drawing/2016/5/13/chartex" xmlns:cx8="http://schemas.microsoft.com/office/drawing/2016/5/14/chartex" xmlns:mc="http://schemas.openxmlformats.org/markup-compatibility/2006" xmlns:aink="http://schemas.microsoft.com/office/drawing/2016/ink" xmlns:am3d="http://schemas.microsoft.com/office/drawing/2017/model3d" xmlns:o="urn:schemas-microsoft-com:office:office" xmlns:r="http://schemas.openxmlformats.org/officeDocument/2006/relationships" xmlns:m="http://schemas.openxmlformats.org/officeDocument/2006/math" xmlns:v="urn:schemas-microsoft-com:vml" xmlns:wp14="http://schemas.microsoft.com/office/word/2010/wordprocessingDrawing" xmlns:wp="http://schemas.openxmlformats.org/drawingml/2006/wordprocessingDrawing" xmlns:w10="urn:schemas-microsoft-com:office:word" xmlns:w="http://schemas.openxmlformats.org/wordprocessingml/2006/main" xmlns:w14="http://schemas.microsoft.com/office/word/2010/wordml" xmlns:w15="http://schemas.microsoft.com/office/word/2012/wordml" xmlns:w16cid="http://schemas.microsoft.com/office/word/2016/wordml/cid" xmlns:w16se="http://schemas.microsoft.com/office/word/2015/wordml/symex" xmlns:wpg="http://schemas.microsoft.com/office/word/2010/wordprocessingGroup" xmlns:wpi="http://schemas.microsoft.com/office/word/2010/wordprocessingInk" xmlns:wne="http://schemas.microsoft.com/office/word/2006/wordml" xmlns:wps="http://schemas.microsoft.com/office/word/2010/wordprocessingShape" mc:Ignorable="w14 w15 w16se w16cid wp14">
+  <w16cid:commentId w16cid:paraId="24097762" w16cid:durableId="276E93A6"/>
+  <w16cid:commentId w16cid:paraId="7EA24B7A" w16cid:durableId="276E93F8"/>
   <w16cid:commentId w16cid:paraId="7BFF927C" w16cid:durableId="276CF8BF"/>
   <w16cid:commentId w16cid:paraId="30772F3C" w16cid:durableId="276E8892"/>
   <w16cid:commentId w16cid:paraId="61CB70CE" w16cid:durableId="276E8A99"/>
@@ -12594,6 +12000,7 @@
   <w:style w:type="character" w:default="1" w:styleId="DefaultParagraphFont">
     <w:name w:val="Default Paragraph Font"/>
     <w:uiPriority w:val="1"/>
+    <w:semiHidden/>
     <w:unhideWhenUsed/>
   </w:style>
   <w:style w:type="table" w:default="1" w:styleId="TableNormal">
@@ -13651,6 +13058,15 @@
 </file>
 
 <file path=customXml/item1.xml><?xml version="1.0" encoding="utf-8"?>
+<?mso-contentType ?>
+<FormTemplates xmlns="http://schemas.microsoft.com/sharepoint/v3/contenttype/forms">
+  <Display>DocumentLibraryForm</Display>
+  <Edit>DocumentLibraryForm</Edit>
+  <New>DocumentLibraryForm</New>
+</FormTemplates>
+</file>
+
+<file path=customXml/item2.xml><?xml version="1.0" encoding="utf-8"?>
 <ct:contentTypeSchema xmlns:ct="http://schemas.microsoft.com/office/2006/metadata/contentType" xmlns:ma="http://schemas.microsoft.com/office/2006/metadata/properties/metaAttributes" ct:_="" ma:_="" ma:contentTypeName="Document" ma:contentTypeID="0x01010010D08B74DB13F641A1FB2572219BFE55" ma:contentTypeVersion="15" ma:contentTypeDescription="Create a new document." ma:contentTypeScope="" ma:versionID="d72e6b404a86689d5149284bbb843f28">
   <xsd:schema xmlns:xsd="http://www.w3.org/2001/XMLSchema" xmlns:xs="http://www.w3.org/2001/XMLSchema" xmlns:p="http://schemas.microsoft.com/office/2006/metadata/properties" xmlns:ns3="26133458-dd6b-4323-9224-444c1d830d6d" xmlns:ns4="ab955a96-761f-4c96-a6fc-04b9ce4c53f5" targetNamespace="http://schemas.microsoft.com/office/2006/metadata/properties" ma:root="true" ma:fieldsID="2fd11072b5cff02776c944f38ca4696e" ns3:_="" ns4:_="">
     <xsd:import namespace="26133458-dd6b-4323-9224-444c1d830d6d"/>
@@ -13887,15 +13303,6 @@
 </ct:contentTypeSchema>
 </file>
 
-<file path=customXml/item2.xml><?xml version="1.0" encoding="utf-8"?>
-<?mso-contentType ?>
-<FormTemplates xmlns="http://schemas.microsoft.com/sharepoint/v3/contenttype/forms">
-  <Display>DocumentLibraryForm</Display>
-  <Edit>DocumentLibraryForm</Edit>
-  <New>DocumentLibraryForm</New>
-</FormTemplates>
-</file>
-
 <file path=customXml/item3.xml><?xml version="1.0" encoding="utf-8"?>
 <p:properties xmlns:p="http://schemas.microsoft.com/office/2006/metadata/properties" xmlns:xsi="http://www.w3.org/2001/XMLSchema-instance" xmlns:pc="http://schemas.microsoft.com/office/infopath/2007/PartnerControls">
   <documentManagement/>
@@ -13903,6 +13310,14 @@
 </file>
 
 <file path=customXml/itemProps1.xml><?xml version="1.0" encoding="utf-8"?>
+<ds:datastoreItem xmlns:ds="http://schemas.openxmlformats.org/officeDocument/2006/customXml" ds:itemID="{A1D05FC5-F7ED-442D-BF50-CEC959FE3168}">
+  <ds:schemaRefs>
+    <ds:schemaRef ds:uri="http://schemas.microsoft.com/sharepoint/v3/contenttype/forms"/>
+  </ds:schemaRefs>
+</ds:datastoreItem>
+</file>
+
+<file path=customXml/itemProps2.xml><?xml version="1.0" encoding="utf-8"?>
 <ds:datastoreItem xmlns:ds="http://schemas.openxmlformats.org/officeDocument/2006/customXml" ds:itemID="{100578F1-AB08-4AC1-9FBD-43678A8BE741}">
   <ds:schemaRefs>
     <ds:schemaRef ds:uri="http://schemas.microsoft.com/office/2006/metadata/contentType"/>
@@ -13921,19 +13336,19 @@
 </ds:datastoreItem>
 </file>
 
-<file path=customXml/itemProps2.xml><?xml version="1.0" encoding="utf-8"?>
-<ds:datastoreItem xmlns:ds="http://schemas.openxmlformats.org/officeDocument/2006/customXml" ds:itemID="{A1D05FC5-F7ED-442D-BF50-CEC959FE3168}">
-  <ds:schemaRefs>
-    <ds:schemaRef ds:uri="http://schemas.microsoft.com/sharepoint/v3/contenttype/forms"/>
-  </ds:schemaRefs>
-</ds:datastoreItem>
-</file>
-
 <file path=customXml/itemProps3.xml><?xml version="1.0" encoding="utf-8"?>
 <ds:datastoreItem xmlns:ds="http://schemas.openxmlformats.org/officeDocument/2006/customXml" ds:itemID="{FCC46B0D-9EF3-4622-ABEF-2B1987983B96}">
   <ds:schemaRefs>
+    <ds:schemaRef ds:uri="http://schemas.microsoft.com/office/2006/documentManagement/types"/>
+    <ds:schemaRef ds:uri="http://schemas.microsoft.com/office/infopath/2007/PartnerControls"/>
+    <ds:schemaRef ds:uri="http://purl.org/dc/elements/1.1/"/>
     <ds:schemaRef ds:uri="http://schemas.microsoft.com/office/2006/metadata/properties"/>
-    <ds:schemaRef ds:uri="http://schemas.microsoft.com/office/infopath/2007/PartnerControls"/>
+    <ds:schemaRef ds:uri="ab955a96-761f-4c96-a6fc-04b9ce4c53f5"/>
+    <ds:schemaRef ds:uri="26133458-dd6b-4323-9224-444c1d830d6d"/>
+    <ds:schemaRef ds:uri="http://purl.org/dc/terms/"/>
+    <ds:schemaRef ds:uri="http://schemas.openxmlformats.org/package/2006/metadata/core-properties"/>
+    <ds:schemaRef ds:uri="http://www.w3.org/XML/1998/namespace"/>
+    <ds:schemaRef ds:uri="http://purl.org/dc/dcmitype/"/>
   </ds:schemaRefs>
 </ds:datastoreItem>
 </file>